--- a/doc/CS673_STD_team3.docx
+++ b/doc/CS673_STD_team3.docx
@@ -47,7 +47,7 @@
             <wp:extent cx="657225" cy="657225"/>
             <wp:effectExtent b="0" l="0" r="0" t="0"/>
             <wp:wrapNone/>
-            <wp:docPr id="3" name="image1.png"/>
+            <wp:docPr id="5" name="image1.png"/>
             <a:graphic>
               <a:graphicData uri="http://schemas.openxmlformats.org/drawingml/2006/picture">
                 <pic:pic>
@@ -1528,16 +1528,16 @@
         <w:tblLook w:val="0600"/>
       </w:tblPr>
       <w:tblGrid>
-        <w:gridCol w:w="2340"/>
-        <w:gridCol w:w="2340"/>
-        <w:gridCol w:w="2340"/>
-        <w:gridCol w:w="2340"/>
+        <w:gridCol w:w="1425"/>
+        <w:gridCol w:w="1890"/>
+        <w:gridCol w:w="1785"/>
+        <w:gridCol w:w="4260"/>
         <w:tblGridChange w:id="0">
           <w:tblGrid>
-            <w:gridCol w:w="2340"/>
-            <w:gridCol w:w="2340"/>
-            <w:gridCol w:w="2340"/>
-            <w:gridCol w:w="2340"/>
+            <w:gridCol w:w="1425"/>
+            <w:gridCol w:w="1890"/>
+            <w:gridCol w:w="1785"/>
+            <w:gridCol w:w="4260"/>
           </w:tblGrid>
         </w:tblGridChange>
       </w:tblGrid>
@@ -1900,6 +1900,7 @@
       <w:tr>
         <w:trPr>
           <w:cantSplit w:val="0"/>
+          <w:trHeight w:val="1605" w:hRule="atLeast"/>
           <w:tblHeader w:val="0"/>
         </w:trPr>
         <w:tc>
@@ -1929,16 +1930,17 @@
               <w:spacing w:after="0" w:before="0" w:line="240" w:lineRule="auto"/>
               <w:ind w:left="0" w:firstLine="0"/>
               <w:rPr>
-                <w:b w:val="1"/>
-                <w:sz w:val="24"/>
-                <w:szCs w:val="24"/>
-                <w:u w:val="single"/>
+                <w:sz w:val="24"/>
+                <w:szCs w:val="24"/>
               </w:rPr>
             </w:pPr>
             <w:r>
               <w:rPr>
+                <w:sz w:val="24"/>
+                <w:szCs w:val="24"/>
                 <w:rtl w:val="0"/>
               </w:rPr>
+              <w:t xml:space="preserve">2</w:t>
             </w:r>
           </w:p>
         </w:tc>
@@ -1969,16 +1971,17 @@
               <w:spacing w:after="0" w:before="0" w:line="240" w:lineRule="auto"/>
               <w:ind w:left="0" w:firstLine="0"/>
               <w:rPr>
-                <w:b w:val="1"/>
-                <w:sz w:val="24"/>
-                <w:szCs w:val="24"/>
-                <w:u w:val="single"/>
+                <w:sz w:val="24"/>
+                <w:szCs w:val="24"/>
               </w:rPr>
             </w:pPr>
             <w:r>
               <w:rPr>
+                <w:sz w:val="24"/>
+                <w:szCs w:val="24"/>
                 <w:rtl w:val="0"/>
               </w:rPr>
+              <w:t xml:space="preserve">Amanda Yee</w:t>
             </w:r>
           </w:p>
         </w:tc>
@@ -2009,16 +2012,17 @@
               <w:spacing w:after="0" w:before="0" w:line="240" w:lineRule="auto"/>
               <w:ind w:left="0" w:firstLine="0"/>
               <w:rPr>
-                <w:b w:val="1"/>
-                <w:sz w:val="24"/>
-                <w:szCs w:val="24"/>
-                <w:u w:val="single"/>
+                <w:sz w:val="24"/>
+                <w:szCs w:val="24"/>
               </w:rPr>
             </w:pPr>
             <w:r>
               <w:rPr>
+                <w:sz w:val="24"/>
+                <w:szCs w:val="24"/>
                 <w:rtl w:val="0"/>
               </w:rPr>
+              <w:t xml:space="preserve">10/07/2024</w:t>
             </w:r>
           </w:p>
         </w:tc>
@@ -2049,16 +2053,388 @@
               <w:spacing w:after="0" w:before="0" w:line="240" w:lineRule="auto"/>
               <w:ind w:left="0" w:firstLine="0"/>
               <w:rPr>
-                <w:b w:val="1"/>
-                <w:sz w:val="24"/>
-                <w:szCs w:val="24"/>
-                <w:u w:val="single"/>
+                <w:sz w:val="24"/>
+                <w:szCs w:val="24"/>
               </w:rPr>
             </w:pPr>
             <w:r>
               <w:rPr>
+                <w:sz w:val="24"/>
+                <w:szCs w:val="24"/>
                 <w:rtl w:val="0"/>
               </w:rPr>
+              <w:t xml:space="preserve">- Updated Testing Summary, Automated Testing Report, and Testing Metrics to reflect Iteration 2</w:t>
+            </w:r>
+          </w:p>
+          <w:p>
+            <w:pPr>
+              <w:keepNext w:val="0"/>
+              <w:keepLines w:val="0"/>
+              <w:widowControl w:val="0"/>
+              <w:pBdr>
+                <w:top w:space="0" w:sz="0" w:val="nil"/>
+                <w:left w:space="0" w:sz="0" w:val="nil"/>
+                <w:bottom w:space="0" w:sz="0" w:val="nil"/>
+                <w:right w:space="0" w:sz="0" w:val="nil"/>
+                <w:between w:space="0" w:sz="0" w:val="nil"/>
+              </w:pBdr>
+              <w:shd w:fill="auto" w:val="clear"/>
+              <w:spacing w:after="0" w:before="0" w:line="240" w:lineRule="auto"/>
+              <w:ind w:left="0" w:firstLine="0"/>
+              <w:rPr>
+                <w:sz w:val="24"/>
+                <w:szCs w:val="24"/>
+              </w:rPr>
+            </w:pPr>
+            <w:r>
+              <w:rPr>
+                <w:sz w:val="24"/>
+                <w:szCs w:val="24"/>
+                <w:rtl w:val="0"/>
+              </w:rPr>
+              <w:t xml:space="preserve">- Added Manage Profile test to Manual Testing Report</w:t>
+            </w:r>
+          </w:p>
+        </w:tc>
+      </w:tr>
+      <w:tr>
+        <w:trPr>
+          <w:cantSplit w:val="0"/>
+          <w:trHeight w:val="750" w:hRule="atLeast"/>
+          <w:tblHeader w:val="0"/>
+        </w:trPr>
+        <w:tc>
+          <w:tcPr>
+            <w:shd w:fill="auto" w:val="clear"/>
+            <w:tcMar>
+              <w:top w:w="100.0" w:type="dxa"/>
+              <w:left w:w="100.0" w:type="dxa"/>
+              <w:bottom w:w="100.0" w:type="dxa"/>
+              <w:right w:w="100.0" w:type="dxa"/>
+            </w:tcMar>
+            <w:vAlign w:val="top"/>
+          </w:tcPr>
+          <w:p>
+            <w:pPr>
+              <w:keepNext w:val="0"/>
+              <w:keepLines w:val="0"/>
+              <w:widowControl w:val="0"/>
+              <w:pBdr>
+                <w:top w:space="0" w:sz="0" w:val="nil"/>
+                <w:left w:space="0" w:sz="0" w:val="nil"/>
+                <w:bottom w:space="0" w:sz="0" w:val="nil"/>
+                <w:right w:space="0" w:sz="0" w:val="nil"/>
+                <w:between w:space="0" w:sz="0" w:val="nil"/>
+              </w:pBdr>
+              <w:shd w:fill="auto" w:val="clear"/>
+              <w:spacing w:after="0" w:before="0" w:line="240" w:lineRule="auto"/>
+              <w:ind w:left="0" w:firstLine="0"/>
+              <w:rPr>
+                <w:sz w:val="24"/>
+                <w:szCs w:val="24"/>
+              </w:rPr>
+            </w:pPr>
+            <w:r>
+              <w:rPr>
+                <w:sz w:val="24"/>
+                <w:szCs w:val="24"/>
+                <w:rtl w:val="0"/>
+              </w:rPr>
+              <w:t xml:space="preserve">2</w:t>
+            </w:r>
+          </w:p>
+        </w:tc>
+        <w:tc>
+          <w:tcPr>
+            <w:shd w:fill="auto" w:val="clear"/>
+            <w:tcMar>
+              <w:top w:w="100.0" w:type="dxa"/>
+              <w:left w:w="100.0" w:type="dxa"/>
+              <w:bottom w:w="100.0" w:type="dxa"/>
+              <w:right w:w="100.0" w:type="dxa"/>
+            </w:tcMar>
+            <w:vAlign w:val="top"/>
+          </w:tcPr>
+          <w:p>
+            <w:pPr>
+              <w:keepNext w:val="0"/>
+              <w:keepLines w:val="0"/>
+              <w:widowControl w:val="0"/>
+              <w:pBdr>
+                <w:top w:space="0" w:sz="0" w:val="nil"/>
+                <w:left w:space="0" w:sz="0" w:val="nil"/>
+                <w:bottom w:space="0" w:sz="0" w:val="nil"/>
+                <w:right w:space="0" w:sz="0" w:val="nil"/>
+                <w:between w:space="0" w:sz="0" w:val="nil"/>
+              </w:pBdr>
+              <w:shd w:fill="auto" w:val="clear"/>
+              <w:spacing w:after="0" w:before="0" w:line="240" w:lineRule="auto"/>
+              <w:ind w:left="0" w:firstLine="0"/>
+              <w:rPr>
+                <w:sz w:val="24"/>
+                <w:szCs w:val="24"/>
+              </w:rPr>
+            </w:pPr>
+            <w:r>
+              <w:rPr>
+                <w:sz w:val="24"/>
+                <w:szCs w:val="24"/>
+                <w:rtl w:val="0"/>
+              </w:rPr>
+              <w:t xml:space="preserve">Chris Ceravolo</w:t>
+            </w:r>
+          </w:p>
+        </w:tc>
+        <w:tc>
+          <w:tcPr>
+            <w:shd w:fill="auto" w:val="clear"/>
+            <w:tcMar>
+              <w:top w:w="100.0" w:type="dxa"/>
+              <w:left w:w="100.0" w:type="dxa"/>
+              <w:bottom w:w="100.0" w:type="dxa"/>
+              <w:right w:w="100.0" w:type="dxa"/>
+            </w:tcMar>
+            <w:vAlign w:val="top"/>
+          </w:tcPr>
+          <w:p>
+            <w:pPr>
+              <w:keepNext w:val="0"/>
+              <w:keepLines w:val="0"/>
+              <w:widowControl w:val="0"/>
+              <w:pBdr>
+                <w:top w:space="0" w:sz="0" w:val="nil"/>
+                <w:left w:space="0" w:sz="0" w:val="nil"/>
+                <w:bottom w:space="0" w:sz="0" w:val="nil"/>
+                <w:right w:space="0" w:sz="0" w:val="nil"/>
+                <w:between w:space="0" w:sz="0" w:val="nil"/>
+              </w:pBdr>
+              <w:shd w:fill="auto" w:val="clear"/>
+              <w:spacing w:after="0" w:before="0" w:line="240" w:lineRule="auto"/>
+              <w:ind w:left="0" w:firstLine="0"/>
+              <w:rPr>
+                <w:sz w:val="24"/>
+                <w:szCs w:val="24"/>
+              </w:rPr>
+            </w:pPr>
+            <w:r>
+              <w:rPr>
+                <w:sz w:val="24"/>
+                <w:szCs w:val="24"/>
+                <w:rtl w:val="0"/>
+              </w:rPr>
+              <w:t xml:space="preserve">10/07/2024</w:t>
+            </w:r>
+          </w:p>
+        </w:tc>
+        <w:tc>
+          <w:tcPr>
+            <w:shd w:fill="auto" w:val="clear"/>
+            <w:tcMar>
+              <w:top w:w="100.0" w:type="dxa"/>
+              <w:left w:w="100.0" w:type="dxa"/>
+              <w:bottom w:w="100.0" w:type="dxa"/>
+              <w:right w:w="100.0" w:type="dxa"/>
+            </w:tcMar>
+            <w:vAlign w:val="top"/>
+          </w:tcPr>
+          <w:p>
+            <w:pPr>
+              <w:keepNext w:val="0"/>
+              <w:keepLines w:val="0"/>
+              <w:widowControl w:val="0"/>
+              <w:pBdr>
+                <w:top w:space="0" w:sz="0" w:val="nil"/>
+                <w:left w:space="0" w:sz="0" w:val="nil"/>
+                <w:bottom w:space="0" w:sz="0" w:val="nil"/>
+                <w:right w:space="0" w:sz="0" w:val="nil"/>
+                <w:between w:space="0" w:sz="0" w:val="nil"/>
+              </w:pBdr>
+              <w:shd w:fill="auto" w:val="clear"/>
+              <w:spacing w:after="0" w:before="0" w:line="240" w:lineRule="auto"/>
+              <w:ind w:left="0" w:firstLine="0"/>
+              <w:rPr>
+                <w:sz w:val="24"/>
+                <w:szCs w:val="24"/>
+              </w:rPr>
+            </w:pPr>
+            <w:r>
+              <w:rPr>
+                <w:sz w:val="24"/>
+                <w:szCs w:val="24"/>
+                <w:rtl w:val="0"/>
+              </w:rPr>
+              <w:t xml:space="preserve">- Update manual test of chart</w:t>
+            </w:r>
+          </w:p>
+        </w:tc>
+      </w:tr>
+      <w:tr>
+        <w:trPr>
+          <w:cantSplit w:val="0"/>
+          <w:trHeight w:val="750" w:hRule="atLeast"/>
+          <w:tblHeader w:val="0"/>
+        </w:trPr>
+        <w:tc>
+          <w:tcPr>
+            <w:shd w:fill="auto" w:val="clear"/>
+            <w:tcMar>
+              <w:top w:w="100.0" w:type="dxa"/>
+              <w:left w:w="100.0" w:type="dxa"/>
+              <w:bottom w:w="100.0" w:type="dxa"/>
+              <w:right w:w="100.0" w:type="dxa"/>
+            </w:tcMar>
+            <w:vAlign w:val="top"/>
+          </w:tcPr>
+          <w:p>
+            <w:pPr>
+              <w:keepNext w:val="0"/>
+              <w:keepLines w:val="0"/>
+              <w:widowControl w:val="0"/>
+              <w:pBdr>
+                <w:top w:space="0" w:sz="0" w:val="nil"/>
+                <w:left w:space="0" w:sz="0" w:val="nil"/>
+                <w:bottom w:space="0" w:sz="0" w:val="nil"/>
+                <w:right w:space="0" w:sz="0" w:val="nil"/>
+                <w:between w:space="0" w:sz="0" w:val="nil"/>
+              </w:pBdr>
+              <w:shd w:fill="auto" w:val="clear"/>
+              <w:spacing w:after="0" w:before="0" w:line="240" w:lineRule="auto"/>
+              <w:ind w:left="0" w:firstLine="0"/>
+              <w:rPr>
+                <w:sz w:val="24"/>
+                <w:szCs w:val="24"/>
+              </w:rPr>
+            </w:pPr>
+            <w:r>
+              <w:rPr>
+                <w:sz w:val="24"/>
+                <w:szCs w:val="24"/>
+                <w:rtl w:val="0"/>
+              </w:rPr>
+              <w:t xml:space="preserve">2</w:t>
+            </w:r>
+          </w:p>
+        </w:tc>
+        <w:tc>
+          <w:tcPr>
+            <w:shd w:fill="auto" w:val="clear"/>
+            <w:tcMar>
+              <w:top w:w="100.0" w:type="dxa"/>
+              <w:left w:w="100.0" w:type="dxa"/>
+              <w:bottom w:w="100.0" w:type="dxa"/>
+              <w:right w:w="100.0" w:type="dxa"/>
+            </w:tcMar>
+            <w:vAlign w:val="top"/>
+          </w:tcPr>
+          <w:p>
+            <w:pPr>
+              <w:keepNext w:val="0"/>
+              <w:keepLines w:val="0"/>
+              <w:widowControl w:val="0"/>
+              <w:pBdr>
+                <w:top w:space="0" w:sz="0" w:val="nil"/>
+                <w:left w:space="0" w:sz="0" w:val="nil"/>
+                <w:bottom w:space="0" w:sz="0" w:val="nil"/>
+                <w:right w:space="0" w:sz="0" w:val="nil"/>
+                <w:between w:space="0" w:sz="0" w:val="nil"/>
+              </w:pBdr>
+              <w:shd w:fill="auto" w:val="clear"/>
+              <w:spacing w:after="0" w:before="0" w:line="240" w:lineRule="auto"/>
+              <w:ind w:left="0" w:firstLine="0"/>
+              <w:rPr>
+                <w:sz w:val="24"/>
+                <w:szCs w:val="24"/>
+              </w:rPr>
+            </w:pPr>
+            <w:r>
+              <w:rPr>
+                <w:sz w:val="24"/>
+                <w:szCs w:val="24"/>
+                <w:rtl w:val="0"/>
+              </w:rPr>
+              <w:t xml:space="preserve">Eddie Lee</w:t>
+            </w:r>
+          </w:p>
+        </w:tc>
+        <w:tc>
+          <w:tcPr>
+            <w:shd w:fill="auto" w:val="clear"/>
+            <w:tcMar>
+              <w:top w:w="100.0" w:type="dxa"/>
+              <w:left w:w="100.0" w:type="dxa"/>
+              <w:bottom w:w="100.0" w:type="dxa"/>
+              <w:right w:w="100.0" w:type="dxa"/>
+            </w:tcMar>
+            <w:vAlign w:val="top"/>
+          </w:tcPr>
+          <w:p>
+            <w:pPr>
+              <w:keepNext w:val="0"/>
+              <w:keepLines w:val="0"/>
+              <w:widowControl w:val="0"/>
+              <w:pBdr>
+                <w:top w:space="0" w:sz="0" w:val="nil"/>
+                <w:left w:space="0" w:sz="0" w:val="nil"/>
+                <w:bottom w:space="0" w:sz="0" w:val="nil"/>
+                <w:right w:space="0" w:sz="0" w:val="nil"/>
+                <w:between w:space="0" w:sz="0" w:val="nil"/>
+              </w:pBdr>
+              <w:shd w:fill="auto" w:val="clear"/>
+              <w:spacing w:after="0" w:before="0" w:line="240" w:lineRule="auto"/>
+              <w:ind w:left="0" w:firstLine="0"/>
+              <w:rPr>
+                <w:sz w:val="24"/>
+                <w:szCs w:val="24"/>
+              </w:rPr>
+            </w:pPr>
+            <w:r>
+              <w:rPr>
+                <w:sz w:val="24"/>
+                <w:szCs w:val="24"/>
+                <w:rtl w:val="0"/>
+              </w:rPr>
+              <w:t xml:space="preserve">10/07/2024</w:t>
+            </w:r>
+          </w:p>
+        </w:tc>
+        <w:tc>
+          <w:tcPr>
+            <w:shd w:fill="auto" w:val="clear"/>
+            <w:tcMar>
+              <w:top w:w="100.0" w:type="dxa"/>
+              <w:left w:w="100.0" w:type="dxa"/>
+              <w:bottom w:w="100.0" w:type="dxa"/>
+              <w:right w:w="100.0" w:type="dxa"/>
+            </w:tcMar>
+            <w:vAlign w:val="top"/>
+          </w:tcPr>
+          <w:p>
+            <w:pPr>
+              <w:keepNext w:val="0"/>
+              <w:keepLines w:val="0"/>
+              <w:widowControl w:val="0"/>
+              <w:pBdr>
+                <w:top w:space="0" w:sz="0" w:val="nil"/>
+                <w:left w:space="0" w:sz="0" w:val="nil"/>
+                <w:bottom w:space="0" w:sz="0" w:val="nil"/>
+                <w:right w:space="0" w:sz="0" w:val="nil"/>
+                <w:between w:space="0" w:sz="0" w:val="nil"/>
+              </w:pBdr>
+              <w:shd w:fill="auto" w:val="clear"/>
+              <w:spacing w:after="0" w:before="0" w:line="240" w:lineRule="auto"/>
+              <w:ind w:left="0" w:firstLine="0"/>
+              <w:rPr>
+                <w:sz w:val="24"/>
+                <w:szCs w:val="24"/>
+              </w:rPr>
+            </w:pPr>
+            <w:r>
+              <w:rPr>
+                <w:sz w:val="24"/>
+                <w:szCs w:val="24"/>
+                <w:rtl w:val="0"/>
+              </w:rPr>
+              <w:t xml:space="preserve">Add Authentication test to Manual Testing Report </w:t>
             </w:r>
           </w:p>
         </w:tc>
@@ -2430,7 +2806,7 @@
         <w:widowControl w:val="0"/>
         <w:numPr>
           <w:ilvl w:val="0"/>
-          <w:numId w:val="1"/>
+          <w:numId w:val="3"/>
         </w:numPr>
         <w:pBdr>
           <w:top w:space="0" w:sz="0" w:val="nil"/>
@@ -2491,7 +2867,7 @@
         <w:pageBreakBefore w:val="0"/>
         <w:numPr>
           <w:ilvl w:val="1"/>
-          <w:numId w:val="1"/>
+          <w:numId w:val="3"/>
         </w:numPr>
         <w:pBdr>
           <w:top w:space="0" w:sz="0" w:val="nil"/>
@@ -2519,7 +2895,7 @@
         <w:pageBreakBefore w:val="0"/>
         <w:numPr>
           <w:ilvl w:val="1"/>
-          <w:numId w:val="1"/>
+          <w:numId w:val="3"/>
         </w:numPr>
         <w:pBdr>
           <w:top w:space="0" w:sz="0" w:val="nil"/>
@@ -2552,7 +2928,7 @@
         <w:pageBreakBefore w:val="0"/>
         <w:numPr>
           <w:ilvl w:val="1"/>
-          <w:numId w:val="1"/>
+          <w:numId w:val="3"/>
         </w:numPr>
         <w:pBdr>
           <w:top w:space="0" w:sz="0" w:val="nil"/>
@@ -2580,7 +2956,7 @@
         <w:pageBreakBefore w:val="0"/>
         <w:numPr>
           <w:ilvl w:val="1"/>
-          <w:numId w:val="1"/>
+          <w:numId w:val="3"/>
         </w:numPr>
         <w:pBdr>
           <w:top w:space="0" w:sz="0" w:val="nil"/>
@@ -2608,7 +2984,7 @@
         <w:pageBreakBefore w:val="0"/>
         <w:numPr>
           <w:ilvl w:val="1"/>
-          <w:numId w:val="1"/>
+          <w:numId w:val="3"/>
         </w:numPr>
         <w:pBdr>
           <w:top w:space="0" w:sz="0" w:val="nil"/>
@@ -2707,7 +3083,7 @@
         <w:rPr>
           <w:rtl w:val="0"/>
         </w:rPr>
-        <w:t xml:space="preserve">We have started creating unit tests which test individual components of our application in isolation to ensure they are working as intended. We plan to build out this testing suite during development and all team members will be involved. The two unit tests created so far test the server connection and home page rendering. They are both currently passing.  </w:t>
+        <w:t xml:space="preserve">We are continuously implementing unit tests to test individual components of our application in isolation to ensure they are working as intended. We will continue to build out this testing suite during development and all team members will be involved. We have various unit tests for the front end as well as back end connection. They are all currently passing.  </w:t>
       </w:r>
       <w:r>
         <w:rPr>
@@ -2753,7 +3129,7 @@
         <w:rPr>
           <w:rtl w:val="0"/>
         </w:rPr>
-        <w:t xml:space="preserve">We have also been conducting integration testing to ensure that the front end (client-side application) and back end (external database) are properly communicating with each other. We have been manually verifying that the data submitted is correctly saved in the database, and that the retrieved data matches our expectations. Any team member who works on features that connect the front and back end performs this integration testing and currently the integration testing passes.</w:t>
+        <w:t xml:space="preserve">We also conduct integration testing to ensure that the front end (client-side application) and back end (external database) are properly communicating with each other. We manually verify that the data submitted is correctly saved in the database, and that the retrieved data matches our expectations. Any team member who works on features that connect the front and back end performs this integration testing and currently the integration testing passes.</w:t>
       </w:r>
     </w:p>
     <w:p>
@@ -2831,7 +3207,7 @@
         <w:widowControl w:val="0"/>
         <w:numPr>
           <w:ilvl w:val="0"/>
-          <w:numId w:val="1"/>
+          <w:numId w:val="3"/>
         </w:numPr>
         <w:pBdr>
           <w:top w:space="0" w:sz="0" w:val="nil"/>
@@ -2952,7 +3328,7 @@
         <w:widowControl w:val="0"/>
         <w:numPr>
           <w:ilvl w:val="0"/>
-          <w:numId w:val="2"/>
+          <w:numId w:val="4"/>
         </w:numPr>
         <w:pBdr>
           <w:top w:space="0" w:sz="0" w:val="nil"/>
@@ -2995,7 +3371,7 @@
         <w:widowControl w:val="0"/>
         <w:numPr>
           <w:ilvl w:val="0"/>
-          <w:numId w:val="2"/>
+          <w:numId w:val="4"/>
         </w:numPr>
         <w:pBdr>
           <w:top w:space="0" w:sz="0" w:val="nil"/>
@@ -3038,7 +3414,7 @@
         <w:widowControl w:val="0"/>
         <w:numPr>
           <w:ilvl w:val="0"/>
-          <w:numId w:val="2"/>
+          <w:numId w:val="4"/>
         </w:numPr>
         <w:pBdr>
           <w:top w:space="0" w:sz="0" w:val="nil"/>
@@ -3081,7 +3457,7 @@
         <w:widowControl w:val="0"/>
         <w:numPr>
           <w:ilvl w:val="0"/>
-          <w:numId w:val="2"/>
+          <w:numId w:val="4"/>
         </w:numPr>
         <w:pBdr>
           <w:top w:space="0" w:sz="0" w:val="nil"/>
@@ -3124,7 +3500,7 @@
         <w:widowControl w:val="0"/>
         <w:numPr>
           <w:ilvl w:val="0"/>
-          <w:numId w:val="2"/>
+          <w:numId w:val="4"/>
         </w:numPr>
         <w:pBdr>
           <w:top w:space="0" w:sz="0" w:val="nil"/>
@@ -3167,7 +3543,7 @@
         <w:widowControl w:val="0"/>
         <w:numPr>
           <w:ilvl w:val="0"/>
-          <w:numId w:val="2"/>
+          <w:numId w:val="4"/>
         </w:numPr>
         <w:pBdr>
           <w:top w:space="0" w:sz="0" w:val="nil"/>
@@ -3210,7 +3586,7 @@
         <w:widowControl w:val="0"/>
         <w:numPr>
           <w:ilvl w:val="0"/>
-          <w:numId w:val="2"/>
+          <w:numId w:val="4"/>
         </w:numPr>
         <w:pBdr>
           <w:top w:space="0" w:sz="0" w:val="nil"/>
@@ -3253,7 +3629,7 @@
         <w:widowControl w:val="0"/>
         <w:numPr>
           <w:ilvl w:val="0"/>
-          <w:numId w:val="2"/>
+          <w:numId w:val="4"/>
         </w:numPr>
         <w:pBdr>
           <w:top w:space="0" w:sz="0" w:val="nil"/>
@@ -3296,7 +3672,7 @@
         <w:widowControl w:val="0"/>
         <w:numPr>
           <w:ilvl w:val="0"/>
-          <w:numId w:val="2"/>
+          <w:numId w:val="4"/>
         </w:numPr>
         <w:pBdr>
           <w:top w:space="0" w:sz="0" w:val="nil"/>
@@ -3339,7 +3715,7 @@
         <w:widowControl w:val="0"/>
         <w:numPr>
           <w:ilvl w:val="0"/>
-          <w:numId w:val="2"/>
+          <w:numId w:val="4"/>
         </w:numPr>
         <w:pBdr>
           <w:top w:space="0" w:sz="0" w:val="nil"/>
@@ -3382,7 +3758,7 @@
         <w:widowControl w:val="0"/>
         <w:numPr>
           <w:ilvl w:val="0"/>
-          <w:numId w:val="2"/>
+          <w:numId w:val="4"/>
         </w:numPr>
         <w:pBdr>
           <w:top w:space="0" w:sz="0" w:val="nil"/>
@@ -3425,7 +3801,7 @@
         <w:widowControl w:val="0"/>
         <w:numPr>
           <w:ilvl w:val="0"/>
-          <w:numId w:val="2"/>
+          <w:numId w:val="4"/>
         </w:numPr>
         <w:pBdr>
           <w:top w:space="0" w:sz="0" w:val="nil"/>
@@ -3468,7 +3844,7 @@
         <w:widowControl w:val="0"/>
         <w:numPr>
           <w:ilvl w:val="0"/>
-          <w:numId w:val="2"/>
+          <w:numId w:val="4"/>
         </w:numPr>
         <w:pBdr>
           <w:top w:space="0" w:sz="0" w:val="nil"/>
@@ -3511,7 +3887,7 @@
         <w:widowControl w:val="0"/>
         <w:numPr>
           <w:ilvl w:val="0"/>
-          <w:numId w:val="2"/>
+          <w:numId w:val="4"/>
         </w:numPr>
         <w:pBdr>
           <w:top w:space="0" w:sz="0" w:val="nil"/>
@@ -3604,7 +3980,7 @@
         <w:widowControl w:val="0"/>
         <w:numPr>
           <w:ilvl w:val="0"/>
-          <w:numId w:val="1"/>
+          <w:numId w:val="3"/>
         </w:numPr>
         <w:ind w:left="1440" w:hanging="360"/>
         <w:rPr>
@@ -3643,7 +4019,7 @@
         <w:widowControl w:val="0"/>
         <w:numPr>
           <w:ilvl w:val="0"/>
-          <w:numId w:val="1"/>
+          <w:numId w:val="3"/>
         </w:numPr>
         <w:ind w:left="1440" w:hanging="360"/>
         <w:rPr>
@@ -3677,7 +4053,7 @@
         <w:widowControl w:val="0"/>
         <w:numPr>
           <w:ilvl w:val="0"/>
-          <w:numId w:val="1"/>
+          <w:numId w:val="3"/>
         </w:numPr>
         <w:ind w:left="1440" w:hanging="360"/>
         <w:rPr>
@@ -3711,7 +4087,7 @@
         <w:widowControl w:val="0"/>
         <w:numPr>
           <w:ilvl w:val="0"/>
-          <w:numId w:val="1"/>
+          <w:numId w:val="3"/>
         </w:numPr>
         <w:ind w:left="1440" w:hanging="360"/>
         <w:rPr>
@@ -3745,7 +4121,7 @@
         <w:widowControl w:val="0"/>
         <w:numPr>
           <w:ilvl w:val="0"/>
-          <w:numId w:val="1"/>
+          <w:numId w:val="3"/>
         </w:numPr>
         <w:ind w:left="1440" w:hanging="360"/>
         <w:rPr>
@@ -3779,7 +4155,7 @@
         <w:widowControl w:val="0"/>
         <w:numPr>
           <w:ilvl w:val="0"/>
-          <w:numId w:val="1"/>
+          <w:numId w:val="3"/>
         </w:numPr>
         <w:ind w:left="1440" w:hanging="360"/>
         <w:rPr>
@@ -3813,7 +4189,7 @@
         <w:widowControl w:val="0"/>
         <w:numPr>
           <w:ilvl w:val="0"/>
-          <w:numId w:val="1"/>
+          <w:numId w:val="3"/>
         </w:numPr>
         <w:ind w:left="1440" w:hanging="360"/>
         <w:rPr>
@@ -3847,7 +4223,7 @@
         <w:widowControl w:val="0"/>
         <w:numPr>
           <w:ilvl w:val="0"/>
-          <w:numId w:val="1"/>
+          <w:numId w:val="3"/>
         </w:numPr>
         <w:ind w:left="1440" w:hanging="360"/>
         <w:rPr>
@@ -3899,7 +4275,7 @@
         <w:widowControl w:val="0"/>
         <w:numPr>
           <w:ilvl w:val="0"/>
-          <w:numId w:val="1"/>
+          <w:numId w:val="3"/>
         </w:numPr>
         <w:ind w:left="1440" w:hanging="360"/>
         <w:rPr>
@@ -3974,7 +4350,7 @@
         <w:widowControl w:val="0"/>
         <w:numPr>
           <w:ilvl w:val="0"/>
-          <w:numId w:val="2"/>
+          <w:numId w:val="4"/>
         </w:numPr>
         <w:ind w:left="1440" w:hanging="360"/>
         <w:rPr>
@@ -4011,7 +4387,7 @@
         <w:widowControl w:val="0"/>
         <w:numPr>
           <w:ilvl w:val="0"/>
-          <w:numId w:val="2"/>
+          <w:numId w:val="4"/>
         </w:numPr>
         <w:ind w:left="1440" w:hanging="360"/>
         <w:rPr>
@@ -4048,7 +4424,7 @@
         <w:widowControl w:val="0"/>
         <w:numPr>
           <w:ilvl w:val="0"/>
-          <w:numId w:val="2"/>
+          <w:numId w:val="4"/>
         </w:numPr>
         <w:ind w:left="1440" w:hanging="360"/>
         <w:rPr>
@@ -4085,7 +4461,7 @@
         <w:widowControl w:val="0"/>
         <w:numPr>
           <w:ilvl w:val="0"/>
-          <w:numId w:val="2"/>
+          <w:numId w:val="4"/>
         </w:numPr>
         <w:ind w:left="1440" w:hanging="360"/>
         <w:rPr>
@@ -4122,7 +4498,7 @@
         <w:widowControl w:val="0"/>
         <w:numPr>
           <w:ilvl w:val="0"/>
-          <w:numId w:val="2"/>
+          <w:numId w:val="4"/>
         </w:numPr>
         <w:ind w:left="1440" w:hanging="360"/>
         <w:rPr>
@@ -4159,7 +4535,7 @@
         <w:widowControl w:val="0"/>
         <w:numPr>
           <w:ilvl w:val="0"/>
-          <w:numId w:val="2"/>
+          <w:numId w:val="4"/>
         </w:numPr>
         <w:ind w:left="1440" w:hanging="360"/>
         <w:rPr>
@@ -4196,7 +4572,7 @@
         <w:widowControl w:val="0"/>
         <w:numPr>
           <w:ilvl w:val="0"/>
-          <w:numId w:val="2"/>
+          <w:numId w:val="4"/>
         </w:numPr>
         <w:ind w:left="1440" w:hanging="360"/>
         <w:rPr>
@@ -4233,7 +4609,7 @@
         <w:widowControl w:val="0"/>
         <w:numPr>
           <w:ilvl w:val="0"/>
-          <w:numId w:val="2"/>
+          <w:numId w:val="4"/>
         </w:numPr>
         <w:ind w:left="1440" w:hanging="360"/>
         <w:rPr>
@@ -4270,7 +4646,7 @@
         <w:widowControl w:val="0"/>
         <w:numPr>
           <w:ilvl w:val="0"/>
-          <w:numId w:val="2"/>
+          <w:numId w:val="4"/>
         </w:numPr>
         <w:ind w:left="1440" w:hanging="360"/>
         <w:rPr>
@@ -4347,7 +4723,7 @@
         <w:widowControl w:val="0"/>
         <w:numPr>
           <w:ilvl w:val="0"/>
-          <w:numId w:val="2"/>
+          <w:numId w:val="4"/>
         </w:numPr>
         <w:ind w:left="1440" w:hanging="360"/>
         <w:rPr>
@@ -4381,7 +4757,7 @@
         <w:widowControl w:val="0"/>
         <w:numPr>
           <w:ilvl w:val="0"/>
-          <w:numId w:val="2"/>
+          <w:numId w:val="4"/>
         </w:numPr>
         <w:ind w:left="1440" w:hanging="360"/>
         <w:rPr>
@@ -4415,7 +4791,7 @@
         <w:widowControl w:val="0"/>
         <w:numPr>
           <w:ilvl w:val="0"/>
-          <w:numId w:val="2"/>
+          <w:numId w:val="4"/>
         </w:numPr>
         <w:ind w:left="1440" w:hanging="360"/>
         <w:rPr>
@@ -4449,7 +4825,7 @@
         <w:widowControl w:val="0"/>
         <w:numPr>
           <w:ilvl w:val="0"/>
-          <w:numId w:val="2"/>
+          <w:numId w:val="4"/>
         </w:numPr>
         <w:ind w:left="1440" w:hanging="360"/>
         <w:rPr>
@@ -4473,7 +4849,7 @@
         <w:widowControl w:val="0"/>
         <w:numPr>
           <w:ilvl w:val="1"/>
-          <w:numId w:val="2"/>
+          <w:numId w:val="4"/>
         </w:numPr>
         <w:ind w:left="2160" w:hanging="360"/>
         <w:rPr>
@@ -4499,7 +4875,7 @@
         <w:widowControl w:val="0"/>
         <w:numPr>
           <w:ilvl w:val="1"/>
-          <w:numId w:val="2"/>
+          <w:numId w:val="4"/>
         </w:numPr>
         <w:ind w:left="2160" w:hanging="360"/>
         <w:rPr>
@@ -4525,7 +4901,7 @@
         <w:widowControl w:val="0"/>
         <w:numPr>
           <w:ilvl w:val="1"/>
-          <w:numId w:val="2"/>
+          <w:numId w:val="4"/>
         </w:numPr>
         <w:ind w:left="2160" w:hanging="360"/>
         <w:rPr>
@@ -4556,7 +4932,7 @@
         <w:widowControl w:val="0"/>
         <w:numPr>
           <w:ilvl w:val="0"/>
-          <w:numId w:val="2"/>
+          <w:numId w:val="4"/>
         </w:numPr>
         <w:ind w:left="1440" w:hanging="360"/>
         <w:rPr>
@@ -4580,7 +4956,7 @@
         <w:widowControl w:val="0"/>
         <w:numPr>
           <w:ilvl w:val="1"/>
-          <w:numId w:val="2"/>
+          <w:numId w:val="4"/>
         </w:numPr>
         <w:ind w:left="2160" w:hanging="360"/>
         <w:rPr>
@@ -4606,7 +4982,7 @@
         <w:widowControl w:val="0"/>
         <w:numPr>
           <w:ilvl w:val="0"/>
-          <w:numId w:val="2"/>
+          <w:numId w:val="4"/>
         </w:numPr>
         <w:ind w:left="1440" w:hanging="360"/>
         <w:rPr>
@@ -4640,7 +5016,7 @@
         <w:widowControl w:val="0"/>
         <w:numPr>
           <w:ilvl w:val="0"/>
-          <w:numId w:val="2"/>
+          <w:numId w:val="4"/>
         </w:numPr>
         <w:ind w:left="1440" w:hanging="360"/>
         <w:rPr>
@@ -4674,7 +5050,7 @@
         <w:widowControl w:val="0"/>
         <w:numPr>
           <w:ilvl w:val="0"/>
-          <w:numId w:val="2"/>
+          <w:numId w:val="4"/>
         </w:numPr>
         <w:ind w:left="1440" w:hanging="360"/>
         <w:rPr>
@@ -4737,7 +5113,7 @@
         <w:widowControl w:val="0"/>
         <w:numPr>
           <w:ilvl w:val="0"/>
-          <w:numId w:val="2"/>
+          <w:numId w:val="4"/>
         </w:numPr>
         <w:ind w:left="1440" w:hanging="360"/>
         <w:rPr>
@@ -4761,7 +5137,7 @@
         <w:widowControl w:val="0"/>
         <w:numPr>
           <w:ilvl w:val="1"/>
-          <w:numId w:val="2"/>
+          <w:numId w:val="4"/>
         </w:numPr>
         <w:ind w:left="2160" w:hanging="360"/>
         <w:rPr>
@@ -4787,7 +5163,7 @@
         <w:widowControl w:val="0"/>
         <w:numPr>
           <w:ilvl w:val="1"/>
-          <w:numId w:val="2"/>
+          <w:numId w:val="4"/>
         </w:numPr>
         <w:ind w:left="2160" w:hanging="360"/>
         <w:rPr>
@@ -4813,7 +5189,7 @@
         <w:widowControl w:val="0"/>
         <w:numPr>
           <w:ilvl w:val="1"/>
-          <w:numId w:val="2"/>
+          <w:numId w:val="4"/>
         </w:numPr>
         <w:ind w:left="2160" w:hanging="360"/>
         <w:rPr>
@@ -4884,7 +5260,7 @@
         <w:widowControl w:val="0"/>
         <w:numPr>
           <w:ilvl w:val="0"/>
-          <w:numId w:val="2"/>
+          <w:numId w:val="4"/>
         </w:numPr>
         <w:ind w:left="1440" w:hanging="360"/>
         <w:rPr>
@@ -4925,7 +5301,7 @@
         <w:widowControl w:val="0"/>
         <w:numPr>
           <w:ilvl w:val="0"/>
-          <w:numId w:val="2"/>
+          <w:numId w:val="4"/>
         </w:numPr>
         <w:ind w:left="1440" w:hanging="360"/>
         <w:rPr>
@@ -4949,7 +5325,7 @@
         <w:widowControl w:val="0"/>
         <w:numPr>
           <w:ilvl w:val="0"/>
-          <w:numId w:val="2"/>
+          <w:numId w:val="4"/>
         </w:numPr>
         <w:ind w:left="1440" w:hanging="360"/>
         <w:rPr>
@@ -4966,15 +5342,25 @@
           <w:highlight w:val="white"/>
           <w:rtl w:val="0"/>
         </w:rPr>
-        <w:t xml:space="preserve">Preconditions: All dependencies are present in package.json, Docker images have been built</w:t>
-      </w:r>
-    </w:p>
-    <w:p>
-      <w:pPr>
-        <w:widowControl w:val="0"/>
-        <w:numPr>
-          <w:ilvl w:val="0"/>
-          <w:numId w:val="2"/>
+        <w:t xml:space="preserve">Preconditions: </w:t>
+      </w:r>
+      <w:r>
+        <w:rPr>
+          <w:b w:val="1"/>
+          <w:sz w:val="19"/>
+          <w:szCs w:val="19"/>
+          <w:highlight w:val="white"/>
+          <w:rtl w:val="0"/>
+        </w:rPr>
+        <w:t xml:space="preserve">All dependencies are present in package.json, Docker images have been built</w:t>
+      </w:r>
+    </w:p>
+    <w:p>
+      <w:pPr>
+        <w:widowControl w:val="0"/>
+        <w:numPr>
+          <w:ilvl w:val="0"/>
+          <w:numId w:val="4"/>
         </w:numPr>
         <w:ind w:left="1440" w:hanging="360"/>
         <w:rPr>
@@ -4991,15 +5377,25 @@
           <w:highlight w:val="white"/>
           <w:rtl w:val="0"/>
         </w:rPr>
-        <w:t xml:space="preserve">Test steps: Run “docker-compose -f docker-compose-dev.yml up”</w:t>
-      </w:r>
-    </w:p>
-    <w:p>
-      <w:pPr>
-        <w:widowControl w:val="0"/>
-        <w:numPr>
-          <w:ilvl w:val="0"/>
-          <w:numId w:val="2"/>
+        <w:t xml:space="preserve">Test steps: </w:t>
+      </w:r>
+      <w:r>
+        <w:rPr>
+          <w:b w:val="1"/>
+          <w:sz w:val="19"/>
+          <w:szCs w:val="19"/>
+          <w:highlight w:val="white"/>
+          <w:rtl w:val="0"/>
+        </w:rPr>
+        <w:t xml:space="preserve">Run “docker-compose -f docker-compose-dev.yml up”</w:t>
+      </w:r>
+    </w:p>
+    <w:p>
+      <w:pPr>
+        <w:widowControl w:val="0"/>
+        <w:numPr>
+          <w:ilvl w:val="0"/>
+          <w:numId w:val="4"/>
         </w:numPr>
         <w:ind w:left="1440" w:hanging="360"/>
         <w:rPr>
@@ -5016,15 +5412,25 @@
           <w:highlight w:val="white"/>
           <w:rtl w:val="0"/>
         </w:rPr>
-        <w:t xml:space="preserve">Expected output: Automatic redirect to localhost:3000, where the application functions just as when run locally using “npm start” in two terminals</w:t>
-      </w:r>
-    </w:p>
-    <w:p>
-      <w:pPr>
-        <w:widowControl w:val="0"/>
-        <w:numPr>
-          <w:ilvl w:val="0"/>
-          <w:numId w:val="2"/>
+        <w:t xml:space="preserve">Expected output: </w:t>
+      </w:r>
+      <w:r>
+        <w:rPr>
+          <w:b w:val="1"/>
+          <w:sz w:val="19"/>
+          <w:szCs w:val="19"/>
+          <w:highlight w:val="white"/>
+          <w:rtl w:val="0"/>
+        </w:rPr>
+        <w:t xml:space="preserve">Automatic redirect to localhost:3000, where the application functions just as when run locally using “npm start” in two terminals</w:t>
+      </w:r>
+    </w:p>
+    <w:p>
+      <w:pPr>
+        <w:widowControl w:val="0"/>
+        <w:numPr>
+          <w:ilvl w:val="0"/>
+          <w:numId w:val="4"/>
         </w:numPr>
         <w:ind w:left="1440" w:hanging="360"/>
         <w:rPr>
@@ -5059,7 +5465,7 @@
         <w:widowControl w:val="0"/>
         <w:numPr>
           <w:ilvl w:val="0"/>
-          <w:numId w:val="2"/>
+          <w:numId w:val="4"/>
         </w:numPr>
         <w:ind w:left="1440" w:hanging="360"/>
         <w:rPr>
@@ -5124,7 +5530,7 @@
         <w:widowControl w:val="0"/>
         <w:numPr>
           <w:ilvl w:val="0"/>
-          <w:numId w:val="2"/>
+          <w:numId w:val="4"/>
         </w:numPr>
         <w:ind w:left="1440" w:hanging="360"/>
         <w:rPr>
@@ -5149,18 +5555,19 @@
         <w:widowControl w:val="0"/>
         <w:numPr>
           <w:ilvl w:val="1"/>
-          <w:numId w:val="2"/>
+          <w:numId w:val="4"/>
         </w:numPr>
         <w:ind w:left="2160" w:hanging="360"/>
         <w:rPr>
-          <w:sz w:val="19"/>
-          <w:szCs w:val="19"/>
-          <w:highlight w:val="white"/>
-          <w:u w:val="none"/>
-        </w:rPr>
-      </w:pPr>
-      <w:r>
-        <w:rPr>
+          <w:b w:val="1"/>
+          <w:sz w:val="19"/>
+          <w:szCs w:val="19"/>
+          <w:highlight w:val="white"/>
+        </w:rPr>
+      </w:pPr>
+      <w:r>
+        <w:rPr>
+          <w:b w:val="1"/>
           <w:sz w:val="19"/>
           <w:szCs w:val="19"/>
           <w:highlight w:val="white"/>
@@ -5174,18 +5581,19 @@
         <w:widowControl w:val="0"/>
         <w:numPr>
           <w:ilvl w:val="1"/>
-          <w:numId w:val="2"/>
+          <w:numId w:val="4"/>
         </w:numPr>
         <w:ind w:left="2160" w:hanging="360"/>
         <w:rPr>
-          <w:sz w:val="19"/>
-          <w:szCs w:val="19"/>
-          <w:highlight w:val="white"/>
-          <w:u w:val="none"/>
-        </w:rPr>
-      </w:pPr>
-      <w:r>
-        <w:rPr>
+          <w:b w:val="1"/>
+          <w:sz w:val="19"/>
+          <w:szCs w:val="19"/>
+          <w:highlight w:val="white"/>
+        </w:rPr>
+      </w:pPr>
+      <w:r>
+        <w:rPr>
+          <w:b w:val="1"/>
           <w:sz w:val="19"/>
           <w:szCs w:val="19"/>
           <w:highlight w:val="white"/>
@@ -5196,6 +5604,7 @@
       <w:hyperlink r:id="rId12">
         <w:r>
           <w:rPr>
+            <w:b w:val="1"/>
             <w:color w:val="1155cc"/>
             <w:sz w:val="19"/>
             <w:szCs w:val="19"/>
@@ -5208,6 +5617,7 @@
       </w:hyperlink>
       <w:r>
         <w:rPr>
+          <w:b w:val="1"/>
           <w:sz w:val="19"/>
           <w:szCs w:val="19"/>
           <w:highlight w:val="white"/>
@@ -5259,23 +5669,23 @@
         <w:widowControl w:val="0"/>
         <w:numPr>
           <w:ilvl w:val="0"/>
-          <w:numId w:val="1"/>
-        </w:numPr>
-        <w:ind w:left="1440" w:hanging="360"/>
-        <w:rPr>
-          <w:sz w:val="19"/>
-          <w:szCs w:val="19"/>
-          <w:highlight w:val="white"/>
-        </w:rPr>
-      </w:pPr>
-      <w:r>
-        <w:rPr>
-          <w:sz w:val="19"/>
-          <w:szCs w:val="19"/>
-          <w:highlight w:val="white"/>
-          <w:rtl w:val="0"/>
-        </w:rPr>
-        <w:t xml:space="preserve">Test items: (what do you test ): </w:t>
+          <w:numId w:val="3"/>
+        </w:numPr>
+        <w:ind w:left="1440" w:hanging="360"/>
+        <w:rPr>
+          <w:sz w:val="19"/>
+          <w:szCs w:val="19"/>
+          <w:highlight w:val="white"/>
+        </w:rPr>
+      </w:pPr>
+      <w:r>
+        <w:rPr>
+          <w:sz w:val="19"/>
+          <w:szCs w:val="19"/>
+          <w:highlight w:val="white"/>
+          <w:rtl w:val="0"/>
+        </w:rPr>
+        <w:t xml:space="preserve">Test items: (what do you test): </w:t>
       </w:r>
       <w:r>
         <w:rPr>
@@ -5298,7 +5708,7 @@
         <w:widowControl w:val="0"/>
         <w:numPr>
           <w:ilvl w:val="0"/>
-          <w:numId w:val="1"/>
+          <w:numId w:val="3"/>
         </w:numPr>
         <w:ind w:left="1440" w:hanging="360"/>
         <w:rPr>
@@ -5332,7 +5742,7 @@
         <w:widowControl w:val="0"/>
         <w:numPr>
           <w:ilvl w:val="0"/>
-          <w:numId w:val="1"/>
+          <w:numId w:val="3"/>
         </w:numPr>
         <w:ind w:left="1440" w:hanging="360"/>
         <w:rPr>
@@ -5366,7 +5776,7 @@
         <w:widowControl w:val="0"/>
         <w:numPr>
           <w:ilvl w:val="0"/>
-          <w:numId w:val="1"/>
+          <w:numId w:val="3"/>
         </w:numPr>
         <w:ind w:left="1440" w:hanging="360"/>
         <w:rPr>
@@ -5400,7 +5810,7 @@
         <w:widowControl w:val="0"/>
         <w:numPr>
           <w:ilvl w:val="0"/>
-          <w:numId w:val="1"/>
+          <w:numId w:val="3"/>
         </w:numPr>
         <w:ind w:left="1440" w:hanging="360"/>
         <w:rPr>
@@ -5434,7 +5844,7 @@
         <w:widowControl w:val="0"/>
         <w:numPr>
           <w:ilvl w:val="0"/>
-          <w:numId w:val="1"/>
+          <w:numId w:val="3"/>
         </w:numPr>
         <w:ind w:left="1440" w:hanging="360"/>
         <w:rPr>
@@ -5468,7 +5878,7 @@
         <w:widowControl w:val="0"/>
         <w:numPr>
           <w:ilvl w:val="0"/>
-          <w:numId w:val="1"/>
+          <w:numId w:val="3"/>
         </w:numPr>
         <w:ind w:left="1440" w:hanging="360"/>
         <w:rPr>
@@ -5502,7 +5912,7 @@
         <w:widowControl w:val="0"/>
         <w:numPr>
           <w:ilvl w:val="0"/>
-          <w:numId w:val="1"/>
+          <w:numId w:val="3"/>
         </w:numPr>
         <w:ind w:left="1440" w:hanging="360"/>
         <w:rPr>
@@ -5555,6 +5965,56 @@
         <w:widowControl w:val="0"/>
         <w:numPr>
           <w:ilvl w:val="0"/>
+          <w:numId w:val="3"/>
+        </w:numPr>
+        <w:ind w:left="1440" w:hanging="360"/>
+        <w:rPr>
+          <w:sz w:val="19"/>
+          <w:szCs w:val="19"/>
+          <w:highlight w:val="white"/>
+        </w:rPr>
+      </w:pPr>
+      <w:r>
+        <w:rPr>
+          <w:sz w:val="19"/>
+          <w:szCs w:val="19"/>
+          <w:highlight w:val="white"/>
+          <w:rtl w:val="0"/>
+        </w:rPr>
+        <w:t xml:space="preserve">Additional notes: </w:t>
+      </w:r>
+      <w:r>
+        <w:rPr>
+          <w:b w:val="1"/>
+          <w:sz w:val="19"/>
+          <w:szCs w:val="19"/>
+          <w:highlight w:val="white"/>
+          <w:rtl w:val="0"/>
+        </w:rPr>
+        <w:t xml:space="preserve">This test is to be run by admin and not users. This test ensures that the login system and password input are communicating properly and the front end flags an incorrectly input password. </w:t>
+      </w:r>
+    </w:p>
+    <w:p>
+      <w:pPr>
+        <w:pStyle w:val="Heading2"/>
+        <w:widowControl w:val="0"/>
+        <w:ind w:left="720" w:firstLine="0"/>
+        <w:rPr/>
+      </w:pPr>
+      <w:bookmarkStart w:colFirst="0" w:colLast="0" w:name="_heading=h.c8lnyik3pyv3" w:id="7"/>
+      <w:bookmarkEnd w:id="7"/>
+      <w:r>
+        <w:rPr>
+          <w:rtl w:val="0"/>
+        </w:rPr>
+        <w:t xml:space="preserve">Test: Logout Button</w:t>
+      </w:r>
+    </w:p>
+    <w:p>
+      <w:pPr>
+        <w:widowControl w:val="0"/>
+        <w:numPr>
+          <w:ilvl w:val="0"/>
           <w:numId w:val="1"/>
         </w:numPr>
         <w:ind w:left="1440" w:hanging="360"/>
@@ -5562,6 +6022,262 @@
           <w:sz w:val="19"/>
           <w:szCs w:val="19"/>
           <w:highlight w:val="white"/>
+          <w:u w:val="none"/>
+        </w:rPr>
+      </w:pPr>
+      <w:r>
+        <w:rPr>
+          <w:sz w:val="19"/>
+          <w:szCs w:val="19"/>
+          <w:highlight w:val="white"/>
+          <w:rtl w:val="0"/>
+        </w:rPr>
+        <w:t xml:space="preserve">Test items: (what do you test): </w:t>
+      </w:r>
+      <w:r>
+        <w:rPr>
+          <w:b w:val="1"/>
+          <w:sz w:val="19"/>
+          <w:szCs w:val="19"/>
+          <w:highlight w:val="white"/>
+          <w:rtl w:val="0"/>
+        </w:rPr>
+        <w:t xml:space="preserve">Logout.js, Logout.test.js</w:t>
+      </w:r>
+      <w:r>
+        <w:rPr>
+          <w:rtl w:val="0"/>
+        </w:rPr>
+      </w:r>
+    </w:p>
+    <w:p>
+      <w:pPr>
+        <w:widowControl w:val="0"/>
+        <w:numPr>
+          <w:ilvl w:val="0"/>
+          <w:numId w:val="1"/>
+        </w:numPr>
+        <w:ind w:left="1440" w:hanging="360"/>
+        <w:rPr>
+          <w:sz w:val="19"/>
+          <w:szCs w:val="19"/>
+          <w:highlight w:val="white"/>
+          <w:u w:val="none"/>
+        </w:rPr>
+      </w:pPr>
+      <w:r>
+        <w:rPr>
+          <w:sz w:val="19"/>
+          <w:szCs w:val="19"/>
+          <w:highlight w:val="white"/>
+          <w:rtl w:val="0"/>
+        </w:rPr>
+        <w:t xml:space="preserve">Test priority (high/medium/low): </w:t>
+      </w:r>
+      <w:r>
+        <w:rPr>
+          <w:b w:val="1"/>
+          <w:sz w:val="19"/>
+          <w:szCs w:val="19"/>
+          <w:highlight w:val="white"/>
+          <w:rtl w:val="0"/>
+        </w:rPr>
+        <w:t xml:space="preserve">High</w:t>
+      </w:r>
+    </w:p>
+    <w:p>
+      <w:pPr>
+        <w:widowControl w:val="0"/>
+        <w:numPr>
+          <w:ilvl w:val="0"/>
+          <w:numId w:val="1"/>
+        </w:numPr>
+        <w:ind w:left="1440" w:hanging="360"/>
+        <w:rPr>
+          <w:sz w:val="19"/>
+          <w:szCs w:val="19"/>
+          <w:highlight w:val="white"/>
+          <w:u w:val="none"/>
+        </w:rPr>
+      </w:pPr>
+      <w:r>
+        <w:rPr>
+          <w:sz w:val="19"/>
+          <w:szCs w:val="19"/>
+          <w:highlight w:val="white"/>
+          <w:rtl w:val="0"/>
+        </w:rPr>
+        <w:t xml:space="preserve">Dependencies (to other test case/requirement if any): </w:t>
+      </w:r>
+      <w:r>
+        <w:rPr>
+          <w:b w:val="1"/>
+          <w:sz w:val="19"/>
+          <w:szCs w:val="19"/>
+          <w:highlight w:val="white"/>
+          <w:rtl w:val="0"/>
+        </w:rPr>
+        <w:t xml:space="preserve">N/A</w:t>
+      </w:r>
+    </w:p>
+    <w:p>
+      <w:pPr>
+        <w:widowControl w:val="0"/>
+        <w:numPr>
+          <w:ilvl w:val="0"/>
+          <w:numId w:val="1"/>
+        </w:numPr>
+        <w:ind w:left="1440" w:hanging="360"/>
+        <w:rPr>
+          <w:sz w:val="19"/>
+          <w:szCs w:val="19"/>
+          <w:highlight w:val="white"/>
+          <w:u w:val="none"/>
+        </w:rPr>
+      </w:pPr>
+      <w:r>
+        <w:rPr>
+          <w:sz w:val="19"/>
+          <w:szCs w:val="19"/>
+          <w:highlight w:val="white"/>
+          <w:rtl w:val="0"/>
+        </w:rPr>
+        <w:t xml:space="preserve">Preconditions: (if any): </w:t>
+      </w:r>
+      <w:r>
+        <w:rPr>
+          <w:b w:val="1"/>
+          <w:sz w:val="19"/>
+          <w:szCs w:val="19"/>
+          <w:highlight w:val="white"/>
+          <w:rtl w:val="0"/>
+        </w:rPr>
+        <w:t xml:space="preserve">Server and frontend are running</w:t>
+      </w:r>
+    </w:p>
+    <w:p>
+      <w:pPr>
+        <w:widowControl w:val="0"/>
+        <w:numPr>
+          <w:ilvl w:val="0"/>
+          <w:numId w:val="1"/>
+        </w:numPr>
+        <w:ind w:left="1440" w:hanging="360"/>
+        <w:rPr>
+          <w:sz w:val="19"/>
+          <w:szCs w:val="19"/>
+          <w:highlight w:val="white"/>
+          <w:u w:val="none"/>
+        </w:rPr>
+      </w:pPr>
+      <w:r>
+        <w:rPr>
+          <w:sz w:val="19"/>
+          <w:szCs w:val="19"/>
+          <w:highlight w:val="white"/>
+          <w:rtl w:val="0"/>
+        </w:rPr>
+        <w:t xml:space="preserve">Test steps: </w:t>
+      </w:r>
+      <w:r>
+        <w:rPr>
+          <w:b w:val="1"/>
+          <w:sz w:val="19"/>
+          <w:szCs w:val="19"/>
+          <w:highlight w:val="white"/>
+          <w:rtl w:val="0"/>
+        </w:rPr>
+        <w:t xml:space="preserve">Navigate to “Login” page in web browser after click the button</w:t>
+      </w:r>
+    </w:p>
+    <w:p>
+      <w:pPr>
+        <w:widowControl w:val="0"/>
+        <w:numPr>
+          <w:ilvl w:val="0"/>
+          <w:numId w:val="1"/>
+        </w:numPr>
+        <w:ind w:left="1440" w:hanging="360"/>
+        <w:rPr>
+          <w:sz w:val="19"/>
+          <w:szCs w:val="19"/>
+          <w:highlight w:val="white"/>
+          <w:u w:val="none"/>
+        </w:rPr>
+      </w:pPr>
+      <w:r>
+        <w:rPr>
+          <w:sz w:val="19"/>
+          <w:szCs w:val="19"/>
+          <w:highlight w:val="white"/>
+          <w:rtl w:val="0"/>
+        </w:rPr>
+        <w:t xml:space="preserve">Postconditions: Pass or Fail: </w:t>
+      </w:r>
+      <w:r>
+        <w:rPr>
+          <w:b w:val="1"/>
+          <w:sz w:val="19"/>
+          <w:szCs w:val="19"/>
+          <w:highlight w:val="white"/>
+          <w:rtl w:val="0"/>
+        </w:rPr>
+        <w:t xml:space="preserve">Pass</w:t>
+      </w:r>
+    </w:p>
+    <w:p>
+      <w:pPr>
+        <w:widowControl w:val="0"/>
+        <w:numPr>
+          <w:ilvl w:val="0"/>
+          <w:numId w:val="1"/>
+        </w:numPr>
+        <w:ind w:left="1440" w:hanging="360"/>
+        <w:rPr>
+          <w:sz w:val="19"/>
+          <w:szCs w:val="19"/>
+          <w:highlight w:val="white"/>
+          <w:u w:val="none"/>
+        </w:rPr>
+      </w:pPr>
+      <w:r>
+        <w:rPr>
+          <w:sz w:val="19"/>
+          <w:szCs w:val="19"/>
+          <w:highlight w:val="white"/>
+          <w:rtl w:val="0"/>
+        </w:rPr>
+        <w:t xml:space="preserve">Bug id/link: </w:t>
+      </w:r>
+      <w:r>
+        <w:rPr>
+          <w:b w:val="1"/>
+          <w:sz w:val="19"/>
+          <w:szCs w:val="19"/>
+          <w:highlight w:val="white"/>
+          <w:rtl w:val="0"/>
+        </w:rPr>
+        <w:t xml:space="preserve">Logout: https://seprojects-cs673olf24team3.atlassian.net/browse/HW-178</w:t>
+      </w:r>
+      <w:r>
+        <w:rPr>
+          <w:rtl w:val="0"/>
+        </w:rPr>
+      </w:r>
+    </w:p>
+    <w:p>
+      <w:pPr>
+        <w:widowControl w:val="0"/>
+        <w:numPr>
+          <w:ilvl w:val="0"/>
+          <w:numId w:val="1"/>
+        </w:numPr>
+        <w:ind w:left="1440" w:hanging="360"/>
+        <w:rPr>
+          <w:sz w:val="19"/>
+          <w:szCs w:val="19"/>
+          <w:highlight w:val="white"/>
+          <w:u w:val="none"/>
         </w:rPr>
       </w:pPr>
       <w:r>
@@ -5581,7 +6297,1203 @@
           <w:highlight w:val="white"/>
           <w:rtl w:val="0"/>
         </w:rPr>
-        <w:t xml:space="preserve">This test is to be run by admin and not users. This test ensures that the login system and password input are communicating properly and the front end flags an incorrectly input password. </w:t>
+        <w:t xml:space="preserve">This test is to be run by admin and not users. This test ensures that the logout button could make sure to redirect to the login page and all the information of users will be invisible.</w:t>
+      </w:r>
+    </w:p>
+    <w:p>
+      <w:pPr>
+        <w:widowControl w:val="0"/>
+        <w:ind w:left="1440" w:firstLine="0"/>
+        <w:rPr>
+          <w:b w:val="1"/>
+          <w:color w:val="ff0000"/>
+          <w:sz w:val="19"/>
+          <w:szCs w:val="19"/>
+          <w:highlight w:val="white"/>
+        </w:rPr>
+      </w:pPr>
+      <w:r>
+        <w:rPr>
+          <w:rtl w:val="0"/>
+        </w:rPr>
+      </w:r>
+    </w:p>
+    <w:p>
+      <w:pPr>
+        <w:widowControl w:val="0"/>
+        <w:ind w:left="720" w:firstLine="0"/>
+        <w:rPr>
+          <w:b w:val="1"/>
+          <w:sz w:val="19"/>
+          <w:szCs w:val="19"/>
+          <w:highlight w:val="white"/>
+        </w:rPr>
+      </w:pPr>
+      <w:r>
+        <w:rPr>
+          <w:rtl w:val="0"/>
+        </w:rPr>
+      </w:r>
+    </w:p>
+    <w:p>
+      <w:pPr>
+        <w:widowControl w:val="0"/>
+        <w:rPr>
+          <w:b w:val="1"/>
+          <w:color w:val="ff0000"/>
+          <w:sz w:val="19"/>
+          <w:szCs w:val="19"/>
+          <w:highlight w:val="white"/>
+        </w:rPr>
+      </w:pPr>
+      <w:r>
+        <w:rPr>
+          <w:rtl w:val="0"/>
+        </w:rPr>
+      </w:r>
+    </w:p>
+    <w:p>
+      <w:pPr>
+        <w:pStyle w:val="Heading2"/>
+        <w:widowControl w:val="0"/>
+        <w:ind w:left="720" w:firstLine="0"/>
+        <w:rPr/>
+      </w:pPr>
+      <w:bookmarkStart w:colFirst="0" w:colLast="0" w:name="_heading=h.shv9znt0o8kf" w:id="8"/>
+      <w:bookmarkEnd w:id="8"/>
+      <w:r>
+        <w:rPr>
+          <w:rtl w:val="0"/>
+        </w:rPr>
+        <w:t xml:space="preserve">Test: Authentication</w:t>
+      </w:r>
+    </w:p>
+    <w:p>
+      <w:pPr>
+        <w:widowControl w:val="0"/>
+        <w:numPr>
+          <w:ilvl w:val="0"/>
+          <w:numId w:val="2"/>
+        </w:numPr>
+        <w:ind w:left="1440" w:hanging="360"/>
+        <w:rPr>
+          <w:sz w:val="19"/>
+          <w:szCs w:val="19"/>
+          <w:highlight w:val="white"/>
+        </w:rPr>
+      </w:pPr>
+      <w:r>
+        <w:rPr>
+          <w:sz w:val="19"/>
+          <w:szCs w:val="19"/>
+          <w:highlight w:val="white"/>
+          <w:rtl w:val="0"/>
+        </w:rPr>
+        <w:t xml:space="preserve">Test items: (what do you test): </w:t>
+      </w:r>
+      <w:r>
+        <w:rPr>
+          <w:b w:val="1"/>
+          <w:sz w:val="19"/>
+          <w:szCs w:val="19"/>
+          <w:highlight w:val="white"/>
+          <w:rtl w:val="0"/>
+        </w:rPr>
+        <w:t xml:space="preserve">utils/authenticate.js, Login.js</w:t>
+      </w:r>
+      <w:r>
+        <w:rPr>
+          <w:rtl w:val="0"/>
+        </w:rPr>
+      </w:r>
+    </w:p>
+    <w:p>
+      <w:pPr>
+        <w:widowControl w:val="0"/>
+        <w:numPr>
+          <w:ilvl w:val="0"/>
+          <w:numId w:val="2"/>
+        </w:numPr>
+        <w:ind w:left="1440" w:hanging="360"/>
+        <w:rPr>
+          <w:sz w:val="19"/>
+          <w:szCs w:val="19"/>
+          <w:highlight w:val="white"/>
+        </w:rPr>
+      </w:pPr>
+      <w:r>
+        <w:rPr>
+          <w:sz w:val="19"/>
+          <w:szCs w:val="19"/>
+          <w:highlight w:val="white"/>
+          <w:rtl w:val="0"/>
+        </w:rPr>
+        <w:t xml:space="preserve">Test priority (high/medium/low): </w:t>
+      </w:r>
+      <w:r>
+        <w:rPr>
+          <w:b w:val="1"/>
+          <w:sz w:val="19"/>
+          <w:szCs w:val="19"/>
+          <w:highlight w:val="white"/>
+          <w:rtl w:val="0"/>
+        </w:rPr>
+        <w:t xml:space="preserve">High</w:t>
+      </w:r>
+    </w:p>
+    <w:p>
+      <w:pPr>
+        <w:widowControl w:val="0"/>
+        <w:numPr>
+          <w:ilvl w:val="0"/>
+          <w:numId w:val="2"/>
+        </w:numPr>
+        <w:ind w:left="1440" w:hanging="360"/>
+        <w:rPr>
+          <w:sz w:val="19"/>
+          <w:szCs w:val="19"/>
+          <w:highlight w:val="white"/>
+        </w:rPr>
+      </w:pPr>
+      <w:r>
+        <w:rPr>
+          <w:sz w:val="19"/>
+          <w:szCs w:val="19"/>
+          <w:highlight w:val="white"/>
+          <w:rtl w:val="0"/>
+        </w:rPr>
+        <w:t xml:space="preserve">Dependencies (to other test case/requirement if any): </w:t>
+      </w:r>
+      <w:r>
+        <w:rPr>
+          <w:b w:val="1"/>
+          <w:sz w:val="19"/>
+          <w:szCs w:val="19"/>
+          <w:highlight w:val="white"/>
+          <w:rtl w:val="0"/>
+        </w:rPr>
+        <w:t xml:space="preserve">N/A</w:t>
+      </w:r>
+    </w:p>
+    <w:p>
+      <w:pPr>
+        <w:widowControl w:val="0"/>
+        <w:numPr>
+          <w:ilvl w:val="0"/>
+          <w:numId w:val="2"/>
+        </w:numPr>
+        <w:ind w:left="1440" w:hanging="360"/>
+        <w:rPr>
+          <w:sz w:val="19"/>
+          <w:szCs w:val="19"/>
+          <w:highlight w:val="white"/>
+        </w:rPr>
+      </w:pPr>
+      <w:r>
+        <w:rPr>
+          <w:sz w:val="19"/>
+          <w:szCs w:val="19"/>
+          <w:highlight w:val="white"/>
+          <w:rtl w:val="0"/>
+        </w:rPr>
+        <w:t xml:space="preserve">Preconditions: (if any): </w:t>
+      </w:r>
+      <w:r>
+        <w:rPr>
+          <w:b w:val="1"/>
+          <w:sz w:val="19"/>
+          <w:szCs w:val="19"/>
+          <w:highlight w:val="white"/>
+          <w:rtl w:val="0"/>
+        </w:rPr>
+        <w:t xml:space="preserve">Server and frontend are running, user is logged out</w:t>
+      </w:r>
+    </w:p>
+    <w:p>
+      <w:pPr>
+        <w:widowControl w:val="0"/>
+        <w:numPr>
+          <w:ilvl w:val="0"/>
+          <w:numId w:val="2"/>
+        </w:numPr>
+        <w:ind w:left="1440" w:hanging="360"/>
+        <w:rPr>
+          <w:sz w:val="19"/>
+          <w:szCs w:val="19"/>
+          <w:highlight w:val="white"/>
+        </w:rPr>
+      </w:pPr>
+      <w:r>
+        <w:rPr>
+          <w:sz w:val="19"/>
+          <w:szCs w:val="19"/>
+          <w:highlight w:val="white"/>
+          <w:rtl w:val="0"/>
+        </w:rPr>
+        <w:t xml:space="preserve">Test steps: </w:t>
+      </w:r>
+      <w:r>
+        <w:rPr>
+          <w:b w:val="1"/>
+          <w:sz w:val="19"/>
+          <w:szCs w:val="19"/>
+          <w:highlight w:val="white"/>
+          <w:rtl w:val="0"/>
+        </w:rPr>
+        <w:t xml:space="preserve">Navigate to any page aside from “Login”. Expect to be redirected to the Login page. Log in with correct credentials, and navigate to another page again. </w:t>
+      </w:r>
+    </w:p>
+    <w:p>
+      <w:pPr>
+        <w:widowControl w:val="0"/>
+        <w:numPr>
+          <w:ilvl w:val="0"/>
+          <w:numId w:val="2"/>
+        </w:numPr>
+        <w:ind w:left="1440" w:hanging="360"/>
+        <w:rPr>
+          <w:sz w:val="19"/>
+          <w:szCs w:val="19"/>
+          <w:highlight w:val="white"/>
+        </w:rPr>
+      </w:pPr>
+      <w:r>
+        <w:rPr>
+          <w:sz w:val="19"/>
+          <w:szCs w:val="19"/>
+          <w:highlight w:val="white"/>
+          <w:rtl w:val="0"/>
+        </w:rPr>
+        <w:t xml:space="preserve">Postconditions: </w:t>
+      </w:r>
+      <w:r>
+        <w:rPr>
+          <w:b w:val="1"/>
+          <w:sz w:val="19"/>
+          <w:szCs w:val="19"/>
+          <w:highlight w:val="white"/>
+          <w:rtl w:val="0"/>
+        </w:rPr>
+        <w:t xml:space="preserve"> Redirect to Login page when logged out, access other pages when logged in</w:t>
+      </w:r>
+    </w:p>
+    <w:p>
+      <w:pPr>
+        <w:widowControl w:val="0"/>
+        <w:numPr>
+          <w:ilvl w:val="0"/>
+          <w:numId w:val="2"/>
+        </w:numPr>
+        <w:ind w:left="1440" w:hanging="360"/>
+        <w:rPr>
+          <w:sz w:val="19"/>
+          <w:szCs w:val="19"/>
+          <w:highlight w:val="white"/>
+        </w:rPr>
+      </w:pPr>
+      <w:r>
+        <w:rPr>
+          <w:sz w:val="19"/>
+          <w:szCs w:val="19"/>
+          <w:highlight w:val="white"/>
+          <w:rtl w:val="0"/>
+        </w:rPr>
+        <w:t xml:space="preserve">Pass or Fail: </w:t>
+      </w:r>
+      <w:r>
+        <w:rPr>
+          <w:b w:val="1"/>
+          <w:sz w:val="19"/>
+          <w:szCs w:val="19"/>
+          <w:highlight w:val="white"/>
+          <w:rtl w:val="0"/>
+        </w:rPr>
+        <w:t xml:space="preserve">Pass</w:t>
+      </w:r>
+    </w:p>
+    <w:p>
+      <w:pPr>
+        <w:widowControl w:val="0"/>
+        <w:numPr>
+          <w:ilvl w:val="0"/>
+          <w:numId w:val="2"/>
+        </w:numPr>
+        <w:ind w:left="1440" w:hanging="360"/>
+        <w:rPr>
+          <w:sz w:val="19"/>
+          <w:szCs w:val="19"/>
+          <w:highlight w:val="white"/>
+        </w:rPr>
+      </w:pPr>
+      <w:r>
+        <w:rPr>
+          <w:sz w:val="19"/>
+          <w:szCs w:val="19"/>
+          <w:highlight w:val="white"/>
+          <w:rtl w:val="0"/>
+        </w:rPr>
+        <w:t xml:space="preserve">Bug id/link: </w:t>
+      </w:r>
+      <w:r>
+        <w:rPr>
+          <w:b w:val="1"/>
+          <w:sz w:val="19"/>
+          <w:szCs w:val="19"/>
+          <w:highlight w:val="white"/>
+          <w:rtl w:val="0"/>
+        </w:rPr>
+        <w:t xml:space="preserve">Authentication: </w:t>
+      </w:r>
+      <w:hyperlink r:id="rId14">
+        <w:r>
+          <w:rPr>
+            <w:b w:val="1"/>
+            <w:color w:val="1155cc"/>
+            <w:sz w:val="19"/>
+            <w:szCs w:val="19"/>
+            <w:highlight w:val="white"/>
+            <w:u w:val="single"/>
+            <w:rtl w:val="0"/>
+          </w:rPr>
+          <w:t xml:space="preserve">https://seprojects-cs673olf24team3.atlassian.net/browse/HW-163</w:t>
+        </w:r>
+      </w:hyperlink>
+      <w:r>
+        <w:rPr>
+          <w:b w:val="1"/>
+          <w:sz w:val="19"/>
+          <w:szCs w:val="19"/>
+          <w:highlight w:val="white"/>
+          <w:rtl w:val="0"/>
+        </w:rPr>
+        <w:t xml:space="preserve"> </w:t>
+      </w:r>
+    </w:p>
+    <w:p>
+      <w:pPr>
+        <w:widowControl w:val="0"/>
+        <w:numPr>
+          <w:ilvl w:val="0"/>
+          <w:numId w:val="2"/>
+        </w:numPr>
+        <w:ind w:left="1440" w:hanging="360"/>
+        <w:rPr>
+          <w:sz w:val="19"/>
+          <w:szCs w:val="19"/>
+          <w:highlight w:val="white"/>
+        </w:rPr>
+      </w:pPr>
+      <w:r>
+        <w:rPr>
+          <w:sz w:val="19"/>
+          <w:szCs w:val="19"/>
+          <w:highlight w:val="white"/>
+          <w:rtl w:val="0"/>
+        </w:rPr>
+        <w:t xml:space="preserve">Additional notes: </w:t>
+      </w:r>
+      <w:r>
+        <w:rPr>
+          <w:b w:val="1"/>
+          <w:sz w:val="19"/>
+          <w:szCs w:val="19"/>
+          <w:highlight w:val="white"/>
+          <w:rtl w:val="0"/>
+        </w:rPr>
+        <w:t xml:space="preserve">Validate that your JWT is stored in your local storage with Inspect. Under “Application”, there should be an “authToken” in “Local storage”</w:t>
+      </w:r>
+      <w:r>
+        <w:rPr>
+          <w:rtl w:val="0"/>
+        </w:rPr>
+      </w:r>
+    </w:p>
+    <w:p>
+      <w:pPr>
+        <w:widowControl w:val="0"/>
+        <w:rPr>
+          <w:b w:val="1"/>
+          <w:sz w:val="19"/>
+          <w:szCs w:val="19"/>
+          <w:highlight w:val="white"/>
+        </w:rPr>
+      </w:pPr>
+      <w:r>
+        <w:rPr>
+          <w:rtl w:val="0"/>
+        </w:rPr>
+      </w:r>
+    </w:p>
+    <w:p>
+      <w:pPr>
+        <w:pStyle w:val="Heading2"/>
+        <w:widowControl w:val="0"/>
+        <w:ind w:left="720" w:firstLine="0"/>
+        <w:rPr>
+          <w:sz w:val="19"/>
+          <w:szCs w:val="19"/>
+          <w:highlight w:val="white"/>
+        </w:rPr>
+      </w:pPr>
+      <w:bookmarkStart w:colFirst="0" w:colLast="0" w:name="_heading=h.wt9hdgdomwop" w:id="9"/>
+      <w:bookmarkEnd w:id="9"/>
+      <w:r>
+        <w:rPr>
+          <w:rtl w:val="0"/>
+        </w:rPr>
+        <w:t xml:space="preserve">Test: Manage Profile </w:t>
+      </w:r>
+      <w:r>
+        <w:rPr>
+          <w:rtl w:val="0"/>
+        </w:rPr>
+      </w:r>
+    </w:p>
+    <w:p>
+      <w:pPr>
+        <w:widowControl w:val="0"/>
+        <w:numPr>
+          <w:ilvl w:val="0"/>
+          <w:numId w:val="4"/>
+        </w:numPr>
+        <w:ind w:left="1440" w:hanging="360"/>
+        <w:rPr>
+          <w:color w:val="444444"/>
+          <w:sz w:val="19"/>
+          <w:szCs w:val="19"/>
+          <w:highlight w:val="white"/>
+        </w:rPr>
+      </w:pPr>
+      <w:r>
+        <w:rPr>
+          <w:color w:val="444444"/>
+          <w:sz w:val="19"/>
+          <w:szCs w:val="19"/>
+          <w:highlight w:val="white"/>
+          <w:rtl w:val="0"/>
+        </w:rPr>
+        <w:t xml:space="preserve">Test items: (what do you test): </w:t>
+      </w:r>
+      <w:r>
+        <w:rPr>
+          <w:b w:val="1"/>
+          <w:color w:val="444444"/>
+          <w:sz w:val="19"/>
+          <w:szCs w:val="19"/>
+          <w:highlight w:val="white"/>
+          <w:rtl w:val="0"/>
+        </w:rPr>
+        <w:t xml:space="preserve">ManageProfile.js </w:t>
+      </w:r>
+    </w:p>
+    <w:p>
+      <w:pPr>
+        <w:widowControl w:val="0"/>
+        <w:numPr>
+          <w:ilvl w:val="0"/>
+          <w:numId w:val="4"/>
+        </w:numPr>
+        <w:ind w:left="1440" w:hanging="360"/>
+        <w:rPr>
+          <w:color w:val="444444"/>
+          <w:sz w:val="19"/>
+          <w:szCs w:val="19"/>
+          <w:highlight w:val="white"/>
+        </w:rPr>
+      </w:pPr>
+      <w:r>
+        <w:rPr>
+          <w:color w:val="444444"/>
+          <w:sz w:val="19"/>
+          <w:szCs w:val="19"/>
+          <w:highlight w:val="white"/>
+          <w:rtl w:val="0"/>
+        </w:rPr>
+        <w:t xml:space="preserve">Test priority (high/medium/low): </w:t>
+      </w:r>
+      <w:r>
+        <w:rPr>
+          <w:b w:val="1"/>
+          <w:color w:val="444444"/>
+          <w:sz w:val="19"/>
+          <w:szCs w:val="19"/>
+          <w:highlight w:val="white"/>
+          <w:rtl w:val="0"/>
+        </w:rPr>
+        <w:t xml:space="preserve">High</w:t>
+      </w:r>
+    </w:p>
+    <w:p>
+      <w:pPr>
+        <w:widowControl w:val="0"/>
+        <w:numPr>
+          <w:ilvl w:val="0"/>
+          <w:numId w:val="4"/>
+        </w:numPr>
+        <w:ind w:left="1440" w:hanging="360"/>
+        <w:rPr>
+          <w:color w:val="444444"/>
+          <w:sz w:val="19"/>
+          <w:szCs w:val="19"/>
+          <w:highlight w:val="white"/>
+        </w:rPr>
+      </w:pPr>
+      <w:r>
+        <w:rPr>
+          <w:color w:val="444444"/>
+          <w:sz w:val="19"/>
+          <w:szCs w:val="19"/>
+          <w:highlight w:val="white"/>
+          <w:rtl w:val="0"/>
+        </w:rPr>
+        <w:t xml:space="preserve">Dependencies (to other test case/requirement if any): </w:t>
+      </w:r>
+      <w:r>
+        <w:rPr>
+          <w:b w:val="1"/>
+          <w:color w:val="444444"/>
+          <w:sz w:val="19"/>
+          <w:szCs w:val="19"/>
+          <w:highlight w:val="white"/>
+          <w:rtl w:val="0"/>
+        </w:rPr>
+        <w:t xml:space="preserve">No</w:t>
+      </w:r>
+    </w:p>
+    <w:p>
+      <w:pPr>
+        <w:widowControl w:val="0"/>
+        <w:numPr>
+          <w:ilvl w:val="0"/>
+          <w:numId w:val="4"/>
+        </w:numPr>
+        <w:ind w:left="1440" w:hanging="360"/>
+        <w:rPr>
+          <w:color w:val="444444"/>
+          <w:sz w:val="19"/>
+          <w:szCs w:val="19"/>
+          <w:highlight w:val="white"/>
+        </w:rPr>
+      </w:pPr>
+      <w:r>
+        <w:rPr>
+          <w:color w:val="444444"/>
+          <w:sz w:val="19"/>
+          <w:szCs w:val="19"/>
+          <w:highlight w:val="white"/>
+          <w:rtl w:val="0"/>
+        </w:rPr>
+        <w:t xml:space="preserve">Preconditions: (if any): </w:t>
+      </w:r>
+      <w:r>
+        <w:rPr>
+          <w:b w:val="1"/>
+          <w:color w:val="444444"/>
+          <w:sz w:val="19"/>
+          <w:szCs w:val="19"/>
+          <w:highlight w:val="white"/>
+          <w:rtl w:val="0"/>
+        </w:rPr>
+        <w:t xml:space="preserve">Server and front end are running and user is logged in</w:t>
+      </w:r>
+    </w:p>
+    <w:p>
+      <w:pPr>
+        <w:widowControl w:val="0"/>
+        <w:numPr>
+          <w:ilvl w:val="0"/>
+          <w:numId w:val="4"/>
+        </w:numPr>
+        <w:ind w:left="1440" w:hanging="360"/>
+        <w:rPr>
+          <w:color w:val="444444"/>
+          <w:sz w:val="19"/>
+          <w:szCs w:val="19"/>
+          <w:highlight w:val="white"/>
+        </w:rPr>
+      </w:pPr>
+      <w:r>
+        <w:rPr>
+          <w:color w:val="444444"/>
+          <w:sz w:val="19"/>
+          <w:szCs w:val="19"/>
+          <w:highlight w:val="white"/>
+          <w:rtl w:val="0"/>
+        </w:rPr>
+        <w:t xml:space="preserve">Test steps: </w:t>
+      </w:r>
+      <w:r>
+        <w:rPr>
+          <w:b w:val="1"/>
+          <w:color w:val="444444"/>
+          <w:sz w:val="19"/>
+          <w:szCs w:val="19"/>
+          <w:highlight w:val="white"/>
+          <w:rtl w:val="0"/>
+        </w:rPr>
+        <w:t xml:space="preserve">Navigate to “Manage Profile” page, update any personal information and click “Update Profile” button. </w:t>
+      </w:r>
+    </w:p>
+    <w:p>
+      <w:pPr>
+        <w:widowControl w:val="0"/>
+        <w:numPr>
+          <w:ilvl w:val="0"/>
+          <w:numId w:val="4"/>
+        </w:numPr>
+        <w:ind w:left="1440" w:hanging="360"/>
+        <w:rPr>
+          <w:color w:val="444444"/>
+          <w:sz w:val="19"/>
+          <w:szCs w:val="19"/>
+          <w:highlight w:val="white"/>
+        </w:rPr>
+      </w:pPr>
+      <w:r>
+        <w:rPr>
+          <w:color w:val="444444"/>
+          <w:sz w:val="19"/>
+          <w:szCs w:val="19"/>
+          <w:highlight w:val="white"/>
+          <w:rtl w:val="0"/>
+        </w:rPr>
+        <w:t xml:space="preserve">Postconditions: </w:t>
+      </w:r>
+      <w:r>
+        <w:rPr>
+          <w:b w:val="1"/>
+          <w:color w:val="444444"/>
+          <w:sz w:val="19"/>
+          <w:szCs w:val="19"/>
+          <w:highlight w:val="white"/>
+          <w:rtl w:val="0"/>
+        </w:rPr>
+        <w:t xml:space="preserve">The “users” collection on MongoDB is appropriately updated, specifically for the logged-in user ID and no other user IDs are impacted.</w:t>
+      </w:r>
+    </w:p>
+    <w:p>
+      <w:pPr>
+        <w:widowControl w:val="0"/>
+        <w:numPr>
+          <w:ilvl w:val="0"/>
+          <w:numId w:val="4"/>
+        </w:numPr>
+        <w:ind w:left="1440" w:hanging="360"/>
+        <w:rPr>
+          <w:color w:val="444444"/>
+          <w:sz w:val="19"/>
+          <w:szCs w:val="19"/>
+          <w:highlight w:val="white"/>
+        </w:rPr>
+      </w:pPr>
+      <w:r>
+        <w:rPr>
+          <w:color w:val="444444"/>
+          <w:sz w:val="19"/>
+          <w:szCs w:val="19"/>
+          <w:highlight w:val="white"/>
+          <w:rtl w:val="0"/>
+        </w:rPr>
+        <w:t xml:space="preserve">Pass or Fail: </w:t>
+      </w:r>
+      <w:r>
+        <w:rPr>
+          <w:b w:val="1"/>
+          <w:color w:val="444444"/>
+          <w:sz w:val="19"/>
+          <w:szCs w:val="19"/>
+          <w:highlight w:val="white"/>
+          <w:rtl w:val="0"/>
+        </w:rPr>
+        <w:t xml:space="preserve">Pass</w:t>
+      </w:r>
+    </w:p>
+    <w:p>
+      <w:pPr>
+        <w:widowControl w:val="0"/>
+        <w:numPr>
+          <w:ilvl w:val="0"/>
+          <w:numId w:val="4"/>
+        </w:numPr>
+        <w:ind w:left="1440" w:hanging="360"/>
+        <w:rPr>
+          <w:color w:val="444444"/>
+          <w:sz w:val="19"/>
+          <w:szCs w:val="19"/>
+          <w:highlight w:val="white"/>
+        </w:rPr>
+      </w:pPr>
+      <w:r>
+        <w:rPr>
+          <w:color w:val="444444"/>
+          <w:sz w:val="19"/>
+          <w:szCs w:val="19"/>
+          <w:highlight w:val="white"/>
+          <w:rtl w:val="0"/>
+        </w:rPr>
+        <w:t xml:space="preserve">Bug id/link: (this should link to your github issue id): </w:t>
+      </w:r>
+      <w:hyperlink r:id="rId15">
+        <w:r>
+          <w:rPr>
+            <w:b w:val="1"/>
+            <w:color w:val="1155cc"/>
+            <w:sz w:val="19"/>
+            <w:szCs w:val="19"/>
+            <w:highlight w:val="white"/>
+            <w:u w:val="single"/>
+            <w:rtl w:val="0"/>
+          </w:rPr>
+          <w:t xml:space="preserve">https://seprojects-cs673olf24team3.atlassian.net/browse/HW-27</w:t>
+        </w:r>
+      </w:hyperlink>
+      <w:r>
+        <w:rPr>
+          <w:rtl w:val="0"/>
+        </w:rPr>
+      </w:r>
+    </w:p>
+    <w:p>
+      <w:pPr>
+        <w:widowControl w:val="0"/>
+        <w:numPr>
+          <w:ilvl w:val="0"/>
+          <w:numId w:val="4"/>
+        </w:numPr>
+        <w:ind w:left="1440" w:hanging="360"/>
+        <w:rPr>
+          <w:color w:val="444444"/>
+          <w:sz w:val="19"/>
+          <w:szCs w:val="19"/>
+          <w:highlight w:val="white"/>
+          <w:u w:val="none"/>
+        </w:rPr>
+      </w:pPr>
+      <w:r>
+        <w:rPr>
+          <w:color w:val="444444"/>
+          <w:sz w:val="19"/>
+          <w:szCs w:val="19"/>
+          <w:highlight w:val="white"/>
+          <w:rtl w:val="0"/>
+        </w:rPr>
+        <w:t xml:space="preserve">Additional notes: </w:t>
+      </w:r>
+      <w:r>
+        <w:rPr>
+          <w:b w:val="1"/>
+          <w:color w:val="444444"/>
+          <w:sz w:val="19"/>
+          <w:szCs w:val="19"/>
+          <w:highlight w:val="white"/>
+          <w:rtl w:val="0"/>
+        </w:rPr>
+        <w:t xml:space="preserve">This test ensures that the front end and server are communicating properly, whereby the user input information is saved to the external DB.</w:t>
+      </w:r>
+    </w:p>
+    <w:p>
+      <w:pPr>
+        <w:widowControl w:val="0"/>
+        <w:rPr>
+          <w:b w:val="1"/>
+          <w:color w:val="444444"/>
+          <w:sz w:val="19"/>
+          <w:szCs w:val="19"/>
+          <w:highlight w:val="white"/>
+        </w:rPr>
+      </w:pPr>
+      <w:r>
+        <w:rPr>
+          <w:rtl w:val="0"/>
+        </w:rPr>
+      </w:r>
+    </w:p>
+    <w:p>
+      <w:pPr>
+        <w:pStyle w:val="Heading2"/>
+        <w:widowControl w:val="0"/>
+        <w:ind w:left="720" w:firstLine="0"/>
+        <w:rPr>
+          <w:sz w:val="19"/>
+          <w:szCs w:val="19"/>
+          <w:highlight w:val="white"/>
+        </w:rPr>
+      </w:pPr>
+      <w:bookmarkStart w:colFirst="0" w:colLast="0" w:name="_heading=h.2gy089hjdqpf" w:id="10"/>
+      <w:bookmarkEnd w:id="10"/>
+      <w:r>
+        <w:rPr>
+          <w:rtl w:val="0"/>
+        </w:rPr>
+        <w:t xml:space="preserve">Test: Charts on home page</w:t>
+      </w:r>
+      <w:r>
+        <w:rPr>
+          <w:rtl w:val="0"/>
+        </w:rPr>
+      </w:r>
+    </w:p>
+    <w:p>
+      <w:pPr>
+        <w:widowControl w:val="0"/>
+        <w:numPr>
+          <w:ilvl w:val="0"/>
+          <w:numId w:val="4"/>
+        </w:numPr>
+        <w:ind w:left="1440" w:hanging="360"/>
+        <w:rPr>
+          <w:color w:val="444444"/>
+          <w:sz w:val="19"/>
+          <w:szCs w:val="19"/>
+          <w:highlight w:val="white"/>
+        </w:rPr>
+      </w:pPr>
+      <w:r>
+        <w:rPr>
+          <w:color w:val="444444"/>
+          <w:sz w:val="19"/>
+          <w:szCs w:val="19"/>
+          <w:highlight w:val="white"/>
+          <w:rtl w:val="0"/>
+        </w:rPr>
+        <w:t xml:space="preserve">Test items: (what do you test): </w:t>
+      </w:r>
+      <w:r>
+        <w:rPr>
+          <w:b w:val="1"/>
+          <w:color w:val="444444"/>
+          <w:sz w:val="19"/>
+          <w:szCs w:val="19"/>
+          <w:highlight w:val="white"/>
+          <w:rtl w:val="0"/>
+        </w:rPr>
+        <w:t xml:space="preserve">Home.js</w:t>
+      </w:r>
+    </w:p>
+    <w:p>
+      <w:pPr>
+        <w:widowControl w:val="0"/>
+        <w:numPr>
+          <w:ilvl w:val="0"/>
+          <w:numId w:val="4"/>
+        </w:numPr>
+        <w:ind w:left="1440" w:hanging="360"/>
+        <w:rPr>
+          <w:color w:val="444444"/>
+          <w:sz w:val="19"/>
+          <w:szCs w:val="19"/>
+          <w:highlight w:val="white"/>
+        </w:rPr>
+      </w:pPr>
+      <w:r>
+        <w:rPr>
+          <w:color w:val="444444"/>
+          <w:sz w:val="19"/>
+          <w:szCs w:val="19"/>
+          <w:highlight w:val="white"/>
+          <w:rtl w:val="0"/>
+        </w:rPr>
+        <w:t xml:space="preserve">Test priority (high/medium/low): </w:t>
+      </w:r>
+      <w:r>
+        <w:rPr>
+          <w:b w:val="1"/>
+          <w:color w:val="444444"/>
+          <w:sz w:val="19"/>
+          <w:szCs w:val="19"/>
+          <w:highlight w:val="white"/>
+          <w:rtl w:val="0"/>
+        </w:rPr>
+        <w:t xml:space="preserve">Medium</w:t>
+      </w:r>
+    </w:p>
+    <w:p>
+      <w:pPr>
+        <w:widowControl w:val="0"/>
+        <w:numPr>
+          <w:ilvl w:val="0"/>
+          <w:numId w:val="4"/>
+        </w:numPr>
+        <w:ind w:left="1440" w:hanging="360"/>
+        <w:rPr>
+          <w:color w:val="444444"/>
+          <w:sz w:val="19"/>
+          <w:szCs w:val="19"/>
+          <w:highlight w:val="white"/>
+        </w:rPr>
+      </w:pPr>
+      <w:r>
+        <w:rPr>
+          <w:color w:val="444444"/>
+          <w:sz w:val="19"/>
+          <w:szCs w:val="19"/>
+          <w:highlight w:val="white"/>
+          <w:rtl w:val="0"/>
+        </w:rPr>
+        <w:t xml:space="preserve">Dependencies (to other test case/requirement if any): </w:t>
+      </w:r>
+      <w:r>
+        <w:rPr>
+          <w:b w:val="1"/>
+          <w:color w:val="444444"/>
+          <w:sz w:val="19"/>
+          <w:szCs w:val="19"/>
+          <w:highlight w:val="white"/>
+          <w:rtl w:val="0"/>
+        </w:rPr>
+        <w:t xml:space="preserve">No</w:t>
+      </w:r>
+    </w:p>
+    <w:p>
+      <w:pPr>
+        <w:widowControl w:val="0"/>
+        <w:numPr>
+          <w:ilvl w:val="0"/>
+          <w:numId w:val="4"/>
+        </w:numPr>
+        <w:ind w:left="1440" w:hanging="360"/>
+        <w:rPr>
+          <w:color w:val="444444"/>
+          <w:sz w:val="19"/>
+          <w:szCs w:val="19"/>
+          <w:highlight w:val="white"/>
+        </w:rPr>
+      </w:pPr>
+      <w:r>
+        <w:rPr>
+          <w:color w:val="444444"/>
+          <w:sz w:val="19"/>
+          <w:szCs w:val="19"/>
+          <w:highlight w:val="white"/>
+          <w:rtl w:val="0"/>
+        </w:rPr>
+        <w:t xml:space="preserve">Preconditions: (if any): </w:t>
+      </w:r>
+      <w:r>
+        <w:rPr>
+          <w:b w:val="1"/>
+          <w:color w:val="444444"/>
+          <w:sz w:val="19"/>
+          <w:szCs w:val="19"/>
+          <w:highlight w:val="white"/>
+          <w:rtl w:val="0"/>
+        </w:rPr>
+        <w:t xml:space="preserve">Server and front end are running in a local environment and user is logged in</w:t>
+      </w:r>
+    </w:p>
+    <w:p>
+      <w:pPr>
+        <w:widowControl w:val="0"/>
+        <w:numPr>
+          <w:ilvl w:val="0"/>
+          <w:numId w:val="4"/>
+        </w:numPr>
+        <w:ind w:left="1440" w:hanging="360"/>
+        <w:rPr>
+          <w:color w:val="444444"/>
+          <w:sz w:val="19"/>
+          <w:szCs w:val="19"/>
+          <w:highlight w:val="white"/>
+        </w:rPr>
+      </w:pPr>
+      <w:r>
+        <w:rPr>
+          <w:color w:val="444444"/>
+          <w:sz w:val="19"/>
+          <w:szCs w:val="19"/>
+          <w:highlight w:val="white"/>
+          <w:rtl w:val="0"/>
+        </w:rPr>
+        <w:t xml:space="preserve">Test steps: </w:t>
+      </w:r>
+      <w:r>
+        <w:rPr>
+          <w:b w:val="1"/>
+          <w:color w:val="444444"/>
+          <w:sz w:val="19"/>
+          <w:szCs w:val="19"/>
+          <w:highlight w:val="white"/>
+          <w:rtl w:val="0"/>
+        </w:rPr>
+        <w:t xml:space="preserve">Navigate to “Home” page and view 5 charts by scrolling down.  In code, change the value of the hardcoded goals.</w:t>
+      </w:r>
+    </w:p>
+    <w:p>
+      <w:pPr>
+        <w:widowControl w:val="0"/>
+        <w:numPr>
+          <w:ilvl w:val="0"/>
+          <w:numId w:val="4"/>
+        </w:numPr>
+        <w:ind w:left="1440" w:hanging="360"/>
+        <w:rPr>
+          <w:color w:val="444444"/>
+          <w:sz w:val="19"/>
+          <w:szCs w:val="19"/>
+          <w:highlight w:val="white"/>
+        </w:rPr>
+      </w:pPr>
+      <w:r>
+        <w:rPr>
+          <w:color w:val="444444"/>
+          <w:sz w:val="19"/>
+          <w:szCs w:val="19"/>
+          <w:highlight w:val="white"/>
+          <w:rtl w:val="0"/>
+        </w:rPr>
+        <w:t xml:space="preserve">Postconditions: </w:t>
+      </w:r>
+      <w:r>
+        <w:rPr>
+          <w:b w:val="1"/>
+          <w:color w:val="444444"/>
+          <w:sz w:val="19"/>
+          <w:szCs w:val="19"/>
+          <w:highlight w:val="white"/>
+          <w:rtl w:val="0"/>
+        </w:rPr>
+        <w:t xml:space="preserve">The goal lines on the charts should move when I refresh the page (indicating that charts are responding to data)</w:t>
+      </w:r>
+    </w:p>
+    <w:p>
+      <w:pPr>
+        <w:widowControl w:val="0"/>
+        <w:numPr>
+          <w:ilvl w:val="0"/>
+          <w:numId w:val="4"/>
+        </w:numPr>
+        <w:ind w:left="1440" w:hanging="360"/>
+        <w:rPr>
+          <w:color w:val="444444"/>
+          <w:sz w:val="19"/>
+          <w:szCs w:val="19"/>
+          <w:highlight w:val="white"/>
+        </w:rPr>
+      </w:pPr>
+      <w:r>
+        <w:rPr>
+          <w:color w:val="444444"/>
+          <w:sz w:val="19"/>
+          <w:szCs w:val="19"/>
+          <w:highlight w:val="white"/>
+          <w:rtl w:val="0"/>
+        </w:rPr>
+        <w:t xml:space="preserve">Pass or Fail: </w:t>
+      </w:r>
+      <w:r>
+        <w:rPr>
+          <w:b w:val="1"/>
+          <w:color w:val="444444"/>
+          <w:sz w:val="19"/>
+          <w:szCs w:val="19"/>
+          <w:highlight w:val="white"/>
+          <w:rtl w:val="0"/>
+        </w:rPr>
+        <w:t xml:space="preserve">Pass</w:t>
+      </w:r>
+    </w:p>
+    <w:p>
+      <w:pPr>
+        <w:widowControl w:val="0"/>
+        <w:numPr>
+          <w:ilvl w:val="0"/>
+          <w:numId w:val="4"/>
+        </w:numPr>
+        <w:ind w:left="1440" w:hanging="360"/>
+        <w:rPr>
+          <w:color w:val="444444"/>
+          <w:sz w:val="19"/>
+          <w:szCs w:val="19"/>
+          <w:highlight w:val="white"/>
+        </w:rPr>
+      </w:pPr>
+      <w:r>
+        <w:rPr>
+          <w:color w:val="444444"/>
+          <w:sz w:val="19"/>
+          <w:szCs w:val="19"/>
+          <w:highlight w:val="white"/>
+          <w:rtl w:val="0"/>
+        </w:rPr>
+        <w:t xml:space="preserve">Bug id/link: (this should link to your github issue id): </w:t>
+      </w:r>
+      <w:hyperlink r:id="rId16">
+        <w:r>
+          <w:rPr>
+            <w:b w:val="1"/>
+            <w:color w:val="1155cc"/>
+            <w:sz w:val="19"/>
+            <w:szCs w:val="19"/>
+            <w:highlight w:val="white"/>
+            <w:u w:val="single"/>
+            <w:rtl w:val="0"/>
+          </w:rPr>
+          <w:t xml:space="preserve">https://seprojects-cs673olf24team3.atlassian.net/browse/HW-54?atlOrigin=eyJpIjoiZDRlYzc4ZmJkYWU1NDA1MGI2YTM1MjE4YWYzYzc4NjUiLCJwIjoiaiJ9</w:t>
+        </w:r>
+      </w:hyperlink>
+      <w:r>
+        <w:rPr>
+          <w:rtl w:val="0"/>
+        </w:rPr>
+      </w:r>
+    </w:p>
+    <w:p>
+      <w:pPr>
+        <w:widowControl w:val="0"/>
+        <w:numPr>
+          <w:ilvl w:val="0"/>
+          <w:numId w:val="4"/>
+        </w:numPr>
+        <w:ind w:left="1440" w:hanging="360"/>
+        <w:rPr>
+          <w:color w:val="444444"/>
+          <w:sz w:val="19"/>
+          <w:szCs w:val="19"/>
+          <w:highlight w:val="white"/>
+        </w:rPr>
+      </w:pPr>
+      <w:r>
+        <w:rPr>
+          <w:color w:val="444444"/>
+          <w:sz w:val="19"/>
+          <w:szCs w:val="19"/>
+          <w:highlight w:val="white"/>
+          <w:rtl w:val="0"/>
+        </w:rPr>
+        <w:t xml:space="preserve">Additional notes: </w:t>
+      </w:r>
+      <w:r>
+        <w:rPr>
+          <w:b w:val="1"/>
+          <w:color w:val="444444"/>
+          <w:sz w:val="19"/>
+          <w:szCs w:val="19"/>
+          <w:highlight w:val="white"/>
+          <w:rtl w:val="0"/>
+        </w:rPr>
+        <w:t xml:space="preserve">This test will be updated in Iteration3, when charts are linked dynamically to user health and goal data.  (Currently they contain hardcoded data which can be updated).</w:t>
+      </w:r>
+      <w:r>
+        <w:rPr>
+          <w:rtl w:val="0"/>
+        </w:rPr>
+      </w:r>
+    </w:p>
+    <w:p>
+      <w:pPr>
+        <w:widowControl w:val="0"/>
+        <w:rPr>
+          <w:b w:val="1"/>
+          <w:color w:val="444444"/>
+          <w:sz w:val="19"/>
+          <w:szCs w:val="19"/>
+          <w:highlight w:val="white"/>
+        </w:rPr>
+      </w:pPr>
+      <w:r>
+        <w:rPr>
+          <w:rtl w:val="0"/>
+        </w:rPr>
       </w:r>
     </w:p>
     <w:p>
@@ -5610,7 +7522,7 @@
         <w:widowControl w:val="0"/>
         <w:numPr>
           <w:ilvl w:val="0"/>
-          <w:numId w:val="1"/>
+          <w:numId w:val="3"/>
         </w:numPr>
         <w:pBdr>
           <w:top w:space="0" w:sz="0" w:val="nil"/>
@@ -5625,13 +7537,19 @@
           <w:u w:val="none"/>
         </w:rPr>
       </w:pPr>
-      <w:bookmarkStart w:colFirst="0" w:colLast="0" w:name="_heading=h.1fob9te" w:id="7"/>
-      <w:bookmarkEnd w:id="7"/>
-      <w:r>
-        <w:rPr>
-          <w:rtl w:val="0"/>
-        </w:rPr>
-        <w:t xml:space="preserve">Automated Testing Report</w:t>
+      <w:bookmarkStart w:colFirst="0" w:colLast="0" w:name="_heading=h.1fob9te" w:id="11"/>
+      <w:bookmarkEnd w:id="11"/>
+      <w:r>
+        <w:rPr>
+          <w:rtl w:val="0"/>
+        </w:rPr>
+        <w:t xml:space="preserve">Automated</w:t>
+      </w:r>
+      <w:r>
+        <w:rPr>
+          <w:rtl w:val="0"/>
+        </w:rPr>
+        <w:t xml:space="preserve"> Testing Report</w:t>
       </w:r>
       <w:r>
         <w:rPr>
@@ -5697,7 +7615,164 @@
         <w:rPr>
           <w:rtl w:val="0"/>
         </w:rPr>
-        <w:t xml:space="preserve">The test code resides in the following location in our repository: /code/client/src/__tests__. The plan is to have different test files to test different groupings of functionalities.</w:t>
+        <w:t xml:space="preserve">The test code resides in two locations in our repository, separated by the client side and server side. Each of these folders contain multiple test files, organized by the specific functionalities being tested.</w:t>
+      </w:r>
+    </w:p>
+    <w:p>
+      <w:pPr>
+        <w:ind w:left="0" w:firstLine="720"/>
+        <w:rPr/>
+      </w:pPr>
+      <w:r>
+        <w:rPr>
+          <w:rtl w:val="0"/>
+        </w:rPr>
+      </w:r>
+    </w:p>
+    <w:p>
+      <w:pPr>
+        <w:ind w:left="0" w:firstLine="720"/>
+        <w:rPr>
+          <w:b w:val="1"/>
+        </w:rPr>
+      </w:pPr>
+      <w:r>
+        <w:rPr>
+          <w:b w:val="1"/>
+          <w:rtl w:val="0"/>
+        </w:rPr>
+        <w:t xml:space="preserve">Client side testing folder: /code/client/src/__tests__</w:t>
+      </w:r>
+    </w:p>
+    <w:p>
+      <w:pPr>
+        <w:ind w:left="0" w:firstLine="720"/>
+        <w:rPr/>
+      </w:pPr>
+      <w:r>
+        <w:rPr>
+          <w:rtl w:val="0"/>
+        </w:rPr>
+        <w:t xml:space="preserve">This folder c</w:t>
+      </w:r>
+      <w:r>
+        <w:rPr>
+          <w:rtl w:val="0"/>
+        </w:rPr>
+        <w:t xml:space="preserve">ontains 7 testing suites with a total of 27 tests. It tests form</w:t>
+      </w:r>
+    </w:p>
+    <w:p>
+      <w:pPr>
+        <w:ind w:left="0" w:firstLine="720"/>
+        <w:rPr/>
+      </w:pPr>
+      <w:r>
+        <w:rPr>
+          <w:rtl w:val="0"/>
+        </w:rPr>
+        <w:t xml:space="preserve">validation for each of our pages, front end rendering, user authentication and connection</w:t>
+      </w:r>
+    </w:p>
+    <w:p>
+      <w:pPr>
+        <w:ind w:left="0" w:firstLine="720"/>
+        <w:rPr/>
+      </w:pPr>
+      <w:r>
+        <w:rPr>
+          <w:rtl w:val="0"/>
+        </w:rPr>
+        <w:t xml:space="preserve">to the server.</w:t>
+      </w:r>
+    </w:p>
+    <w:p>
+      <w:pPr>
+        <w:ind w:left="1440" w:firstLine="0"/>
+        <w:rPr/>
+      </w:pPr>
+      <w:r>
+        <w:rPr>
+          <w:rtl w:val="0"/>
+        </w:rPr>
+      </w:r>
+    </w:p>
+    <w:p>
+      <w:pPr>
+        <w:ind w:left="0" w:firstLine="720"/>
+        <w:rPr>
+          <w:i w:val="1"/>
+        </w:rPr>
+      </w:pPr>
+      <w:r>
+        <w:rPr>
+          <w:i w:val="1"/>
+          <w:rtl w:val="0"/>
+        </w:rPr>
+        <w:t xml:space="preserve">Client side testing report:</w:t>
+      </w:r>
+    </w:p>
+    <w:p>
+      <w:pPr>
+        <w:ind w:left="0" w:firstLine="720"/>
+        <w:rPr>
+          <w:i w:val="1"/>
+        </w:rPr>
+      </w:pPr>
+      <w:r>
+        <w:rPr>
+          <w:rtl w:val="0"/>
+        </w:rPr>
+      </w:r>
+    </w:p>
+    <w:p>
+      <w:pPr>
+        <w:ind w:left="720" w:firstLine="0"/>
+        <w:rPr>
+          <w:i w:val="1"/>
+        </w:rPr>
+      </w:pPr>
+      <w:r>
+        <w:rPr>
+          <w:color w:val="6d9eeb"/>
+        </w:rPr>
+        <w:drawing>
+          <wp:inline distB="114300" distT="114300" distL="114300" distR="114300">
+            <wp:extent cx="4517708" cy="2509838"/>
+            <wp:effectExtent b="0" l="0" r="0" t="0"/>
+            <wp:docPr id="2" name="image5.png"/>
+            <a:graphic>
+              <a:graphicData uri="http://schemas.openxmlformats.org/drawingml/2006/picture">
+                <pic:pic>
+                  <pic:nvPicPr>
+                    <pic:cNvPr id="0" name="image5.png"/>
+                    <pic:cNvPicPr preferRelativeResize="0"/>
+                  </pic:nvPicPr>
+                  <pic:blipFill>
+                    <a:blip r:embed="rId17"/>
+                    <a:srcRect b="0" l="0" r="0" t="0"/>
+                    <a:stretch>
+                      <a:fillRect/>
+                    </a:stretch>
+                  </pic:blipFill>
+                  <pic:spPr>
+                    <a:xfrm>
+                      <a:off x="0" y="0"/>
+                      <a:ext cx="4517708" cy="2509838"/>
+                    </a:xfrm>
+                    <a:prstGeom prst="rect"/>
+                    <a:ln/>
+                  </pic:spPr>
+                </pic:pic>
+              </a:graphicData>
+            </a:graphic>
+          </wp:inline>
+        </w:drawing>
+      </w:r>
+      <w:r>
+        <w:rPr>
+          <w:rtl w:val="0"/>
+        </w:rPr>
       </w:r>
     </w:p>
     <w:p>
@@ -5707,47 +7782,11 @@
       </w:pPr>
       <w:r>
         <w:rPr>
-          <w:rtl w:val="0"/>
-        </w:rPr>
-      </w:r>
-    </w:p>
-    <w:p>
-      <w:pPr>
-        <w:ind w:left="720" w:firstLine="0"/>
-        <w:rPr/>
-      </w:pPr>
-      <w:r>
-        <w:rPr>
-          <w:rtl w:val="0"/>
-        </w:rPr>
-        <w:t xml:space="preserve">We will be unit testing so that we can test individual components/functions in isolation. Currently we only have one test that tests the connection to the server. Further tests will be created as we develop our application. </w:t>
-      </w:r>
-    </w:p>
-    <w:p>
-      <w:pPr>
-        <w:ind w:left="720" w:firstLine="0"/>
-        <w:rPr/>
-      </w:pPr>
-      <w:r>
-        <w:rPr>
-          <w:rtl w:val="0"/>
-        </w:rPr>
-      </w:r>
-    </w:p>
-    <w:p>
-      <w:pPr>
-        <w:ind w:left="720" w:firstLine="0"/>
-        <w:rPr>
-          <w:color w:val="6d9eeb"/>
-        </w:rPr>
-      </w:pPr>
-      <w:r>
-        <w:rPr>
           <w:color w:val="6d9eeb"/>
         </w:rPr>
         <w:drawing>
           <wp:inline distB="114300" distT="114300" distL="114300" distR="114300">
-            <wp:extent cx="5176838" cy="1725613"/>
+            <wp:extent cx="2871788" cy="876563"/>
             <wp:effectExtent b="0" l="0" r="0" t="0"/>
             <wp:docPr id="4" name="image2.png"/>
             <a:graphic>
@@ -5758,8 +7797,8 @@
                     <pic:cNvPicPr preferRelativeResize="0"/>
                   </pic:nvPicPr>
                   <pic:blipFill>
-                    <a:blip r:embed="rId14"/>
-                    <a:srcRect b="0" l="0" r="0" t="0"/>
+                    <a:blip r:embed="rId18"/>
+                    <a:srcRect b="0" l="0" r="9473" t="0"/>
                     <a:stretch>
                       <a:fillRect/>
                     </a:stretch>
@@ -5767,7 +7806,7 @@
                   <pic:spPr>
                     <a:xfrm>
                       <a:off x="0" y="0"/>
-                      <a:ext cx="5176838" cy="1725613"/>
+                      <a:ext cx="2871788" cy="876563"/>
                     </a:xfrm>
                     <a:prstGeom prst="rect"/>
                     <a:ln/>
@@ -5786,6 +7825,66 @@
     </w:p>
     <w:p>
       <w:pPr>
+        <w:rPr/>
+      </w:pPr>
+      <w:r>
+        <w:rPr>
+          <w:rtl w:val="0"/>
+        </w:rPr>
+      </w:r>
+    </w:p>
+    <w:p>
+      <w:pPr>
+        <w:rPr/>
+      </w:pPr>
+      <w:r>
+        <w:rPr>
+          <w:rtl w:val="0"/>
+        </w:rPr>
+      </w:r>
+    </w:p>
+    <w:p>
+      <w:pPr>
+        <w:ind w:left="0" w:firstLine="720"/>
+        <w:rPr>
+          <w:b w:val="1"/>
+        </w:rPr>
+      </w:pPr>
+      <w:r>
+        <w:rPr>
+          <w:b w:val="1"/>
+          <w:rtl w:val="0"/>
+        </w:rPr>
+        <w:t xml:space="preserve">Server side testing folder: /code/server/__tests__</w:t>
+      </w:r>
+    </w:p>
+    <w:p>
+      <w:pPr>
+        <w:ind w:left="0" w:firstLine="720"/>
+        <w:rPr>
+          <w:color w:val="6d9eeb"/>
+        </w:rPr>
+      </w:pPr>
+      <w:r>
+        <w:rPr>
+          <w:rtl w:val="0"/>
+        </w:rPr>
+        <w:t xml:space="preserve">This folder c</w:t>
+      </w:r>
+      <w:r>
+        <w:rPr>
+          <w:rtl w:val="0"/>
+        </w:rPr>
+        <w:t xml:space="preserve">ontains 2 testing suites with a total of 11 tests. These test the user and goal endpoints, ensuring that users and goals are created successfully and that users can be retrieved. It also tests the login functionality is working as expected and the correct user is returned based on who logs in. </w:t>
+      </w:r>
+      <w:r>
+        <w:rPr>
+          <w:rtl w:val="0"/>
+        </w:rPr>
+      </w:r>
+    </w:p>
+    <w:p>
+      <w:pPr>
         <w:ind w:left="720" w:firstLine="0"/>
         <w:rPr>
           <w:color w:val="6d9eeb"/>
@@ -5801,27 +7900,41 @@
       <w:pPr>
         <w:ind w:left="720" w:firstLine="0"/>
         <w:rPr>
-          <w:color w:val="6d9eeb"/>
-        </w:rPr>
-      </w:pPr>
-      <w:r>
-        <w:rPr>
-          <w:color w:val="6d9eeb"/>
-        </w:rPr>
+          <w:i w:val="1"/>
+        </w:rPr>
+      </w:pPr>
+      <w:r>
+        <w:rPr>
+          <w:i w:val="1"/>
+          <w:rtl w:val="0"/>
+        </w:rPr>
+        <w:t xml:space="preserve">Server side testing report:</w:t>
+      </w:r>
+    </w:p>
+    <w:p>
+      <w:pPr>
+        <w:widowControl w:val="0"/>
+        <w:ind w:firstLine="720"/>
+        <w:rPr>
+          <w:i w:val="1"/>
+        </w:rPr>
+      </w:pPr>
+      <w:r>
+        <w:rPr/>
         <w:drawing>
           <wp:inline distB="114300" distT="114300" distL="114300" distR="114300">
-            <wp:extent cx="5357813" cy="1571282"/>
+            <wp:extent cx="4367213" cy="2153830"/>
             <wp:effectExtent b="0" l="0" r="0" t="0"/>
-            <wp:docPr id="2" name="image3.png"/>
+            <wp:docPr id="6" name="image4.png"/>
             <a:graphic>
               <a:graphicData uri="http://schemas.openxmlformats.org/drawingml/2006/picture">
                 <pic:pic>
                   <pic:nvPicPr>
-                    <pic:cNvPr id="0" name="image3.png"/>
+                    <pic:cNvPr id="0" name="image4.png"/>
                     <pic:cNvPicPr preferRelativeResize="0"/>
                   </pic:nvPicPr>
                   <pic:blipFill>
-                    <a:blip r:embed="rId15"/>
+                    <a:blip r:embed="rId19"/>
                     <a:srcRect b="0" l="0" r="0" t="0"/>
                     <a:stretch>
                       <a:fillRect/>
@@ -5830,7 +7943,7 @@
                   <pic:spPr>
                     <a:xfrm>
                       <a:off x="0" y="0"/>
-                      <a:ext cx="5357813" cy="1571282"/>
+                      <a:ext cx="4367213" cy="2153830"/>
                     </a:xfrm>
                     <a:prstGeom prst="rect"/>
                     <a:ln/>
@@ -5856,6 +7969,79 @@
       </w:pPr>
       <w:r>
         <w:rPr>
+          <w:color w:val="6d9eeb"/>
+        </w:rPr>
+        <w:drawing>
+          <wp:inline distB="114300" distT="114300" distL="114300" distR="114300">
+            <wp:extent cx="2652713" cy="794271"/>
+            <wp:effectExtent b="0" l="0" r="0" t="0"/>
+            <wp:docPr id="3" name="image3.png"/>
+            <a:graphic>
+              <a:graphicData uri="http://schemas.openxmlformats.org/drawingml/2006/picture">
+                <pic:pic>
+                  <pic:nvPicPr>
+                    <pic:cNvPr id="0" name="image3.png"/>
+                    <pic:cNvPicPr preferRelativeResize="0"/>
+                  </pic:nvPicPr>
+                  <pic:blipFill>
+                    <a:blip r:embed="rId20"/>
+                    <a:srcRect b="0" l="0" r="0" t="0"/>
+                    <a:stretch>
+                      <a:fillRect/>
+                    </a:stretch>
+                  </pic:blipFill>
+                  <pic:spPr>
+                    <a:xfrm>
+                      <a:off x="0" y="0"/>
+                      <a:ext cx="2652713" cy="794271"/>
+                    </a:xfrm>
+                    <a:prstGeom prst="rect"/>
+                    <a:ln/>
+                  </pic:spPr>
+                </pic:pic>
+              </a:graphicData>
+            </a:graphic>
+          </wp:inline>
+        </w:drawing>
+      </w:r>
+      <w:r>
+        <w:rPr>
+          <w:rtl w:val="0"/>
+        </w:rPr>
+      </w:r>
+    </w:p>
+    <w:p>
+      <w:pPr>
+        <w:ind w:left="720" w:firstLine="0"/>
+        <w:rPr>
+          <w:color w:val="6d9eeb"/>
+        </w:rPr>
+      </w:pPr>
+      <w:r>
+        <w:rPr>
+          <w:rtl w:val="0"/>
+        </w:rPr>
+      </w:r>
+    </w:p>
+    <w:p>
+      <w:pPr>
+        <w:ind w:left="0" w:firstLine="720"/>
+        <w:rPr/>
+      </w:pPr>
+      <w:r>
+        <w:rPr>
+          <w:rtl w:val="0"/>
+        </w:rPr>
+        <w:t xml:space="preserve">Additional tests will be created as we develop our application. </w:t>
+      </w:r>
+    </w:p>
+    <w:p>
+      <w:pPr>
+        <w:ind w:firstLine="720"/>
+        <w:rPr/>
+      </w:pPr>
+      <w:r>
+        <w:rPr>
           <w:rtl w:val="0"/>
         </w:rPr>
       </w:r>
@@ -5869,7 +8055,7 @@
         <w:widowControl w:val="0"/>
         <w:numPr>
           <w:ilvl w:val="0"/>
-          <w:numId w:val="1"/>
+          <w:numId w:val="3"/>
         </w:numPr>
         <w:pBdr>
           <w:top w:space="0" w:sz="0" w:val="nil"/>
@@ -5884,8 +8070,8 @@
           <w:u w:val="none"/>
         </w:rPr>
       </w:pPr>
-      <w:bookmarkStart w:colFirst="0" w:colLast="0" w:name="_heading=h.3znysh7" w:id="8"/>
-      <w:bookmarkEnd w:id="8"/>
+      <w:bookmarkStart w:colFirst="0" w:colLast="0" w:name="_heading=h.3znysh7" w:id="12"/>
+      <w:bookmarkEnd w:id="12"/>
       <w:r>
         <w:rPr>
           <w:rtl w:val="0"/>
@@ -5958,7 +8144,7 @@
         <w:widowControl w:val="0"/>
         <w:numPr>
           <w:ilvl w:val="1"/>
-          <w:numId w:val="1"/>
+          <w:numId w:val="3"/>
         </w:numPr>
         <w:pBdr>
           <w:top w:space="0" w:sz="0" w:val="nil"/>
@@ -5969,15 +8155,13 @@
         </w:pBdr>
         <w:shd w:fill="auto" w:val="clear"/>
         <w:ind w:left="1440" w:hanging="360"/>
-        <w:rPr>
-          <w:u w:val="none"/>
-        </w:rPr>
-      </w:pPr>
-      <w:r>
-        <w:rPr>
-          <w:rtl w:val="0"/>
-        </w:rPr>
-        <w:t xml:space="preserve">Test Case Count: 2</w:t>
+        <w:rPr/>
+      </w:pPr>
+      <w:r>
+        <w:rPr>
+          <w:rtl w:val="0"/>
+        </w:rPr>
+        <w:t xml:space="preserve">Test Case Count: 38</w:t>
       </w:r>
     </w:p>
     <w:p>
@@ -5986,6 +8170,10 @@
         <w:keepLines w:val="0"/>
         <w:pageBreakBefore w:val="0"/>
         <w:widowControl w:val="0"/>
+        <w:numPr>
+          <w:ilvl w:val="1"/>
+          <w:numId w:val="3"/>
+        </w:numPr>
         <w:pBdr>
           <w:top w:space="0" w:sz="0" w:val="nil"/>
           <w:left w:space="0" w:sz="0" w:val="nil"/>
@@ -5994,7 +8182,75 @@
           <w:between w:space="0" w:sz="0" w:val="nil"/>
         </w:pBdr>
         <w:shd w:fill="auto" w:val="clear"/>
-        <w:ind w:left="1440" w:firstLine="0"/>
+        <w:ind w:left="1440" w:hanging="360"/>
+        <w:rPr/>
+      </w:pPr>
+      <w:r>
+        <w:rPr>
+          <w:rtl w:val="0"/>
+        </w:rPr>
+        <w:t xml:space="preserve">Test Pass Rate: 100% </w:t>
+      </w:r>
+      <w:r>
+        <w:rPr>
+          <w:rtl w:val="0"/>
+        </w:rPr>
+      </w:r>
+    </w:p>
+    <w:p>
+      <w:pPr>
+        <w:widowControl w:val="0"/>
+        <w:numPr>
+          <w:ilvl w:val="1"/>
+          <w:numId w:val="3"/>
+        </w:numPr>
+        <w:ind w:left="1440" w:hanging="360"/>
+        <w:rPr/>
+      </w:pPr>
+      <w:r>
+        <w:rPr>
+          <w:rtl w:val="0"/>
+        </w:rPr>
+        <w:t xml:space="preserve">Test Coverage for Lines (server): 59.9%</w:t>
+      </w:r>
+    </w:p>
+    <w:p>
+      <w:pPr>
+        <w:widowControl w:val="0"/>
+        <w:numPr>
+          <w:ilvl w:val="1"/>
+          <w:numId w:val="3"/>
+        </w:numPr>
+        <w:ind w:left="1440" w:hanging="360"/>
+        <w:rPr/>
+      </w:pPr>
+      <w:r>
+        <w:rPr>
+          <w:rtl w:val="0"/>
+        </w:rPr>
+        <w:t xml:space="preserve">Test Coverage for Lines (client): 13.0%</w:t>
+      </w:r>
+      <w:r>
+        <w:rPr>
+          <w:rtl w:val="0"/>
+        </w:rPr>
+      </w:r>
+    </w:p>
+    <w:p>
+      <w:pPr>
+        <w:keepNext w:val="0"/>
+        <w:keepLines w:val="0"/>
+        <w:pageBreakBefore w:val="0"/>
+        <w:widowControl w:val="0"/>
+        <w:pBdr>
+          <w:top w:space="0" w:sz="0" w:val="nil"/>
+          <w:left w:space="0" w:sz="0" w:val="nil"/>
+          <w:bottom w:space="0" w:sz="0" w:val="nil"/>
+          <w:right w:space="0" w:sz="0" w:val="nil"/>
+          <w:between w:space="0" w:sz="0" w:val="nil"/>
+        </w:pBdr>
+        <w:shd w:fill="auto" w:val="clear"/>
+        <w:ind w:left="0" w:firstLine="720"/>
         <w:rPr/>
       </w:pPr>
       <w:r>
@@ -6012,7 +8268,7 @@
         <w:widowControl w:val="0"/>
         <w:numPr>
           <w:ilvl w:val="0"/>
-          <w:numId w:val="1"/>
+          <w:numId w:val="3"/>
         </w:numPr>
         <w:pBdr>
           <w:top w:space="0" w:sz="0" w:val="nil"/>
@@ -6027,8 +8283,8 @@
           <w:u w:val="none"/>
         </w:rPr>
       </w:pPr>
-      <w:bookmarkStart w:colFirst="0" w:colLast="0" w:name="_heading=h.2et92p0" w:id="9"/>
-      <w:bookmarkEnd w:id="9"/>
+      <w:bookmarkStart w:colFirst="0" w:colLast="0" w:name="_heading=h.2et92p0" w:id="13"/>
+      <w:bookmarkEnd w:id="13"/>
       <w:r>
         <w:rPr>
           <w:rFonts w:ascii="Trebuchet MS" w:cs="Trebuchet MS" w:eastAsia="Trebuchet MS" w:hAnsi="Trebuchet MS"/>
@@ -6048,7 +8304,7 @@
       <w:pPr>
         <w:numPr>
           <w:ilvl w:val="1"/>
-          <w:numId w:val="1"/>
+          <w:numId w:val="3"/>
         </w:numPr>
         <w:ind w:left="1440" w:hanging="360"/>
       </w:pPr>
@@ -6058,7 +8314,7 @@
         </w:rPr>
         <w:t xml:space="preserve">Jest Framework: </w:t>
       </w:r>
-      <w:hyperlink r:id="rId16">
+      <w:hyperlink r:id="rId21">
         <w:r>
           <w:rPr>
             <w:color w:val="1155cc"/>
@@ -6094,7 +8350,7 @@
         <w:widowControl w:val="0"/>
         <w:numPr>
           <w:ilvl w:val="0"/>
-          <w:numId w:val="1"/>
+          <w:numId w:val="3"/>
         </w:numPr>
         <w:pBdr>
           <w:top w:space="0" w:sz="0" w:val="nil"/>
@@ -6109,8 +8365,8 @@
           <w:u w:val="none"/>
         </w:rPr>
       </w:pPr>
-      <w:bookmarkStart w:colFirst="0" w:colLast="0" w:name="_heading=h.tyjcwt" w:id="10"/>
-      <w:bookmarkEnd w:id="10"/>
+      <w:bookmarkStart w:colFirst="0" w:colLast="0" w:name="_heading=h.tyjcwt" w:id="14"/>
+      <w:bookmarkEnd w:id="14"/>
       <w:r>
         <w:rPr>
           <w:rFonts w:ascii="Trebuchet MS" w:cs="Trebuchet MS" w:eastAsia="Trebuchet MS" w:hAnsi="Trebuchet MS"/>
@@ -6150,7 +8406,7 @@
       </w:r>
     </w:p>
     <w:sectPr>
-      <w:headerReference r:id="rId17" w:type="default"/>
+      <w:headerReference r:id="rId22" w:type="default"/>
       <w:pgSz w:h="15840" w:w="12240" w:orient="portrait"/>
       <w:pgMar w:bottom="1440" w:top="1440" w:left="1440" w:right="1440" w:header="0" w:footer="720"/>
       <w:pgNumType w:start="1"/>
@@ -6202,7 +8458,7 @@
       <w:lvlText w:val="●"/>
       <w:lvlJc w:val="left"/>
       <w:pPr>
-        <w:ind w:left="720" w:hanging="360"/>
+        <w:ind w:left="1440" w:hanging="360"/>
       </w:pPr>
       <w:rPr>
         <w:u w:val="none"/>
@@ -6214,7 +8470,7 @@
       <w:lvlText w:val="○"/>
       <w:lvlJc w:val="left"/>
       <w:pPr>
-        <w:ind w:left="1440" w:hanging="360"/>
+        <w:ind w:left="2160" w:hanging="360"/>
       </w:pPr>
       <w:rPr>
         <w:u w:val="none"/>
@@ -6226,7 +8482,7 @@
       <w:lvlText w:val="■"/>
       <w:lvlJc w:val="left"/>
       <w:pPr>
-        <w:ind w:left="2160" w:hanging="360"/>
+        <w:ind w:left="2880" w:hanging="360"/>
       </w:pPr>
       <w:rPr>
         <w:u w:val="none"/>
@@ -6238,7 +8494,7 @@
       <w:lvlText w:val="●"/>
       <w:lvlJc w:val="left"/>
       <w:pPr>
-        <w:ind w:left="2880" w:hanging="360"/>
+        <w:ind w:left="3600" w:hanging="360"/>
       </w:pPr>
       <w:rPr>
         <w:u w:val="none"/>
@@ -6250,7 +8506,7 @@
       <w:lvlText w:val="○"/>
       <w:lvlJc w:val="left"/>
       <w:pPr>
-        <w:ind w:left="3600" w:hanging="360"/>
+        <w:ind w:left="4320" w:hanging="360"/>
       </w:pPr>
       <w:rPr>
         <w:u w:val="none"/>
@@ -6262,7 +8518,7 @@
       <w:lvlText w:val="■"/>
       <w:lvlJc w:val="left"/>
       <w:pPr>
-        <w:ind w:left="4320" w:hanging="360"/>
+        <w:ind w:left="5040" w:hanging="360"/>
       </w:pPr>
       <w:rPr>
         <w:u w:val="none"/>
@@ -6274,7 +8530,7 @@
       <w:lvlText w:val="●"/>
       <w:lvlJc w:val="left"/>
       <w:pPr>
-        <w:ind w:left="5040" w:hanging="360"/>
+        <w:ind w:left="5760" w:hanging="360"/>
       </w:pPr>
       <w:rPr>
         <w:u w:val="none"/>
@@ -6286,7 +8542,7 @@
       <w:lvlText w:val="○"/>
       <w:lvlJc w:val="left"/>
       <w:pPr>
-        <w:ind w:left="5760" w:hanging="360"/>
+        <w:ind w:left="6480" w:hanging="360"/>
       </w:pPr>
       <w:rPr>
         <w:u w:val="none"/>
@@ -6298,7 +8554,7 @@
       <w:lvlText w:val="■"/>
       <w:lvlJc w:val="left"/>
       <w:pPr>
-        <w:ind w:left="6480" w:hanging="360"/>
+        <w:ind w:left="7200" w:hanging="360"/>
       </w:pPr>
       <w:rPr>
         <w:u w:val="none"/>
@@ -6415,11 +8671,237 @@
       </w:rPr>
     </w:lvl>
   </w:abstractNum>
+  <w:abstractNum w:abstractNumId="3">
+    <w:lvl w:ilvl="0">
+      <w:start w:val="1"/>
+      <w:numFmt w:val="bullet"/>
+      <w:lvlText w:val="●"/>
+      <w:lvlJc w:val="left"/>
+      <w:pPr>
+        <w:ind w:left="720" w:hanging="360"/>
+      </w:pPr>
+      <w:rPr>
+        <w:u w:val="none"/>
+      </w:rPr>
+    </w:lvl>
+    <w:lvl w:ilvl="1">
+      <w:start w:val="1"/>
+      <w:numFmt w:val="bullet"/>
+      <w:lvlText w:val="○"/>
+      <w:lvlJc w:val="left"/>
+      <w:pPr>
+        <w:ind w:left="1440" w:hanging="360"/>
+      </w:pPr>
+      <w:rPr>
+        <w:u w:val="none"/>
+      </w:rPr>
+    </w:lvl>
+    <w:lvl w:ilvl="2">
+      <w:start w:val="1"/>
+      <w:numFmt w:val="bullet"/>
+      <w:lvlText w:val="■"/>
+      <w:lvlJc w:val="left"/>
+      <w:pPr>
+        <w:ind w:left="2160" w:hanging="360"/>
+      </w:pPr>
+      <w:rPr>
+        <w:u w:val="none"/>
+      </w:rPr>
+    </w:lvl>
+    <w:lvl w:ilvl="3">
+      <w:start w:val="1"/>
+      <w:numFmt w:val="bullet"/>
+      <w:lvlText w:val="●"/>
+      <w:lvlJc w:val="left"/>
+      <w:pPr>
+        <w:ind w:left="2880" w:hanging="360"/>
+      </w:pPr>
+      <w:rPr>
+        <w:u w:val="none"/>
+      </w:rPr>
+    </w:lvl>
+    <w:lvl w:ilvl="4">
+      <w:start w:val="1"/>
+      <w:numFmt w:val="bullet"/>
+      <w:lvlText w:val="○"/>
+      <w:lvlJc w:val="left"/>
+      <w:pPr>
+        <w:ind w:left="3600" w:hanging="360"/>
+      </w:pPr>
+      <w:rPr>
+        <w:u w:val="none"/>
+      </w:rPr>
+    </w:lvl>
+    <w:lvl w:ilvl="5">
+      <w:start w:val="1"/>
+      <w:numFmt w:val="bullet"/>
+      <w:lvlText w:val="■"/>
+      <w:lvlJc w:val="left"/>
+      <w:pPr>
+        <w:ind w:left="4320" w:hanging="360"/>
+      </w:pPr>
+      <w:rPr>
+        <w:u w:val="none"/>
+      </w:rPr>
+    </w:lvl>
+    <w:lvl w:ilvl="6">
+      <w:start w:val="1"/>
+      <w:numFmt w:val="bullet"/>
+      <w:lvlText w:val="●"/>
+      <w:lvlJc w:val="left"/>
+      <w:pPr>
+        <w:ind w:left="5040" w:hanging="360"/>
+      </w:pPr>
+      <w:rPr>
+        <w:u w:val="none"/>
+      </w:rPr>
+    </w:lvl>
+    <w:lvl w:ilvl="7">
+      <w:start w:val="1"/>
+      <w:numFmt w:val="bullet"/>
+      <w:lvlText w:val="○"/>
+      <w:lvlJc w:val="left"/>
+      <w:pPr>
+        <w:ind w:left="5760" w:hanging="360"/>
+      </w:pPr>
+      <w:rPr>
+        <w:u w:val="none"/>
+      </w:rPr>
+    </w:lvl>
+    <w:lvl w:ilvl="8">
+      <w:start w:val="1"/>
+      <w:numFmt w:val="bullet"/>
+      <w:lvlText w:val="■"/>
+      <w:lvlJc w:val="left"/>
+      <w:pPr>
+        <w:ind w:left="6480" w:hanging="360"/>
+      </w:pPr>
+      <w:rPr>
+        <w:u w:val="none"/>
+      </w:rPr>
+    </w:lvl>
+  </w:abstractNum>
+  <w:abstractNum w:abstractNumId="4">
+    <w:lvl w:ilvl="0">
+      <w:start w:val="1"/>
+      <w:numFmt w:val="bullet"/>
+      <w:lvlText w:val="●"/>
+      <w:lvlJc w:val="left"/>
+      <w:pPr>
+        <w:ind w:left="1440" w:hanging="360"/>
+      </w:pPr>
+      <w:rPr>
+        <w:u w:val="none"/>
+      </w:rPr>
+    </w:lvl>
+    <w:lvl w:ilvl="1">
+      <w:start w:val="1"/>
+      <w:numFmt w:val="bullet"/>
+      <w:lvlText w:val="○"/>
+      <w:lvlJc w:val="left"/>
+      <w:pPr>
+        <w:ind w:left="2160" w:hanging="360"/>
+      </w:pPr>
+      <w:rPr>
+        <w:u w:val="none"/>
+      </w:rPr>
+    </w:lvl>
+    <w:lvl w:ilvl="2">
+      <w:start w:val="1"/>
+      <w:numFmt w:val="bullet"/>
+      <w:lvlText w:val="■"/>
+      <w:lvlJc w:val="left"/>
+      <w:pPr>
+        <w:ind w:left="2880" w:hanging="360"/>
+      </w:pPr>
+      <w:rPr>
+        <w:u w:val="none"/>
+      </w:rPr>
+    </w:lvl>
+    <w:lvl w:ilvl="3">
+      <w:start w:val="1"/>
+      <w:numFmt w:val="bullet"/>
+      <w:lvlText w:val="●"/>
+      <w:lvlJc w:val="left"/>
+      <w:pPr>
+        <w:ind w:left="3600" w:hanging="360"/>
+      </w:pPr>
+      <w:rPr>
+        <w:u w:val="none"/>
+      </w:rPr>
+    </w:lvl>
+    <w:lvl w:ilvl="4">
+      <w:start w:val="1"/>
+      <w:numFmt w:val="bullet"/>
+      <w:lvlText w:val="○"/>
+      <w:lvlJc w:val="left"/>
+      <w:pPr>
+        <w:ind w:left="4320" w:hanging="360"/>
+      </w:pPr>
+      <w:rPr>
+        <w:u w:val="none"/>
+      </w:rPr>
+    </w:lvl>
+    <w:lvl w:ilvl="5">
+      <w:start w:val="1"/>
+      <w:numFmt w:val="bullet"/>
+      <w:lvlText w:val="■"/>
+      <w:lvlJc w:val="left"/>
+      <w:pPr>
+        <w:ind w:left="5040" w:hanging="360"/>
+      </w:pPr>
+      <w:rPr>
+        <w:u w:val="none"/>
+      </w:rPr>
+    </w:lvl>
+    <w:lvl w:ilvl="6">
+      <w:start w:val="1"/>
+      <w:numFmt w:val="bullet"/>
+      <w:lvlText w:val="●"/>
+      <w:lvlJc w:val="left"/>
+      <w:pPr>
+        <w:ind w:left="5760" w:hanging="360"/>
+      </w:pPr>
+      <w:rPr>
+        <w:u w:val="none"/>
+      </w:rPr>
+    </w:lvl>
+    <w:lvl w:ilvl="7">
+      <w:start w:val="1"/>
+      <w:numFmt w:val="bullet"/>
+      <w:lvlText w:val="○"/>
+      <w:lvlJc w:val="left"/>
+      <w:pPr>
+        <w:ind w:left="6480" w:hanging="360"/>
+      </w:pPr>
+      <w:rPr>
+        <w:u w:val="none"/>
+      </w:rPr>
+    </w:lvl>
+    <w:lvl w:ilvl="8">
+      <w:start w:val="1"/>
+      <w:numFmt w:val="bullet"/>
+      <w:lvlText w:val="■"/>
+      <w:lvlJc w:val="left"/>
+      <w:pPr>
+        <w:ind w:left="7200" w:hanging="360"/>
+      </w:pPr>
+      <w:rPr>
+        <w:u w:val="none"/>
+      </w:rPr>
+    </w:lvl>
+  </w:abstractNum>
   <w:num w:numId="1">
     <w:abstractNumId w:val="1"/>
   </w:num>
   <w:num w:numId="2">
     <w:abstractNumId w:val="2"/>
+  </w:num>
+  <w:num w:numId="3">
+    <w:abstractNumId w:val="3"/>
+  </w:num>
+  <w:num w:numId="4">
+    <w:abstractNumId w:val="4"/>
   </w:num>
 </w:numbering>
 </file>
@@ -7106,7 +9588,7 @@
 
 <file path=customXML/item1.xml><?xml version="1.0" encoding="utf-8"?>
 <go:gDocsCustomXmlDataStorage xmlns:go="http://customooxmlschemas.google.com/" xmlns:r="http://schemas.openxmlformats.org/officeDocument/2006/relationships" uri="GoogleDocsCustomDataVersion2">
-  <go:docsCustomData xmlns:go="http://customooxmlschemas.google.com/" roundtripDataSignature="AMtx7mgj2iEt+bfdmf2MWF6nMyBUfEQ8tg==">CgMxLjAyCGguZ2pkZ3hzMgloLjMwajB6bGwyDmguODR0OWZjd3dyZWV5Mg5oLm55dmlobGh2cTVodDIOaC5kMDdnZHptOTc2N2syDmgudzV1MTl6OWFwZjJpMg5oLjdmYmJ1dnZieTU3ZjIJaC4xZm9iOXRlMgloLjN6bnlzaDcyCWguMmV0OTJwMDIIaC50eWpjd3Q4AHIhMTJBOGFDTWpmOWhuRlNsYWxQOUc3NXJJWThfWXZzdDdv</go:docsCustomData>
+  <go:docsCustomData xmlns:go="http://customooxmlschemas.google.com/" roundtripDataSignature="AMtx7mgpA/V2xCVENY5EFPYfH1ht1Qk2aA==">CgMxLjAyCGguZ2pkZ3hzMgloLjMwajB6bGwyDmguODR0OWZjd3dyZWV5Mg5oLm55dmlobGh2cTVodDIOaC5kMDdnZHptOTc2N2syDmgudzV1MTl6OWFwZjJpMg5oLjdmYmJ1dnZieTU3ZjIOaC5jOGxueWlrM3B5djMyDmguc2h2OXpudDBvOGtmMg5oLnd0OWhkZ2RvbXdvcDIOaC4yZ3kwODloamRxcGYyCWguMWZvYjl0ZTIJaC4zem55c2g3MgloLjJldDkycDAyCGgudHlqY3d0OAByITEyQThhQ01qZjlobkZTbGFsUDlHNzVySVk4X1l2c3Q3bw==</go:docsCustomData>
 </go:gDocsCustomXmlDataStorage>
 </file>
 

--- a/doc/CS673_STD_team3.docx
+++ b/doc/CS673_STD_team3.docx
@@ -47,7 +47,7 @@
             <wp:extent cx="657225" cy="657225"/>
             <wp:effectExtent b="0" l="0" r="0" t="0"/>
             <wp:wrapNone/>
-            <wp:docPr id="3" name="image1.png"/>
+            <wp:docPr id="6" name="image1.png"/>
             <a:graphic>
               <a:graphicData uri="http://schemas.openxmlformats.org/drawingml/2006/picture">
                 <pic:pic>
@@ -107,7 +107,7 @@
           <w:u w:val="single"/>
           <w:rtl w:val="0"/>
         </w:rPr>
-        <w:t xml:space="preserve">Team 3  - Health and Wellness Manager</w:t>
+        <w:t xml:space="preserve">Team 3  - Health and Wellness Tracker</w:t>
       </w:r>
     </w:p>
     <w:p>
@@ -215,14 +215,14 @@
         <w:tblLook w:val="0600"/>
       </w:tblPr>
       <w:tblGrid>
-        <w:gridCol w:w="2340"/>
-        <w:gridCol w:w="2340"/>
+        <w:gridCol w:w="1935"/>
+        <w:gridCol w:w="2745"/>
         <w:gridCol w:w="2340"/>
         <w:gridCol w:w="2340"/>
         <w:tblGridChange w:id="0">
           <w:tblGrid>
-            <w:gridCol w:w="2340"/>
-            <w:gridCol w:w="2340"/>
+            <w:gridCol w:w="1935"/>
+            <w:gridCol w:w="2745"/>
             <w:gridCol w:w="2340"/>
             <w:gridCol w:w="2340"/>
           </w:tblGrid>
@@ -1528,16 +1528,16 @@
         <w:tblLook w:val="0600"/>
       </w:tblPr>
       <w:tblGrid>
-        <w:gridCol w:w="2340"/>
-        <w:gridCol w:w="2340"/>
-        <w:gridCol w:w="2340"/>
-        <w:gridCol w:w="2340"/>
+        <w:gridCol w:w="1425"/>
+        <w:gridCol w:w="1890"/>
+        <w:gridCol w:w="1785"/>
+        <w:gridCol w:w="4260"/>
         <w:tblGridChange w:id="0">
           <w:tblGrid>
-            <w:gridCol w:w="2340"/>
-            <w:gridCol w:w="2340"/>
-            <w:gridCol w:w="2340"/>
-            <w:gridCol w:w="2340"/>
+            <w:gridCol w:w="1425"/>
+            <w:gridCol w:w="1890"/>
+            <w:gridCol w:w="1785"/>
+            <w:gridCol w:w="4260"/>
           </w:tblGrid>
         </w:tblGridChange>
       </w:tblGrid>
@@ -1900,6 +1900,7 @@
       <w:tr>
         <w:trPr>
           <w:cantSplit w:val="0"/>
+          <w:trHeight w:val="1605" w:hRule="atLeast"/>
           <w:tblHeader w:val="0"/>
         </w:trPr>
         <w:tc>
@@ -1929,16 +1930,17 @@
               <w:spacing w:after="0" w:before="0" w:line="240" w:lineRule="auto"/>
               <w:ind w:left="0" w:firstLine="0"/>
               <w:rPr>
-                <w:b w:val="1"/>
-                <w:sz w:val="24"/>
-                <w:szCs w:val="24"/>
-                <w:u w:val="single"/>
+                <w:sz w:val="24"/>
+                <w:szCs w:val="24"/>
               </w:rPr>
             </w:pPr>
             <w:r>
               <w:rPr>
+                <w:sz w:val="24"/>
+                <w:szCs w:val="24"/>
                 <w:rtl w:val="0"/>
               </w:rPr>
+              <w:t xml:space="preserve">2</w:t>
             </w:r>
           </w:p>
         </w:tc>
@@ -1969,16 +1971,17 @@
               <w:spacing w:after="0" w:before="0" w:line="240" w:lineRule="auto"/>
               <w:ind w:left="0" w:firstLine="0"/>
               <w:rPr>
-                <w:b w:val="1"/>
-                <w:sz w:val="24"/>
-                <w:szCs w:val="24"/>
-                <w:u w:val="single"/>
+                <w:sz w:val="24"/>
+                <w:szCs w:val="24"/>
               </w:rPr>
             </w:pPr>
             <w:r>
               <w:rPr>
+                <w:sz w:val="24"/>
+                <w:szCs w:val="24"/>
                 <w:rtl w:val="0"/>
               </w:rPr>
+              <w:t xml:space="preserve">Amanda Yee</w:t>
             </w:r>
           </w:p>
         </w:tc>
@@ -2009,16 +2012,17 @@
               <w:spacing w:after="0" w:before="0" w:line="240" w:lineRule="auto"/>
               <w:ind w:left="0" w:firstLine="0"/>
               <w:rPr>
-                <w:b w:val="1"/>
-                <w:sz w:val="24"/>
-                <w:szCs w:val="24"/>
-                <w:u w:val="single"/>
+                <w:sz w:val="24"/>
+                <w:szCs w:val="24"/>
               </w:rPr>
             </w:pPr>
             <w:r>
               <w:rPr>
+                <w:sz w:val="24"/>
+                <w:szCs w:val="24"/>
                 <w:rtl w:val="0"/>
               </w:rPr>
+              <w:t xml:space="preserve">10/07/2024</w:t>
             </w:r>
           </w:p>
         </w:tc>
@@ -2049,16 +2053,901 @@
               <w:spacing w:after="0" w:before="0" w:line="240" w:lineRule="auto"/>
               <w:ind w:left="0" w:firstLine="0"/>
               <w:rPr>
-                <w:b w:val="1"/>
-                <w:sz w:val="24"/>
-                <w:szCs w:val="24"/>
-                <w:u w:val="single"/>
+                <w:sz w:val="24"/>
+                <w:szCs w:val="24"/>
               </w:rPr>
             </w:pPr>
             <w:r>
               <w:rPr>
+                <w:sz w:val="24"/>
+                <w:szCs w:val="24"/>
                 <w:rtl w:val="0"/>
               </w:rPr>
+              <w:t xml:space="preserve">- Updated Testing Summary, Automated Testing Report, and Testing Metrics to reflect Iteration 2</w:t>
+            </w:r>
+          </w:p>
+          <w:p>
+            <w:pPr>
+              <w:keepNext w:val="0"/>
+              <w:keepLines w:val="0"/>
+              <w:widowControl w:val="0"/>
+              <w:pBdr>
+                <w:top w:space="0" w:sz="0" w:val="nil"/>
+                <w:left w:space="0" w:sz="0" w:val="nil"/>
+                <w:bottom w:space="0" w:sz="0" w:val="nil"/>
+                <w:right w:space="0" w:sz="0" w:val="nil"/>
+                <w:between w:space="0" w:sz="0" w:val="nil"/>
+              </w:pBdr>
+              <w:shd w:fill="auto" w:val="clear"/>
+              <w:spacing w:after="0" w:before="0" w:line="240" w:lineRule="auto"/>
+              <w:ind w:left="0" w:firstLine="0"/>
+              <w:rPr>
+                <w:sz w:val="24"/>
+                <w:szCs w:val="24"/>
+              </w:rPr>
+            </w:pPr>
+            <w:r>
+              <w:rPr>
+                <w:sz w:val="24"/>
+                <w:szCs w:val="24"/>
+                <w:rtl w:val="0"/>
+              </w:rPr>
+              <w:t xml:space="preserve">- Added Manage Profile test to Manual Testing Report</w:t>
+            </w:r>
+          </w:p>
+        </w:tc>
+      </w:tr>
+      <w:tr>
+        <w:trPr>
+          <w:cantSplit w:val="0"/>
+          <w:trHeight w:val="450" w:hRule="atLeast"/>
+          <w:tblHeader w:val="0"/>
+        </w:trPr>
+        <w:tc>
+          <w:tcPr>
+            <w:shd w:fill="auto" w:val="clear"/>
+            <w:tcMar>
+              <w:top w:w="100.0" w:type="dxa"/>
+              <w:left w:w="100.0" w:type="dxa"/>
+              <w:bottom w:w="100.0" w:type="dxa"/>
+              <w:right w:w="100.0" w:type="dxa"/>
+            </w:tcMar>
+            <w:vAlign w:val="top"/>
+          </w:tcPr>
+          <w:p>
+            <w:pPr>
+              <w:keepNext w:val="0"/>
+              <w:keepLines w:val="0"/>
+              <w:widowControl w:val="0"/>
+              <w:pBdr>
+                <w:top w:space="0" w:sz="0" w:val="nil"/>
+                <w:left w:space="0" w:sz="0" w:val="nil"/>
+                <w:bottom w:space="0" w:sz="0" w:val="nil"/>
+                <w:right w:space="0" w:sz="0" w:val="nil"/>
+                <w:between w:space="0" w:sz="0" w:val="nil"/>
+              </w:pBdr>
+              <w:shd w:fill="auto" w:val="clear"/>
+              <w:spacing w:after="0" w:before="0" w:line="240" w:lineRule="auto"/>
+              <w:ind w:left="0" w:firstLine="0"/>
+              <w:rPr>
+                <w:sz w:val="24"/>
+                <w:szCs w:val="24"/>
+              </w:rPr>
+            </w:pPr>
+            <w:r>
+              <w:rPr>
+                <w:sz w:val="24"/>
+                <w:szCs w:val="24"/>
+                <w:rtl w:val="0"/>
+              </w:rPr>
+              <w:t xml:space="preserve">2</w:t>
+            </w:r>
+          </w:p>
+        </w:tc>
+        <w:tc>
+          <w:tcPr>
+            <w:shd w:fill="auto" w:val="clear"/>
+            <w:tcMar>
+              <w:top w:w="100.0" w:type="dxa"/>
+              <w:left w:w="100.0" w:type="dxa"/>
+              <w:bottom w:w="100.0" w:type="dxa"/>
+              <w:right w:w="100.0" w:type="dxa"/>
+            </w:tcMar>
+            <w:vAlign w:val="top"/>
+          </w:tcPr>
+          <w:p>
+            <w:pPr>
+              <w:keepNext w:val="0"/>
+              <w:keepLines w:val="0"/>
+              <w:widowControl w:val="0"/>
+              <w:pBdr>
+                <w:top w:space="0" w:sz="0" w:val="nil"/>
+                <w:left w:space="0" w:sz="0" w:val="nil"/>
+                <w:bottom w:space="0" w:sz="0" w:val="nil"/>
+                <w:right w:space="0" w:sz="0" w:val="nil"/>
+                <w:between w:space="0" w:sz="0" w:val="nil"/>
+              </w:pBdr>
+              <w:shd w:fill="auto" w:val="clear"/>
+              <w:spacing w:after="0" w:before="0" w:line="240" w:lineRule="auto"/>
+              <w:ind w:left="0" w:firstLine="0"/>
+              <w:rPr>
+                <w:sz w:val="24"/>
+                <w:szCs w:val="24"/>
+              </w:rPr>
+            </w:pPr>
+            <w:r>
+              <w:rPr>
+                <w:sz w:val="24"/>
+                <w:szCs w:val="24"/>
+                <w:rtl w:val="0"/>
+              </w:rPr>
+              <w:t xml:space="preserve">Chris Ceravolo</w:t>
+            </w:r>
+          </w:p>
+        </w:tc>
+        <w:tc>
+          <w:tcPr>
+            <w:shd w:fill="auto" w:val="clear"/>
+            <w:tcMar>
+              <w:top w:w="100.0" w:type="dxa"/>
+              <w:left w:w="100.0" w:type="dxa"/>
+              <w:bottom w:w="100.0" w:type="dxa"/>
+              <w:right w:w="100.0" w:type="dxa"/>
+            </w:tcMar>
+            <w:vAlign w:val="top"/>
+          </w:tcPr>
+          <w:p>
+            <w:pPr>
+              <w:keepNext w:val="0"/>
+              <w:keepLines w:val="0"/>
+              <w:widowControl w:val="0"/>
+              <w:pBdr>
+                <w:top w:space="0" w:sz="0" w:val="nil"/>
+                <w:left w:space="0" w:sz="0" w:val="nil"/>
+                <w:bottom w:space="0" w:sz="0" w:val="nil"/>
+                <w:right w:space="0" w:sz="0" w:val="nil"/>
+                <w:between w:space="0" w:sz="0" w:val="nil"/>
+              </w:pBdr>
+              <w:shd w:fill="auto" w:val="clear"/>
+              <w:spacing w:after="0" w:before="0" w:line="240" w:lineRule="auto"/>
+              <w:ind w:left="0" w:firstLine="0"/>
+              <w:rPr>
+                <w:sz w:val="24"/>
+                <w:szCs w:val="24"/>
+              </w:rPr>
+            </w:pPr>
+            <w:r>
+              <w:rPr>
+                <w:sz w:val="24"/>
+                <w:szCs w:val="24"/>
+                <w:rtl w:val="0"/>
+              </w:rPr>
+              <w:t xml:space="preserve">10/07/2024</w:t>
+            </w:r>
+          </w:p>
+        </w:tc>
+        <w:tc>
+          <w:tcPr>
+            <w:shd w:fill="auto" w:val="clear"/>
+            <w:tcMar>
+              <w:top w:w="100.0" w:type="dxa"/>
+              <w:left w:w="100.0" w:type="dxa"/>
+              <w:bottom w:w="100.0" w:type="dxa"/>
+              <w:right w:w="100.0" w:type="dxa"/>
+            </w:tcMar>
+            <w:vAlign w:val="top"/>
+          </w:tcPr>
+          <w:p>
+            <w:pPr>
+              <w:keepNext w:val="0"/>
+              <w:keepLines w:val="0"/>
+              <w:widowControl w:val="0"/>
+              <w:pBdr>
+                <w:top w:space="0" w:sz="0" w:val="nil"/>
+                <w:left w:space="0" w:sz="0" w:val="nil"/>
+                <w:bottom w:space="0" w:sz="0" w:val="nil"/>
+                <w:right w:space="0" w:sz="0" w:val="nil"/>
+                <w:between w:space="0" w:sz="0" w:val="nil"/>
+              </w:pBdr>
+              <w:shd w:fill="auto" w:val="clear"/>
+              <w:spacing w:after="0" w:before="0" w:line="240" w:lineRule="auto"/>
+              <w:ind w:left="0" w:firstLine="0"/>
+              <w:rPr>
+                <w:sz w:val="24"/>
+                <w:szCs w:val="24"/>
+              </w:rPr>
+            </w:pPr>
+            <w:r>
+              <w:rPr>
+                <w:sz w:val="24"/>
+                <w:szCs w:val="24"/>
+                <w:rtl w:val="0"/>
+              </w:rPr>
+              <w:t xml:space="preserve">Update manual test of charts</w:t>
+            </w:r>
+          </w:p>
+        </w:tc>
+      </w:tr>
+      <w:tr>
+        <w:trPr>
+          <w:cantSplit w:val="0"/>
+          <w:trHeight w:val="750" w:hRule="atLeast"/>
+          <w:tblHeader w:val="0"/>
+        </w:trPr>
+        <w:tc>
+          <w:tcPr>
+            <w:shd w:fill="auto" w:val="clear"/>
+            <w:tcMar>
+              <w:top w:w="100.0" w:type="dxa"/>
+              <w:left w:w="100.0" w:type="dxa"/>
+              <w:bottom w:w="100.0" w:type="dxa"/>
+              <w:right w:w="100.0" w:type="dxa"/>
+            </w:tcMar>
+            <w:vAlign w:val="top"/>
+          </w:tcPr>
+          <w:p>
+            <w:pPr>
+              <w:keepNext w:val="0"/>
+              <w:keepLines w:val="0"/>
+              <w:widowControl w:val="0"/>
+              <w:pBdr>
+                <w:top w:space="0" w:sz="0" w:val="nil"/>
+                <w:left w:space="0" w:sz="0" w:val="nil"/>
+                <w:bottom w:space="0" w:sz="0" w:val="nil"/>
+                <w:right w:space="0" w:sz="0" w:val="nil"/>
+                <w:between w:space="0" w:sz="0" w:val="nil"/>
+              </w:pBdr>
+              <w:shd w:fill="auto" w:val="clear"/>
+              <w:spacing w:after="0" w:before="0" w:line="240" w:lineRule="auto"/>
+              <w:ind w:left="0" w:firstLine="0"/>
+              <w:rPr>
+                <w:sz w:val="24"/>
+                <w:szCs w:val="24"/>
+              </w:rPr>
+            </w:pPr>
+            <w:r>
+              <w:rPr>
+                <w:sz w:val="24"/>
+                <w:szCs w:val="24"/>
+                <w:rtl w:val="0"/>
+              </w:rPr>
+              <w:t xml:space="preserve">2</w:t>
+            </w:r>
+          </w:p>
+        </w:tc>
+        <w:tc>
+          <w:tcPr>
+            <w:shd w:fill="auto" w:val="clear"/>
+            <w:tcMar>
+              <w:top w:w="100.0" w:type="dxa"/>
+              <w:left w:w="100.0" w:type="dxa"/>
+              <w:bottom w:w="100.0" w:type="dxa"/>
+              <w:right w:w="100.0" w:type="dxa"/>
+            </w:tcMar>
+            <w:vAlign w:val="top"/>
+          </w:tcPr>
+          <w:p>
+            <w:pPr>
+              <w:keepNext w:val="0"/>
+              <w:keepLines w:val="0"/>
+              <w:widowControl w:val="0"/>
+              <w:pBdr>
+                <w:top w:space="0" w:sz="0" w:val="nil"/>
+                <w:left w:space="0" w:sz="0" w:val="nil"/>
+                <w:bottom w:space="0" w:sz="0" w:val="nil"/>
+                <w:right w:space="0" w:sz="0" w:val="nil"/>
+                <w:between w:space="0" w:sz="0" w:val="nil"/>
+              </w:pBdr>
+              <w:shd w:fill="auto" w:val="clear"/>
+              <w:spacing w:after="0" w:before="0" w:line="240" w:lineRule="auto"/>
+              <w:ind w:left="0" w:firstLine="0"/>
+              <w:rPr>
+                <w:sz w:val="24"/>
+                <w:szCs w:val="24"/>
+              </w:rPr>
+            </w:pPr>
+            <w:r>
+              <w:rPr>
+                <w:sz w:val="24"/>
+                <w:szCs w:val="24"/>
+                <w:rtl w:val="0"/>
+              </w:rPr>
+              <w:t xml:space="preserve">Eddie Lee</w:t>
+            </w:r>
+          </w:p>
+        </w:tc>
+        <w:tc>
+          <w:tcPr>
+            <w:shd w:fill="auto" w:val="clear"/>
+            <w:tcMar>
+              <w:top w:w="100.0" w:type="dxa"/>
+              <w:left w:w="100.0" w:type="dxa"/>
+              <w:bottom w:w="100.0" w:type="dxa"/>
+              <w:right w:w="100.0" w:type="dxa"/>
+            </w:tcMar>
+            <w:vAlign w:val="top"/>
+          </w:tcPr>
+          <w:p>
+            <w:pPr>
+              <w:keepNext w:val="0"/>
+              <w:keepLines w:val="0"/>
+              <w:widowControl w:val="0"/>
+              <w:pBdr>
+                <w:top w:space="0" w:sz="0" w:val="nil"/>
+                <w:left w:space="0" w:sz="0" w:val="nil"/>
+                <w:bottom w:space="0" w:sz="0" w:val="nil"/>
+                <w:right w:space="0" w:sz="0" w:val="nil"/>
+                <w:between w:space="0" w:sz="0" w:val="nil"/>
+              </w:pBdr>
+              <w:shd w:fill="auto" w:val="clear"/>
+              <w:spacing w:after="0" w:before="0" w:line="240" w:lineRule="auto"/>
+              <w:ind w:left="0" w:firstLine="0"/>
+              <w:rPr>
+                <w:sz w:val="24"/>
+                <w:szCs w:val="24"/>
+              </w:rPr>
+            </w:pPr>
+            <w:r>
+              <w:rPr>
+                <w:sz w:val="24"/>
+                <w:szCs w:val="24"/>
+                <w:rtl w:val="0"/>
+              </w:rPr>
+              <w:t xml:space="preserve">10/07/2024</w:t>
+            </w:r>
+          </w:p>
+        </w:tc>
+        <w:tc>
+          <w:tcPr>
+            <w:shd w:fill="auto" w:val="clear"/>
+            <w:tcMar>
+              <w:top w:w="100.0" w:type="dxa"/>
+              <w:left w:w="100.0" w:type="dxa"/>
+              <w:bottom w:w="100.0" w:type="dxa"/>
+              <w:right w:w="100.0" w:type="dxa"/>
+            </w:tcMar>
+            <w:vAlign w:val="top"/>
+          </w:tcPr>
+          <w:p>
+            <w:pPr>
+              <w:keepNext w:val="0"/>
+              <w:keepLines w:val="0"/>
+              <w:widowControl w:val="0"/>
+              <w:pBdr>
+                <w:top w:space="0" w:sz="0" w:val="nil"/>
+                <w:left w:space="0" w:sz="0" w:val="nil"/>
+                <w:bottom w:space="0" w:sz="0" w:val="nil"/>
+                <w:right w:space="0" w:sz="0" w:val="nil"/>
+                <w:between w:space="0" w:sz="0" w:val="nil"/>
+              </w:pBdr>
+              <w:shd w:fill="auto" w:val="clear"/>
+              <w:spacing w:after="0" w:before="0" w:line="240" w:lineRule="auto"/>
+              <w:ind w:left="0" w:firstLine="0"/>
+              <w:rPr>
+                <w:sz w:val="24"/>
+                <w:szCs w:val="24"/>
+              </w:rPr>
+            </w:pPr>
+            <w:r>
+              <w:rPr>
+                <w:sz w:val="24"/>
+                <w:szCs w:val="24"/>
+                <w:rtl w:val="0"/>
+              </w:rPr>
+              <w:t xml:space="preserve">Add Authentication test to Manual Testing Report </w:t>
+            </w:r>
+          </w:p>
+        </w:tc>
+      </w:tr>
+      <w:tr>
+        <w:trPr>
+          <w:cantSplit w:val="0"/>
+          <w:trHeight w:val="977.9296875" w:hRule="atLeast"/>
+          <w:tblHeader w:val="0"/>
+        </w:trPr>
+        <w:tc>
+          <w:tcPr>
+            <w:shd w:fill="auto" w:val="clear"/>
+            <w:tcMar>
+              <w:top w:w="100.0" w:type="dxa"/>
+              <w:left w:w="100.0" w:type="dxa"/>
+              <w:bottom w:w="100.0" w:type="dxa"/>
+              <w:right w:w="100.0" w:type="dxa"/>
+            </w:tcMar>
+            <w:vAlign w:val="top"/>
+          </w:tcPr>
+          <w:p>
+            <w:pPr>
+              <w:keepNext w:val="0"/>
+              <w:keepLines w:val="0"/>
+              <w:widowControl w:val="0"/>
+              <w:pBdr>
+                <w:top w:space="0" w:sz="0" w:val="nil"/>
+                <w:left w:space="0" w:sz="0" w:val="nil"/>
+                <w:bottom w:space="0" w:sz="0" w:val="nil"/>
+                <w:right w:space="0" w:sz="0" w:val="nil"/>
+                <w:between w:space="0" w:sz="0" w:val="nil"/>
+              </w:pBdr>
+              <w:shd w:fill="auto" w:val="clear"/>
+              <w:spacing w:after="0" w:before="0" w:line="240" w:lineRule="auto"/>
+              <w:ind w:left="0" w:firstLine="0"/>
+              <w:rPr>
+                <w:sz w:val="24"/>
+                <w:szCs w:val="24"/>
+              </w:rPr>
+            </w:pPr>
+            <w:r>
+              <w:rPr>
+                <w:sz w:val="24"/>
+                <w:szCs w:val="24"/>
+                <w:rtl w:val="0"/>
+              </w:rPr>
+              <w:t xml:space="preserve">3</w:t>
+            </w:r>
+          </w:p>
+        </w:tc>
+        <w:tc>
+          <w:tcPr>
+            <w:shd w:fill="auto" w:val="clear"/>
+            <w:tcMar>
+              <w:top w:w="100.0" w:type="dxa"/>
+              <w:left w:w="100.0" w:type="dxa"/>
+              <w:bottom w:w="100.0" w:type="dxa"/>
+              <w:right w:w="100.0" w:type="dxa"/>
+            </w:tcMar>
+            <w:vAlign w:val="top"/>
+          </w:tcPr>
+          <w:p>
+            <w:pPr>
+              <w:keepNext w:val="0"/>
+              <w:keepLines w:val="0"/>
+              <w:widowControl w:val="0"/>
+              <w:pBdr>
+                <w:top w:space="0" w:sz="0" w:val="nil"/>
+                <w:left w:space="0" w:sz="0" w:val="nil"/>
+                <w:bottom w:space="0" w:sz="0" w:val="nil"/>
+                <w:right w:space="0" w:sz="0" w:val="nil"/>
+                <w:between w:space="0" w:sz="0" w:val="nil"/>
+              </w:pBdr>
+              <w:shd w:fill="auto" w:val="clear"/>
+              <w:spacing w:after="0" w:before="0" w:line="240" w:lineRule="auto"/>
+              <w:ind w:left="0" w:firstLine="0"/>
+              <w:rPr>
+                <w:sz w:val="24"/>
+                <w:szCs w:val="24"/>
+              </w:rPr>
+            </w:pPr>
+            <w:r>
+              <w:rPr>
+                <w:sz w:val="24"/>
+                <w:szCs w:val="24"/>
+                <w:rtl w:val="0"/>
+              </w:rPr>
+              <w:t xml:space="preserve">Amanda Yee</w:t>
+            </w:r>
+          </w:p>
+        </w:tc>
+        <w:tc>
+          <w:tcPr>
+            <w:shd w:fill="auto" w:val="clear"/>
+            <w:tcMar>
+              <w:top w:w="100.0" w:type="dxa"/>
+              <w:left w:w="100.0" w:type="dxa"/>
+              <w:bottom w:w="100.0" w:type="dxa"/>
+              <w:right w:w="100.0" w:type="dxa"/>
+            </w:tcMar>
+            <w:vAlign w:val="top"/>
+          </w:tcPr>
+          <w:p>
+            <w:pPr>
+              <w:keepNext w:val="0"/>
+              <w:keepLines w:val="0"/>
+              <w:widowControl w:val="0"/>
+              <w:pBdr>
+                <w:top w:space="0" w:sz="0" w:val="nil"/>
+                <w:left w:space="0" w:sz="0" w:val="nil"/>
+                <w:bottom w:space="0" w:sz="0" w:val="nil"/>
+                <w:right w:space="0" w:sz="0" w:val="nil"/>
+                <w:between w:space="0" w:sz="0" w:val="nil"/>
+              </w:pBdr>
+              <w:shd w:fill="auto" w:val="clear"/>
+              <w:spacing w:after="0" w:before="0" w:line="240" w:lineRule="auto"/>
+              <w:ind w:left="0" w:firstLine="0"/>
+              <w:rPr>
+                <w:sz w:val="24"/>
+                <w:szCs w:val="24"/>
+              </w:rPr>
+            </w:pPr>
+            <w:r>
+              <w:rPr>
+                <w:sz w:val="24"/>
+                <w:szCs w:val="24"/>
+                <w:rtl w:val="0"/>
+              </w:rPr>
+              <w:t xml:space="preserve">10/13/2024</w:t>
+            </w:r>
+          </w:p>
+        </w:tc>
+        <w:tc>
+          <w:tcPr>
+            <w:shd w:fill="auto" w:val="clear"/>
+            <w:tcMar>
+              <w:top w:w="100.0" w:type="dxa"/>
+              <w:left w:w="100.0" w:type="dxa"/>
+              <w:bottom w:w="100.0" w:type="dxa"/>
+              <w:right w:w="100.0" w:type="dxa"/>
+            </w:tcMar>
+            <w:vAlign w:val="top"/>
+          </w:tcPr>
+          <w:p>
+            <w:pPr>
+              <w:keepNext w:val="0"/>
+              <w:keepLines w:val="0"/>
+              <w:widowControl w:val="0"/>
+              <w:pBdr>
+                <w:top w:space="0" w:sz="0" w:val="nil"/>
+                <w:left w:space="0" w:sz="0" w:val="nil"/>
+                <w:bottom w:space="0" w:sz="0" w:val="nil"/>
+                <w:right w:space="0" w:sz="0" w:val="nil"/>
+                <w:between w:space="0" w:sz="0" w:val="nil"/>
+              </w:pBdr>
+              <w:shd w:fill="auto" w:val="clear"/>
+              <w:spacing w:after="0" w:before="0" w:line="240" w:lineRule="auto"/>
+              <w:ind w:left="0" w:firstLine="0"/>
+              <w:rPr>
+                <w:sz w:val="24"/>
+                <w:szCs w:val="24"/>
+              </w:rPr>
+            </w:pPr>
+            <w:r>
+              <w:rPr>
+                <w:sz w:val="24"/>
+                <w:szCs w:val="24"/>
+                <w:rtl w:val="0"/>
+              </w:rPr>
+              <w:t xml:space="preserve">Updated Automated Testing Report, Testing Metrics, and Testing Summary</w:t>
+            </w:r>
+          </w:p>
+        </w:tc>
+      </w:tr>
+      <w:tr>
+        <w:trPr>
+          <w:cantSplit w:val="0"/>
+          <w:trHeight w:val="720" w:hRule="atLeast"/>
+          <w:tblHeader w:val="0"/>
+        </w:trPr>
+        <w:tc>
+          <w:tcPr>
+            <w:shd w:fill="auto" w:val="clear"/>
+            <w:tcMar>
+              <w:top w:w="100.0" w:type="dxa"/>
+              <w:left w:w="100.0" w:type="dxa"/>
+              <w:bottom w:w="100.0" w:type="dxa"/>
+              <w:right w:w="100.0" w:type="dxa"/>
+            </w:tcMar>
+            <w:vAlign w:val="top"/>
+          </w:tcPr>
+          <w:p>
+            <w:pPr>
+              <w:keepNext w:val="0"/>
+              <w:keepLines w:val="0"/>
+              <w:widowControl w:val="0"/>
+              <w:pBdr>
+                <w:top w:space="0" w:sz="0" w:val="nil"/>
+                <w:left w:space="0" w:sz="0" w:val="nil"/>
+                <w:bottom w:space="0" w:sz="0" w:val="nil"/>
+                <w:right w:space="0" w:sz="0" w:val="nil"/>
+                <w:between w:space="0" w:sz="0" w:val="nil"/>
+              </w:pBdr>
+              <w:shd w:fill="auto" w:val="clear"/>
+              <w:spacing w:after="0" w:before="0" w:line="240" w:lineRule="auto"/>
+              <w:ind w:left="0" w:firstLine="0"/>
+              <w:rPr>
+                <w:sz w:val="24"/>
+                <w:szCs w:val="24"/>
+              </w:rPr>
+            </w:pPr>
+            <w:r>
+              <w:rPr>
+                <w:sz w:val="24"/>
+                <w:szCs w:val="24"/>
+                <w:rtl w:val="0"/>
+              </w:rPr>
+              <w:t xml:space="preserve">3</w:t>
+            </w:r>
+          </w:p>
+        </w:tc>
+        <w:tc>
+          <w:tcPr>
+            <w:shd w:fill="auto" w:val="clear"/>
+            <w:tcMar>
+              <w:top w:w="100.0" w:type="dxa"/>
+              <w:left w:w="100.0" w:type="dxa"/>
+              <w:bottom w:w="100.0" w:type="dxa"/>
+              <w:right w:w="100.0" w:type="dxa"/>
+            </w:tcMar>
+            <w:vAlign w:val="top"/>
+          </w:tcPr>
+          <w:p>
+            <w:pPr>
+              <w:keepNext w:val="0"/>
+              <w:keepLines w:val="0"/>
+              <w:widowControl w:val="0"/>
+              <w:pBdr>
+                <w:top w:space="0" w:sz="0" w:val="nil"/>
+                <w:left w:space="0" w:sz="0" w:val="nil"/>
+                <w:bottom w:space="0" w:sz="0" w:val="nil"/>
+                <w:right w:space="0" w:sz="0" w:val="nil"/>
+                <w:between w:space="0" w:sz="0" w:val="nil"/>
+              </w:pBdr>
+              <w:shd w:fill="auto" w:val="clear"/>
+              <w:spacing w:after="0" w:before="0" w:line="240" w:lineRule="auto"/>
+              <w:ind w:left="0" w:firstLine="0"/>
+              <w:rPr>
+                <w:sz w:val="24"/>
+                <w:szCs w:val="24"/>
+              </w:rPr>
+            </w:pPr>
+            <w:r>
+              <w:rPr>
+                <w:sz w:val="24"/>
+                <w:szCs w:val="24"/>
+                <w:rtl w:val="0"/>
+              </w:rPr>
+              <w:t xml:space="preserve">Zihao Qian</w:t>
+            </w:r>
+          </w:p>
+        </w:tc>
+        <w:tc>
+          <w:tcPr>
+            <w:shd w:fill="auto" w:val="clear"/>
+            <w:tcMar>
+              <w:top w:w="100.0" w:type="dxa"/>
+              <w:left w:w="100.0" w:type="dxa"/>
+              <w:bottom w:w="100.0" w:type="dxa"/>
+              <w:right w:w="100.0" w:type="dxa"/>
+            </w:tcMar>
+            <w:vAlign w:val="top"/>
+          </w:tcPr>
+          <w:p>
+            <w:pPr>
+              <w:keepNext w:val="0"/>
+              <w:keepLines w:val="0"/>
+              <w:widowControl w:val="0"/>
+              <w:pBdr>
+                <w:top w:space="0" w:sz="0" w:val="nil"/>
+                <w:left w:space="0" w:sz="0" w:val="nil"/>
+                <w:bottom w:space="0" w:sz="0" w:val="nil"/>
+                <w:right w:space="0" w:sz="0" w:val="nil"/>
+                <w:between w:space="0" w:sz="0" w:val="nil"/>
+              </w:pBdr>
+              <w:shd w:fill="auto" w:val="clear"/>
+              <w:spacing w:after="0" w:before="0" w:line="240" w:lineRule="auto"/>
+              <w:ind w:left="0" w:firstLine="0"/>
+              <w:rPr>
+                <w:sz w:val="24"/>
+                <w:szCs w:val="24"/>
+              </w:rPr>
+            </w:pPr>
+            <w:r>
+              <w:rPr>
+                <w:sz w:val="24"/>
+                <w:szCs w:val="24"/>
+                <w:rtl w:val="0"/>
+              </w:rPr>
+              <w:t xml:space="preserve">10/14/2024</w:t>
+            </w:r>
+          </w:p>
+        </w:tc>
+        <w:tc>
+          <w:tcPr>
+            <w:shd w:fill="auto" w:val="clear"/>
+            <w:tcMar>
+              <w:top w:w="100.0" w:type="dxa"/>
+              <w:left w:w="100.0" w:type="dxa"/>
+              <w:bottom w:w="100.0" w:type="dxa"/>
+              <w:right w:w="100.0" w:type="dxa"/>
+            </w:tcMar>
+            <w:vAlign w:val="top"/>
+          </w:tcPr>
+          <w:p>
+            <w:pPr>
+              <w:keepNext w:val="0"/>
+              <w:keepLines w:val="0"/>
+              <w:widowControl w:val="0"/>
+              <w:pBdr>
+                <w:top w:space="0" w:sz="0" w:val="nil"/>
+                <w:left w:space="0" w:sz="0" w:val="nil"/>
+                <w:bottom w:space="0" w:sz="0" w:val="nil"/>
+                <w:right w:space="0" w:sz="0" w:val="nil"/>
+                <w:between w:space="0" w:sz="0" w:val="nil"/>
+              </w:pBdr>
+              <w:shd w:fill="auto" w:val="clear"/>
+              <w:spacing w:after="0" w:before="0" w:line="240" w:lineRule="auto"/>
+              <w:ind w:left="0" w:firstLine="0"/>
+              <w:rPr>
+                <w:sz w:val="24"/>
+                <w:szCs w:val="24"/>
+              </w:rPr>
+            </w:pPr>
+            <w:r>
+              <w:rPr>
+                <w:sz w:val="24"/>
+                <w:szCs w:val="24"/>
+                <w:rtl w:val="0"/>
+              </w:rPr>
+              <w:t xml:space="preserve">Update Manage Goal Testing report of frontend and backend.</w:t>
+            </w:r>
+          </w:p>
+        </w:tc>
+      </w:tr>
+      <w:tr>
+        <w:trPr>
+          <w:cantSplit w:val="0"/>
+          <w:trHeight w:val="585" w:hRule="atLeast"/>
+          <w:tblHeader w:val="0"/>
+        </w:trPr>
+        <w:tc>
+          <w:tcPr>
+            <w:shd w:fill="auto" w:val="clear"/>
+            <w:tcMar>
+              <w:top w:w="100.0" w:type="dxa"/>
+              <w:left w:w="100.0" w:type="dxa"/>
+              <w:bottom w:w="100.0" w:type="dxa"/>
+              <w:right w:w="100.0" w:type="dxa"/>
+            </w:tcMar>
+            <w:vAlign w:val="top"/>
+          </w:tcPr>
+          <w:p>
+            <w:pPr>
+              <w:keepNext w:val="0"/>
+              <w:keepLines w:val="0"/>
+              <w:widowControl w:val="0"/>
+              <w:pBdr>
+                <w:top w:space="0" w:sz="0" w:val="nil"/>
+                <w:left w:space="0" w:sz="0" w:val="nil"/>
+                <w:bottom w:space="0" w:sz="0" w:val="nil"/>
+                <w:right w:space="0" w:sz="0" w:val="nil"/>
+                <w:between w:space="0" w:sz="0" w:val="nil"/>
+              </w:pBdr>
+              <w:shd w:fill="auto" w:val="clear"/>
+              <w:spacing w:after="0" w:before="0" w:line="240" w:lineRule="auto"/>
+              <w:ind w:left="0" w:firstLine="0"/>
+              <w:rPr>
+                <w:sz w:val="24"/>
+                <w:szCs w:val="24"/>
+              </w:rPr>
+            </w:pPr>
+            <w:r>
+              <w:rPr>
+                <w:sz w:val="24"/>
+                <w:szCs w:val="24"/>
+                <w:rtl w:val="0"/>
+              </w:rPr>
+              <w:t xml:space="preserve">3</w:t>
+            </w:r>
+          </w:p>
+        </w:tc>
+        <w:tc>
+          <w:tcPr>
+            <w:shd w:fill="auto" w:val="clear"/>
+            <w:tcMar>
+              <w:top w:w="100.0" w:type="dxa"/>
+              <w:left w:w="100.0" w:type="dxa"/>
+              <w:bottom w:w="100.0" w:type="dxa"/>
+              <w:right w:w="100.0" w:type="dxa"/>
+            </w:tcMar>
+            <w:vAlign w:val="top"/>
+          </w:tcPr>
+          <w:p>
+            <w:pPr>
+              <w:keepNext w:val="0"/>
+              <w:keepLines w:val="0"/>
+              <w:widowControl w:val="0"/>
+              <w:pBdr>
+                <w:top w:space="0" w:sz="0" w:val="nil"/>
+                <w:left w:space="0" w:sz="0" w:val="nil"/>
+                <w:bottom w:space="0" w:sz="0" w:val="nil"/>
+                <w:right w:space="0" w:sz="0" w:val="nil"/>
+                <w:between w:space="0" w:sz="0" w:val="nil"/>
+              </w:pBdr>
+              <w:shd w:fill="auto" w:val="clear"/>
+              <w:spacing w:after="0" w:before="0" w:line="240" w:lineRule="auto"/>
+              <w:ind w:left="0" w:firstLine="0"/>
+              <w:rPr>
+                <w:sz w:val="24"/>
+                <w:szCs w:val="24"/>
+              </w:rPr>
+            </w:pPr>
+            <w:r>
+              <w:rPr>
+                <w:sz w:val="24"/>
+                <w:szCs w:val="24"/>
+                <w:rtl w:val="0"/>
+              </w:rPr>
+              <w:t xml:space="preserve">Chris Ceravolo</w:t>
+            </w:r>
+          </w:p>
+        </w:tc>
+        <w:tc>
+          <w:tcPr>
+            <w:shd w:fill="auto" w:val="clear"/>
+            <w:tcMar>
+              <w:top w:w="100.0" w:type="dxa"/>
+              <w:left w:w="100.0" w:type="dxa"/>
+              <w:bottom w:w="100.0" w:type="dxa"/>
+              <w:right w:w="100.0" w:type="dxa"/>
+            </w:tcMar>
+            <w:vAlign w:val="top"/>
+          </w:tcPr>
+          <w:p>
+            <w:pPr>
+              <w:keepNext w:val="0"/>
+              <w:keepLines w:val="0"/>
+              <w:widowControl w:val="0"/>
+              <w:pBdr>
+                <w:top w:space="0" w:sz="0" w:val="nil"/>
+                <w:left w:space="0" w:sz="0" w:val="nil"/>
+                <w:bottom w:space="0" w:sz="0" w:val="nil"/>
+                <w:right w:space="0" w:sz="0" w:val="nil"/>
+                <w:between w:space="0" w:sz="0" w:val="nil"/>
+              </w:pBdr>
+              <w:shd w:fill="auto" w:val="clear"/>
+              <w:spacing w:after="0" w:before="0" w:line="240" w:lineRule="auto"/>
+              <w:ind w:left="0" w:firstLine="0"/>
+              <w:rPr>
+                <w:sz w:val="24"/>
+                <w:szCs w:val="24"/>
+              </w:rPr>
+            </w:pPr>
+            <w:r>
+              <w:rPr>
+                <w:sz w:val="24"/>
+                <w:szCs w:val="24"/>
+                <w:rtl w:val="0"/>
+              </w:rPr>
+              <w:t xml:space="preserve">10/14/2024</w:t>
+            </w:r>
+          </w:p>
+        </w:tc>
+        <w:tc>
+          <w:tcPr>
+            <w:shd w:fill="auto" w:val="clear"/>
+            <w:tcMar>
+              <w:top w:w="100.0" w:type="dxa"/>
+              <w:left w:w="100.0" w:type="dxa"/>
+              <w:bottom w:w="100.0" w:type="dxa"/>
+              <w:right w:w="100.0" w:type="dxa"/>
+            </w:tcMar>
+            <w:vAlign w:val="top"/>
+          </w:tcPr>
+          <w:p>
+            <w:pPr>
+              <w:keepNext w:val="0"/>
+              <w:keepLines w:val="0"/>
+              <w:widowControl w:val="0"/>
+              <w:pBdr>
+                <w:top w:space="0" w:sz="0" w:val="nil"/>
+                <w:left w:space="0" w:sz="0" w:val="nil"/>
+                <w:bottom w:space="0" w:sz="0" w:val="nil"/>
+                <w:right w:space="0" w:sz="0" w:val="nil"/>
+                <w:between w:space="0" w:sz="0" w:val="nil"/>
+              </w:pBdr>
+              <w:shd w:fill="auto" w:val="clear"/>
+              <w:spacing w:after="0" w:before="0" w:line="240" w:lineRule="auto"/>
+              <w:ind w:left="0" w:firstLine="0"/>
+              <w:rPr>
+                <w:sz w:val="24"/>
+                <w:szCs w:val="24"/>
+              </w:rPr>
+            </w:pPr>
+            <w:r>
+              <w:rPr>
+                <w:sz w:val="24"/>
+                <w:szCs w:val="24"/>
+                <w:rtl w:val="0"/>
+              </w:rPr>
+              <w:t xml:space="preserve">Updated manual test of charts</w:t>
             </w:r>
           </w:p>
         </w:tc>
@@ -2078,34 +2967,9 @@
           <w:between w:space="0" w:sz="0" w:val="nil"/>
         </w:pBdr>
         <w:shd w:fill="auto" w:val="clear"/>
+        <w:ind w:left="0" w:firstLine="0"/>
         <w:rPr/>
       </w:pPr>
-      <w:r>
-        <w:rPr>
-          <w:rtl w:val="0"/>
-        </w:rPr>
-      </w:r>
-    </w:p>
-    <w:p>
-      <w:pPr>
-        <w:keepNext w:val="0"/>
-        <w:keepLines w:val="0"/>
-        <w:pageBreakBefore w:val="0"/>
-        <w:widowControl w:val="0"/>
-        <w:pBdr>
-          <w:top w:space="0" w:sz="0" w:val="nil"/>
-          <w:left w:space="0" w:sz="0" w:val="nil"/>
-          <w:bottom w:space="0" w:sz="0" w:val="nil"/>
-          <w:right w:space="0" w:sz="0" w:val="nil"/>
-          <w:between w:space="0" w:sz="0" w:val="nil"/>
-        </w:pBdr>
-        <w:shd w:fill="auto" w:val="clear"/>
-        <w:ind w:left="360" w:firstLine="0"/>
-        <w:rPr/>
-      </w:pPr>
-      <w:r>
-        <w:br w:type="page"/>
-      </w:r>
       <w:r>
         <w:rPr>
           <w:rtl w:val="0"/>
@@ -2430,7 +3294,7 @@
         <w:widowControl w:val="0"/>
         <w:numPr>
           <w:ilvl w:val="0"/>
-          <w:numId w:val="1"/>
+          <w:numId w:val="3"/>
         </w:numPr>
         <w:pBdr>
           <w:top w:space="0" w:sz="0" w:val="nil"/>
@@ -2491,7 +3355,7 @@
         <w:pageBreakBefore w:val="0"/>
         <w:numPr>
           <w:ilvl w:val="1"/>
-          <w:numId w:val="1"/>
+          <w:numId w:val="3"/>
         </w:numPr>
         <w:pBdr>
           <w:top w:space="0" w:sz="0" w:val="nil"/>
@@ -2519,7 +3383,7 @@
         <w:pageBreakBefore w:val="0"/>
         <w:numPr>
           <w:ilvl w:val="1"/>
-          <w:numId w:val="1"/>
+          <w:numId w:val="3"/>
         </w:numPr>
         <w:pBdr>
           <w:top w:space="0" w:sz="0" w:val="nil"/>
@@ -2552,7 +3416,7 @@
         <w:pageBreakBefore w:val="0"/>
         <w:numPr>
           <w:ilvl w:val="1"/>
-          <w:numId w:val="1"/>
+          <w:numId w:val="3"/>
         </w:numPr>
         <w:pBdr>
           <w:top w:space="0" w:sz="0" w:val="nil"/>
@@ -2580,7 +3444,7 @@
         <w:pageBreakBefore w:val="0"/>
         <w:numPr>
           <w:ilvl w:val="1"/>
-          <w:numId w:val="1"/>
+          <w:numId w:val="3"/>
         </w:numPr>
         <w:pBdr>
           <w:top w:space="0" w:sz="0" w:val="nil"/>
@@ -2608,7 +3472,7 @@
         <w:pageBreakBefore w:val="0"/>
         <w:numPr>
           <w:ilvl w:val="1"/>
-          <w:numId w:val="1"/>
+          <w:numId w:val="3"/>
         </w:numPr>
         <w:pBdr>
           <w:top w:space="0" w:sz="0" w:val="nil"/>
@@ -2707,7 +3571,7 @@
         <w:rPr>
           <w:rtl w:val="0"/>
         </w:rPr>
-        <w:t xml:space="preserve">We have started creating unit tests which test individual components of our application in isolation to ensure they are working as intended. We plan to build out this testing suite during development and all team members will be involved. The two unit tests created so far test the server connection and home page rendering. They are both currently passing.  </w:t>
+        <w:t xml:space="preserve">We have implemented unit tests to test individual components of our application in isolation to ensure they are working as intended. We continued to build out this testing suite during development and all team members were involved. We have various unit tests for the front end as well as back end connection. They all currently pass.  </w:t>
       </w:r>
       <w:r>
         <w:rPr>
@@ -2753,7 +3617,7 @@
         <w:rPr>
           <w:rtl w:val="0"/>
         </w:rPr>
-        <w:t xml:space="preserve">We have also been conducting integration testing to ensure that the front end (client-side application) and back end (external database) are properly communicating with each other. We have been manually verifying that the data submitted is correctly saved in the database, and that the retrieved data matches our expectations. Any team member who works on features that connect the front and back end performs this integration testing and currently the integration testing passes.</w:t>
+        <w:t xml:space="preserve">We also conducted integration testing during development to ensure that the front end (client-side application) and back end (external database) are communicate properly with each other. We manually verified that the data submitted is correctly saved in the database, and that the retrieved data matches our expectations. Any team member who works on features that connect the front and back end performed this integration testing and currently the integration testing passes.</w:t>
       </w:r>
     </w:p>
     <w:p>
@@ -2831,7 +3695,7 @@
         <w:widowControl w:val="0"/>
         <w:numPr>
           <w:ilvl w:val="0"/>
-          <w:numId w:val="1"/>
+          <w:numId w:val="3"/>
         </w:numPr>
         <w:pBdr>
           <w:top w:space="0" w:sz="0" w:val="nil"/>
@@ -2952,7 +3816,7 @@
         <w:widowControl w:val="0"/>
         <w:numPr>
           <w:ilvl w:val="0"/>
-          <w:numId w:val="2"/>
+          <w:numId w:val="4"/>
         </w:numPr>
         <w:pBdr>
           <w:top w:space="0" w:sz="0" w:val="nil"/>
@@ -2995,7 +3859,7 @@
         <w:widowControl w:val="0"/>
         <w:numPr>
           <w:ilvl w:val="0"/>
-          <w:numId w:val="2"/>
+          <w:numId w:val="4"/>
         </w:numPr>
         <w:pBdr>
           <w:top w:space="0" w:sz="0" w:val="nil"/>
@@ -3038,7 +3902,7 @@
         <w:widowControl w:val="0"/>
         <w:numPr>
           <w:ilvl w:val="0"/>
-          <w:numId w:val="2"/>
+          <w:numId w:val="4"/>
         </w:numPr>
         <w:pBdr>
           <w:top w:space="0" w:sz="0" w:val="nil"/>
@@ -3081,7 +3945,7 @@
         <w:widowControl w:val="0"/>
         <w:numPr>
           <w:ilvl w:val="0"/>
-          <w:numId w:val="2"/>
+          <w:numId w:val="4"/>
         </w:numPr>
         <w:pBdr>
           <w:top w:space="0" w:sz="0" w:val="nil"/>
@@ -3124,7 +3988,7 @@
         <w:widowControl w:val="0"/>
         <w:numPr>
           <w:ilvl w:val="0"/>
-          <w:numId w:val="2"/>
+          <w:numId w:val="4"/>
         </w:numPr>
         <w:pBdr>
           <w:top w:space="0" w:sz="0" w:val="nil"/>
@@ -3167,7 +4031,7 @@
         <w:widowControl w:val="0"/>
         <w:numPr>
           <w:ilvl w:val="0"/>
-          <w:numId w:val="2"/>
+          <w:numId w:val="4"/>
         </w:numPr>
         <w:pBdr>
           <w:top w:space="0" w:sz="0" w:val="nil"/>
@@ -3210,7 +4074,7 @@
         <w:widowControl w:val="0"/>
         <w:numPr>
           <w:ilvl w:val="0"/>
-          <w:numId w:val="2"/>
+          <w:numId w:val="4"/>
         </w:numPr>
         <w:pBdr>
           <w:top w:space="0" w:sz="0" w:val="nil"/>
@@ -3253,7 +4117,7 @@
         <w:widowControl w:val="0"/>
         <w:numPr>
           <w:ilvl w:val="0"/>
-          <w:numId w:val="2"/>
+          <w:numId w:val="4"/>
         </w:numPr>
         <w:pBdr>
           <w:top w:space="0" w:sz="0" w:val="nil"/>
@@ -3296,7 +4160,7 @@
         <w:widowControl w:val="0"/>
         <w:numPr>
           <w:ilvl w:val="0"/>
-          <w:numId w:val="2"/>
+          <w:numId w:val="4"/>
         </w:numPr>
         <w:pBdr>
           <w:top w:space="0" w:sz="0" w:val="nil"/>
@@ -3339,7 +4203,7 @@
         <w:widowControl w:val="0"/>
         <w:numPr>
           <w:ilvl w:val="0"/>
-          <w:numId w:val="2"/>
+          <w:numId w:val="4"/>
         </w:numPr>
         <w:pBdr>
           <w:top w:space="0" w:sz="0" w:val="nil"/>
@@ -3382,7 +4246,7 @@
         <w:widowControl w:val="0"/>
         <w:numPr>
           <w:ilvl w:val="0"/>
-          <w:numId w:val="2"/>
+          <w:numId w:val="4"/>
         </w:numPr>
         <w:pBdr>
           <w:top w:space="0" w:sz="0" w:val="nil"/>
@@ -3425,7 +4289,7 @@
         <w:widowControl w:val="0"/>
         <w:numPr>
           <w:ilvl w:val="0"/>
-          <w:numId w:val="2"/>
+          <w:numId w:val="4"/>
         </w:numPr>
         <w:pBdr>
           <w:top w:space="0" w:sz="0" w:val="nil"/>
@@ -3468,7 +4332,7 @@
         <w:widowControl w:val="0"/>
         <w:numPr>
           <w:ilvl w:val="0"/>
-          <w:numId w:val="2"/>
+          <w:numId w:val="4"/>
         </w:numPr>
         <w:pBdr>
           <w:top w:space="0" w:sz="0" w:val="nil"/>
@@ -3511,7 +4375,7 @@
         <w:widowControl w:val="0"/>
         <w:numPr>
           <w:ilvl w:val="0"/>
-          <w:numId w:val="2"/>
+          <w:numId w:val="4"/>
         </w:numPr>
         <w:pBdr>
           <w:top w:space="0" w:sz="0" w:val="nil"/>
@@ -3604,7 +4468,7 @@
         <w:widowControl w:val="0"/>
         <w:numPr>
           <w:ilvl w:val="0"/>
-          <w:numId w:val="1"/>
+          <w:numId w:val="3"/>
         </w:numPr>
         <w:ind w:left="1440" w:hanging="360"/>
         <w:rPr>
@@ -3643,7 +4507,7 @@
         <w:widowControl w:val="0"/>
         <w:numPr>
           <w:ilvl w:val="0"/>
-          <w:numId w:val="1"/>
+          <w:numId w:val="3"/>
         </w:numPr>
         <w:ind w:left="1440" w:hanging="360"/>
         <w:rPr>
@@ -3677,7 +4541,7 @@
         <w:widowControl w:val="0"/>
         <w:numPr>
           <w:ilvl w:val="0"/>
-          <w:numId w:val="1"/>
+          <w:numId w:val="3"/>
         </w:numPr>
         <w:ind w:left="1440" w:hanging="360"/>
         <w:rPr>
@@ -3711,7 +4575,7 @@
         <w:widowControl w:val="0"/>
         <w:numPr>
           <w:ilvl w:val="0"/>
-          <w:numId w:val="1"/>
+          <w:numId w:val="3"/>
         </w:numPr>
         <w:ind w:left="1440" w:hanging="360"/>
         <w:rPr>
@@ -3745,7 +4609,7 @@
         <w:widowControl w:val="0"/>
         <w:numPr>
           <w:ilvl w:val="0"/>
-          <w:numId w:val="1"/>
+          <w:numId w:val="3"/>
         </w:numPr>
         <w:ind w:left="1440" w:hanging="360"/>
         <w:rPr>
@@ -3779,7 +4643,7 @@
         <w:widowControl w:val="0"/>
         <w:numPr>
           <w:ilvl w:val="0"/>
-          <w:numId w:val="1"/>
+          <w:numId w:val="3"/>
         </w:numPr>
         <w:ind w:left="1440" w:hanging="360"/>
         <w:rPr>
@@ -3813,7 +4677,7 @@
         <w:widowControl w:val="0"/>
         <w:numPr>
           <w:ilvl w:val="0"/>
-          <w:numId w:val="1"/>
+          <w:numId w:val="3"/>
         </w:numPr>
         <w:ind w:left="1440" w:hanging="360"/>
         <w:rPr>
@@ -3847,7 +4711,7 @@
         <w:widowControl w:val="0"/>
         <w:numPr>
           <w:ilvl w:val="0"/>
-          <w:numId w:val="1"/>
+          <w:numId w:val="3"/>
         </w:numPr>
         <w:ind w:left="1440" w:hanging="360"/>
         <w:rPr>
@@ -3864,16 +4728,6 @@
           <w:rtl w:val="0"/>
         </w:rPr>
         <w:t xml:space="preserve">Bug id/link: </w:t>
-      </w:r>
-      <w:r>
-        <w:rPr>
-          <w:b w:val="1"/>
-          <w:sz w:val="19"/>
-          <w:szCs w:val="19"/>
-          <w:highlight w:val="white"/>
-          <w:rtl w:val="0"/>
-        </w:rPr>
-        <w:t xml:space="preserve">Create Profile: </w:t>
       </w:r>
       <w:hyperlink r:id="rId8">
         <w:r>
@@ -3885,7 +4739,7 @@
             <w:u w:val="single"/>
             <w:rtl w:val="0"/>
           </w:rPr>
-          <w:t xml:space="preserve">https://seprojects-cs673olf24team3.atlassian.net/browse/HW-27?atlOrigin=eyJpIjoiNmY0MTQ1YjMxM2E2NDRiYjg4MWQ1MTdjNWVhMWU1ZTciLCJwIjoiaiJ9</w:t>
+          <w:t xml:space="preserve">https://seprojects-cs673olf24team3.atlassian.net/browse/HW-27</w:t>
         </w:r>
       </w:hyperlink>
       <w:r>
@@ -3899,7 +4753,7 @@
         <w:widowControl w:val="0"/>
         <w:numPr>
           <w:ilvl w:val="0"/>
-          <w:numId w:val="1"/>
+          <w:numId w:val="3"/>
         </w:numPr>
         <w:ind w:left="1440" w:hanging="360"/>
         <w:rPr>
@@ -3974,7 +4828,7 @@
         <w:widowControl w:val="0"/>
         <w:numPr>
           <w:ilvl w:val="0"/>
-          <w:numId w:val="2"/>
+          <w:numId w:val="4"/>
         </w:numPr>
         <w:ind w:left="1440" w:hanging="360"/>
         <w:rPr>
@@ -4011,7 +4865,7 @@
         <w:widowControl w:val="0"/>
         <w:numPr>
           <w:ilvl w:val="0"/>
-          <w:numId w:val="2"/>
+          <w:numId w:val="4"/>
         </w:numPr>
         <w:ind w:left="1440" w:hanging="360"/>
         <w:rPr>
@@ -4048,7 +4902,7 @@
         <w:widowControl w:val="0"/>
         <w:numPr>
           <w:ilvl w:val="0"/>
-          <w:numId w:val="2"/>
+          <w:numId w:val="4"/>
         </w:numPr>
         <w:ind w:left="1440" w:hanging="360"/>
         <w:rPr>
@@ -4085,7 +4939,7 @@
         <w:widowControl w:val="0"/>
         <w:numPr>
           <w:ilvl w:val="0"/>
-          <w:numId w:val="2"/>
+          <w:numId w:val="4"/>
         </w:numPr>
         <w:ind w:left="1440" w:hanging="360"/>
         <w:rPr>
@@ -4122,7 +4976,7 @@
         <w:widowControl w:val="0"/>
         <w:numPr>
           <w:ilvl w:val="0"/>
-          <w:numId w:val="2"/>
+          <w:numId w:val="4"/>
         </w:numPr>
         <w:ind w:left="1440" w:hanging="360"/>
         <w:rPr>
@@ -4159,7 +5013,7 @@
         <w:widowControl w:val="0"/>
         <w:numPr>
           <w:ilvl w:val="0"/>
-          <w:numId w:val="2"/>
+          <w:numId w:val="4"/>
         </w:numPr>
         <w:ind w:left="1440" w:hanging="360"/>
         <w:rPr>
@@ -4196,7 +5050,7 @@
         <w:widowControl w:val="0"/>
         <w:numPr>
           <w:ilvl w:val="0"/>
-          <w:numId w:val="2"/>
+          <w:numId w:val="4"/>
         </w:numPr>
         <w:ind w:left="1440" w:hanging="360"/>
         <w:rPr>
@@ -4233,7 +5087,7 @@
         <w:widowControl w:val="0"/>
         <w:numPr>
           <w:ilvl w:val="0"/>
-          <w:numId w:val="2"/>
+          <w:numId w:val="4"/>
         </w:numPr>
         <w:ind w:left="1440" w:hanging="360"/>
         <w:rPr>
@@ -4270,7 +5124,7 @@
         <w:widowControl w:val="0"/>
         <w:numPr>
           <w:ilvl w:val="0"/>
-          <w:numId w:val="2"/>
+          <w:numId w:val="4"/>
         </w:numPr>
         <w:ind w:left="1440" w:hanging="360"/>
         <w:rPr>
@@ -4347,7 +5201,7 @@
         <w:widowControl w:val="0"/>
         <w:numPr>
           <w:ilvl w:val="0"/>
-          <w:numId w:val="2"/>
+          <w:numId w:val="4"/>
         </w:numPr>
         <w:ind w:left="1440" w:hanging="360"/>
         <w:rPr>
@@ -4381,7 +5235,7 @@
         <w:widowControl w:val="0"/>
         <w:numPr>
           <w:ilvl w:val="0"/>
-          <w:numId w:val="2"/>
+          <w:numId w:val="4"/>
         </w:numPr>
         <w:ind w:left="1440" w:hanging="360"/>
         <w:rPr>
@@ -4415,7 +5269,7 @@
         <w:widowControl w:val="0"/>
         <w:numPr>
           <w:ilvl w:val="0"/>
-          <w:numId w:val="2"/>
+          <w:numId w:val="4"/>
         </w:numPr>
         <w:ind w:left="1440" w:hanging="360"/>
         <w:rPr>
@@ -4449,7 +5303,7 @@
         <w:widowControl w:val="0"/>
         <w:numPr>
           <w:ilvl w:val="0"/>
-          <w:numId w:val="2"/>
+          <w:numId w:val="4"/>
         </w:numPr>
         <w:ind w:left="1440" w:hanging="360"/>
         <w:rPr>
@@ -4473,7 +5327,7 @@
         <w:widowControl w:val="0"/>
         <w:numPr>
           <w:ilvl w:val="1"/>
-          <w:numId w:val="2"/>
+          <w:numId w:val="4"/>
         </w:numPr>
         <w:ind w:left="2160" w:hanging="360"/>
         <w:rPr>
@@ -4499,7 +5353,7 @@
         <w:widowControl w:val="0"/>
         <w:numPr>
           <w:ilvl w:val="1"/>
-          <w:numId w:val="2"/>
+          <w:numId w:val="4"/>
         </w:numPr>
         <w:ind w:left="2160" w:hanging="360"/>
         <w:rPr>
@@ -4525,7 +5379,7 @@
         <w:widowControl w:val="0"/>
         <w:numPr>
           <w:ilvl w:val="1"/>
-          <w:numId w:val="2"/>
+          <w:numId w:val="4"/>
         </w:numPr>
         <w:ind w:left="2160" w:hanging="360"/>
         <w:rPr>
@@ -4556,7 +5410,7 @@
         <w:widowControl w:val="0"/>
         <w:numPr>
           <w:ilvl w:val="0"/>
-          <w:numId w:val="2"/>
+          <w:numId w:val="4"/>
         </w:numPr>
         <w:ind w:left="1440" w:hanging="360"/>
         <w:rPr>
@@ -4580,7 +5434,7 @@
         <w:widowControl w:val="0"/>
         <w:numPr>
           <w:ilvl w:val="1"/>
-          <w:numId w:val="2"/>
+          <w:numId w:val="4"/>
         </w:numPr>
         <w:ind w:left="2160" w:hanging="360"/>
         <w:rPr>
@@ -4606,7 +5460,7 @@
         <w:widowControl w:val="0"/>
         <w:numPr>
           <w:ilvl w:val="0"/>
-          <w:numId w:val="2"/>
+          <w:numId w:val="4"/>
         </w:numPr>
         <w:ind w:left="1440" w:hanging="360"/>
         <w:rPr>
@@ -4640,7 +5494,7 @@
         <w:widowControl w:val="0"/>
         <w:numPr>
           <w:ilvl w:val="0"/>
-          <w:numId w:val="2"/>
+          <w:numId w:val="4"/>
         </w:numPr>
         <w:ind w:left="1440" w:hanging="360"/>
         <w:rPr>
@@ -4674,7 +5528,7 @@
         <w:widowControl w:val="0"/>
         <w:numPr>
           <w:ilvl w:val="0"/>
-          <w:numId w:val="2"/>
+          <w:numId w:val="4"/>
         </w:numPr>
         <w:ind w:left="1440" w:hanging="360"/>
         <w:rPr>
@@ -4692,27 +5546,6 @@
         </w:rPr>
         <w:t xml:space="preserve">Bug id/link: </w:t>
       </w:r>
-      <w:r>
-        <w:rPr>
-          <w:b w:val="1"/>
-          <w:sz w:val="19"/>
-          <w:szCs w:val="19"/>
-          <w:highlight w:val="white"/>
-          <w:rtl w:val="0"/>
-        </w:rPr>
-        <w:t xml:space="preserve">Submit Daily Summary Health Data Form</w:t>
-      </w:r>
-    </w:p>
-    <w:p>
-      <w:pPr>
-        <w:widowControl w:val="0"/>
-        <w:ind w:left="2160" w:firstLine="0"/>
-        <w:rPr>
-          <w:sz w:val="19"/>
-          <w:szCs w:val="19"/>
-          <w:highlight w:val="white"/>
-        </w:rPr>
-      </w:pPr>
       <w:hyperlink r:id="rId9">
         <w:r>
           <w:rPr>
@@ -4723,7 +5556,7 @@
             <w:u w:val="single"/>
             <w:rtl w:val="0"/>
           </w:rPr>
-          <w:t xml:space="preserve">https://seprojects-cs673olf24team3.atlassian.net/browse/HW-105?atlOrigin=eyJpIjoiMTFkMmYxNmI5NGNiNDUwODk4NDA2YzMzMzRjNWE0MzgiLCJwIjoiaiJ9</w:t>
+          <w:t xml:space="preserve">https://seprojects-cs673olf24team3.atlassian.net/browse/HW-105</w:t>
         </w:r>
       </w:hyperlink>
       <w:r>
@@ -4737,7 +5570,7 @@
         <w:widowControl w:val="0"/>
         <w:numPr>
           <w:ilvl w:val="0"/>
-          <w:numId w:val="2"/>
+          <w:numId w:val="4"/>
         </w:numPr>
         <w:ind w:left="1440" w:hanging="360"/>
         <w:rPr>
@@ -4761,7 +5594,7 @@
         <w:widowControl w:val="0"/>
         <w:numPr>
           <w:ilvl w:val="1"/>
-          <w:numId w:val="2"/>
+          <w:numId w:val="4"/>
         </w:numPr>
         <w:ind w:left="2160" w:hanging="360"/>
         <w:rPr>
@@ -4787,7 +5620,7 @@
         <w:widowControl w:val="0"/>
         <w:numPr>
           <w:ilvl w:val="1"/>
-          <w:numId w:val="2"/>
+          <w:numId w:val="4"/>
         </w:numPr>
         <w:ind w:left="2160" w:hanging="360"/>
         <w:rPr>
@@ -4813,7 +5646,7 @@
         <w:widowControl w:val="0"/>
         <w:numPr>
           <w:ilvl w:val="1"/>
-          <w:numId w:val="2"/>
+          <w:numId w:val="4"/>
         </w:numPr>
         <w:ind w:left="2160" w:hanging="360"/>
         <w:rPr>
@@ -4884,7 +5717,7 @@
         <w:widowControl w:val="0"/>
         <w:numPr>
           <w:ilvl w:val="0"/>
-          <w:numId w:val="2"/>
+          <w:numId w:val="4"/>
         </w:numPr>
         <w:ind w:left="1440" w:hanging="360"/>
         <w:rPr>
@@ -4925,7 +5758,7 @@
         <w:widowControl w:val="0"/>
         <w:numPr>
           <w:ilvl w:val="0"/>
-          <w:numId w:val="2"/>
+          <w:numId w:val="4"/>
         </w:numPr>
         <w:ind w:left="1440" w:hanging="360"/>
         <w:rPr>
@@ -4949,7 +5782,7 @@
         <w:widowControl w:val="0"/>
         <w:numPr>
           <w:ilvl w:val="0"/>
-          <w:numId w:val="2"/>
+          <w:numId w:val="4"/>
         </w:numPr>
         <w:ind w:left="1440" w:hanging="360"/>
         <w:rPr>
@@ -4966,15 +5799,25 @@
           <w:highlight w:val="white"/>
           <w:rtl w:val="0"/>
         </w:rPr>
-        <w:t xml:space="preserve">Preconditions: All dependencies are present in package.json, Docker images have been built</w:t>
-      </w:r>
-    </w:p>
-    <w:p>
-      <w:pPr>
-        <w:widowControl w:val="0"/>
-        <w:numPr>
-          <w:ilvl w:val="0"/>
-          <w:numId w:val="2"/>
+        <w:t xml:space="preserve">Preconditions: </w:t>
+      </w:r>
+      <w:r>
+        <w:rPr>
+          <w:b w:val="1"/>
+          <w:sz w:val="19"/>
+          <w:szCs w:val="19"/>
+          <w:highlight w:val="white"/>
+          <w:rtl w:val="0"/>
+        </w:rPr>
+        <w:t xml:space="preserve">All dependencies are present in package.json, Docker images have been built</w:t>
+      </w:r>
+    </w:p>
+    <w:p>
+      <w:pPr>
+        <w:widowControl w:val="0"/>
+        <w:numPr>
+          <w:ilvl w:val="0"/>
+          <w:numId w:val="4"/>
         </w:numPr>
         <w:ind w:left="1440" w:hanging="360"/>
         <w:rPr>
@@ -4991,15 +5834,25 @@
           <w:highlight w:val="white"/>
           <w:rtl w:val="0"/>
         </w:rPr>
-        <w:t xml:space="preserve">Test steps: Run “docker-compose -f docker-compose-dev.yml up”</w:t>
-      </w:r>
-    </w:p>
-    <w:p>
-      <w:pPr>
-        <w:widowControl w:val="0"/>
-        <w:numPr>
-          <w:ilvl w:val="0"/>
-          <w:numId w:val="2"/>
+        <w:t xml:space="preserve">Test steps: </w:t>
+      </w:r>
+      <w:r>
+        <w:rPr>
+          <w:b w:val="1"/>
+          <w:sz w:val="19"/>
+          <w:szCs w:val="19"/>
+          <w:highlight w:val="white"/>
+          <w:rtl w:val="0"/>
+        </w:rPr>
+        <w:t xml:space="preserve">Run “docker-compose -f docker-compose-dev.yml up”</w:t>
+      </w:r>
+    </w:p>
+    <w:p>
+      <w:pPr>
+        <w:widowControl w:val="0"/>
+        <w:numPr>
+          <w:ilvl w:val="0"/>
+          <w:numId w:val="4"/>
         </w:numPr>
         <w:ind w:left="1440" w:hanging="360"/>
         <w:rPr>
@@ -5016,15 +5869,25 @@
           <w:highlight w:val="white"/>
           <w:rtl w:val="0"/>
         </w:rPr>
-        <w:t xml:space="preserve">Expected output: Automatic redirect to localhost:3000, where the application functions just as when run locally using “npm start” in two terminals</w:t>
-      </w:r>
-    </w:p>
-    <w:p>
-      <w:pPr>
-        <w:widowControl w:val="0"/>
-        <w:numPr>
-          <w:ilvl w:val="0"/>
-          <w:numId w:val="2"/>
+        <w:t xml:space="preserve">Expected output: </w:t>
+      </w:r>
+      <w:r>
+        <w:rPr>
+          <w:b w:val="1"/>
+          <w:sz w:val="19"/>
+          <w:szCs w:val="19"/>
+          <w:highlight w:val="white"/>
+          <w:rtl w:val="0"/>
+        </w:rPr>
+        <w:t xml:space="preserve">Automatic redirect to localhost:3000, where the application functions just as when run locally using “npm start” in two terminals</w:t>
+      </w:r>
+    </w:p>
+    <w:p>
+      <w:pPr>
+        <w:widowControl w:val="0"/>
+        <w:numPr>
+          <w:ilvl w:val="0"/>
+          <w:numId w:val="4"/>
         </w:numPr>
         <w:ind w:left="1440" w:hanging="360"/>
         <w:rPr>
@@ -5059,7 +5922,7 @@
         <w:widowControl w:val="0"/>
         <w:numPr>
           <w:ilvl w:val="0"/>
-          <w:numId w:val="2"/>
+          <w:numId w:val="4"/>
         </w:numPr>
         <w:ind w:left="1440" w:hanging="360"/>
         <w:rPr>
@@ -5124,7 +5987,7 @@
         <w:widowControl w:val="0"/>
         <w:numPr>
           <w:ilvl w:val="0"/>
-          <w:numId w:val="2"/>
+          <w:numId w:val="4"/>
         </w:numPr>
         <w:ind w:left="1440" w:hanging="360"/>
         <w:rPr>
@@ -5149,18 +6012,19 @@
         <w:widowControl w:val="0"/>
         <w:numPr>
           <w:ilvl w:val="1"/>
-          <w:numId w:val="2"/>
+          <w:numId w:val="4"/>
         </w:numPr>
         <w:ind w:left="2160" w:hanging="360"/>
         <w:rPr>
-          <w:sz w:val="19"/>
-          <w:szCs w:val="19"/>
-          <w:highlight w:val="white"/>
-          <w:u w:val="none"/>
-        </w:rPr>
-      </w:pPr>
-      <w:r>
-        <w:rPr>
+          <w:b w:val="1"/>
+          <w:sz w:val="19"/>
+          <w:szCs w:val="19"/>
+          <w:highlight w:val="white"/>
+        </w:rPr>
+      </w:pPr>
+      <w:r>
+        <w:rPr>
+          <w:b w:val="1"/>
           <w:sz w:val="19"/>
           <w:szCs w:val="19"/>
           <w:highlight w:val="white"/>
@@ -5174,18 +6038,19 @@
         <w:widowControl w:val="0"/>
         <w:numPr>
           <w:ilvl w:val="1"/>
-          <w:numId w:val="2"/>
+          <w:numId w:val="4"/>
         </w:numPr>
         <w:ind w:left="2160" w:hanging="360"/>
         <w:rPr>
-          <w:sz w:val="19"/>
-          <w:szCs w:val="19"/>
-          <w:highlight w:val="white"/>
-          <w:u w:val="none"/>
-        </w:rPr>
-      </w:pPr>
-      <w:r>
-        <w:rPr>
+          <w:b w:val="1"/>
+          <w:sz w:val="19"/>
+          <w:szCs w:val="19"/>
+          <w:highlight w:val="white"/>
+        </w:rPr>
+      </w:pPr>
+      <w:r>
+        <w:rPr>
+          <w:b w:val="1"/>
           <w:sz w:val="19"/>
           <w:szCs w:val="19"/>
           <w:highlight w:val="white"/>
@@ -5196,6 +6061,7 @@
       <w:hyperlink r:id="rId12">
         <w:r>
           <w:rPr>
+            <w:b w:val="1"/>
             <w:color w:val="1155cc"/>
             <w:sz w:val="19"/>
             <w:szCs w:val="19"/>
@@ -5208,6 +6074,7 @@
       </w:hyperlink>
       <w:r>
         <w:rPr>
+          <w:b w:val="1"/>
           <w:sz w:val="19"/>
           <w:szCs w:val="19"/>
           <w:highlight w:val="white"/>
@@ -5259,23 +6126,23 @@
         <w:widowControl w:val="0"/>
         <w:numPr>
           <w:ilvl w:val="0"/>
-          <w:numId w:val="1"/>
-        </w:numPr>
-        <w:ind w:left="1440" w:hanging="360"/>
-        <w:rPr>
-          <w:sz w:val="19"/>
-          <w:szCs w:val="19"/>
-          <w:highlight w:val="white"/>
-        </w:rPr>
-      </w:pPr>
-      <w:r>
-        <w:rPr>
-          <w:sz w:val="19"/>
-          <w:szCs w:val="19"/>
-          <w:highlight w:val="white"/>
-          <w:rtl w:val="0"/>
-        </w:rPr>
-        <w:t xml:space="preserve">Test items: (what do you test ): </w:t>
+          <w:numId w:val="3"/>
+        </w:numPr>
+        <w:ind w:left="1440" w:hanging="360"/>
+        <w:rPr>
+          <w:sz w:val="19"/>
+          <w:szCs w:val="19"/>
+          <w:highlight w:val="white"/>
+        </w:rPr>
+      </w:pPr>
+      <w:r>
+        <w:rPr>
+          <w:sz w:val="19"/>
+          <w:szCs w:val="19"/>
+          <w:highlight w:val="white"/>
+          <w:rtl w:val="0"/>
+        </w:rPr>
+        <w:t xml:space="preserve">Test items: (what do you test): </w:t>
       </w:r>
       <w:r>
         <w:rPr>
@@ -5298,7 +6165,7 @@
         <w:widowControl w:val="0"/>
         <w:numPr>
           <w:ilvl w:val="0"/>
-          <w:numId w:val="1"/>
+          <w:numId w:val="3"/>
         </w:numPr>
         <w:ind w:left="1440" w:hanging="360"/>
         <w:rPr>
@@ -5332,7 +6199,7 @@
         <w:widowControl w:val="0"/>
         <w:numPr>
           <w:ilvl w:val="0"/>
-          <w:numId w:val="1"/>
+          <w:numId w:val="3"/>
         </w:numPr>
         <w:ind w:left="1440" w:hanging="360"/>
         <w:rPr>
@@ -5366,7 +6233,7 @@
         <w:widowControl w:val="0"/>
         <w:numPr>
           <w:ilvl w:val="0"/>
-          <w:numId w:val="1"/>
+          <w:numId w:val="3"/>
         </w:numPr>
         <w:ind w:left="1440" w:hanging="360"/>
         <w:rPr>
@@ -5400,7 +6267,7 @@
         <w:widowControl w:val="0"/>
         <w:numPr>
           <w:ilvl w:val="0"/>
-          <w:numId w:val="1"/>
+          <w:numId w:val="3"/>
         </w:numPr>
         <w:ind w:left="1440" w:hanging="360"/>
         <w:rPr>
@@ -5434,7 +6301,7 @@
         <w:widowControl w:val="0"/>
         <w:numPr>
           <w:ilvl w:val="0"/>
-          <w:numId w:val="1"/>
+          <w:numId w:val="3"/>
         </w:numPr>
         <w:ind w:left="1440" w:hanging="360"/>
         <w:rPr>
@@ -5468,7 +6335,7 @@
         <w:widowControl w:val="0"/>
         <w:numPr>
           <w:ilvl w:val="0"/>
-          <w:numId w:val="1"/>
+          <w:numId w:val="3"/>
         </w:numPr>
         <w:ind w:left="1440" w:hanging="360"/>
         <w:rPr>
@@ -5502,33 +6369,33 @@
         <w:widowControl w:val="0"/>
         <w:numPr>
           <w:ilvl w:val="0"/>
-          <w:numId w:val="1"/>
-        </w:numPr>
-        <w:ind w:left="1440" w:hanging="360"/>
-        <w:rPr>
-          <w:sz w:val="19"/>
-          <w:szCs w:val="19"/>
-          <w:highlight w:val="white"/>
-        </w:rPr>
-      </w:pPr>
-      <w:r>
-        <w:rPr>
-          <w:sz w:val="19"/>
-          <w:szCs w:val="19"/>
-          <w:highlight w:val="white"/>
-          <w:rtl w:val="0"/>
-        </w:rPr>
-        <w:t xml:space="preserve">Bug id/link: </w:t>
-      </w:r>
-      <w:r>
-        <w:rPr>
-          <w:b w:val="1"/>
-          <w:sz w:val="19"/>
-          <w:szCs w:val="19"/>
-          <w:highlight w:val="white"/>
-          <w:rtl w:val="0"/>
-        </w:rPr>
-        <w:t xml:space="preserve">Login: </w:t>
+          <w:numId w:val="3"/>
+        </w:numPr>
+        <w:ind w:left="1440" w:hanging="360"/>
+        <w:rPr>
+          <w:sz w:val="19"/>
+          <w:szCs w:val="19"/>
+          <w:highlight w:val="white"/>
+        </w:rPr>
+      </w:pPr>
+      <w:r>
+        <w:rPr>
+          <w:sz w:val="19"/>
+          <w:szCs w:val="19"/>
+          <w:highlight w:val="white"/>
+          <w:rtl w:val="0"/>
+        </w:rPr>
+        <w:t xml:space="preserve">Bug id/link:</w:t>
+      </w:r>
+      <w:r>
+        <w:rPr>
+          <w:b w:val="1"/>
+          <w:sz w:val="19"/>
+          <w:szCs w:val="19"/>
+          <w:highlight w:val="white"/>
+          <w:rtl w:val="0"/>
+        </w:rPr>
+        <w:t xml:space="preserve"> </w:t>
       </w:r>
       <w:hyperlink r:id="rId13">
         <w:r>
@@ -5555,6 +6422,56 @@
         <w:widowControl w:val="0"/>
         <w:numPr>
           <w:ilvl w:val="0"/>
+          <w:numId w:val="3"/>
+        </w:numPr>
+        <w:ind w:left="1440" w:hanging="360"/>
+        <w:rPr>
+          <w:sz w:val="19"/>
+          <w:szCs w:val="19"/>
+          <w:highlight w:val="white"/>
+        </w:rPr>
+      </w:pPr>
+      <w:r>
+        <w:rPr>
+          <w:sz w:val="19"/>
+          <w:szCs w:val="19"/>
+          <w:highlight w:val="white"/>
+          <w:rtl w:val="0"/>
+        </w:rPr>
+        <w:t xml:space="preserve">Additional notes: </w:t>
+      </w:r>
+      <w:r>
+        <w:rPr>
+          <w:b w:val="1"/>
+          <w:sz w:val="19"/>
+          <w:szCs w:val="19"/>
+          <w:highlight w:val="white"/>
+          <w:rtl w:val="0"/>
+        </w:rPr>
+        <w:t xml:space="preserve">This test is to be run by admin and not users. This test ensures that the login system and password input are communicating properly and the front end flags an incorrectly input password. </w:t>
+      </w:r>
+    </w:p>
+    <w:p>
+      <w:pPr>
+        <w:pStyle w:val="Heading2"/>
+        <w:widowControl w:val="0"/>
+        <w:ind w:left="720" w:firstLine="0"/>
+        <w:rPr/>
+      </w:pPr>
+      <w:bookmarkStart w:colFirst="0" w:colLast="0" w:name="_heading=h.c8lnyik3pyv3" w:id="7"/>
+      <w:bookmarkEnd w:id="7"/>
+      <w:r>
+        <w:rPr>
+          <w:rtl w:val="0"/>
+        </w:rPr>
+        <w:t xml:space="preserve">Test: Logout Button</w:t>
+      </w:r>
+    </w:p>
+    <w:p>
+      <w:pPr>
+        <w:widowControl w:val="0"/>
+        <w:numPr>
+          <w:ilvl w:val="0"/>
           <w:numId w:val="1"/>
         </w:numPr>
         <w:ind w:left="1440" w:hanging="360"/>
@@ -5562,6 +6479,266 @@
           <w:sz w:val="19"/>
           <w:szCs w:val="19"/>
           <w:highlight w:val="white"/>
+          <w:u w:val="none"/>
+        </w:rPr>
+      </w:pPr>
+      <w:r>
+        <w:rPr>
+          <w:sz w:val="19"/>
+          <w:szCs w:val="19"/>
+          <w:highlight w:val="white"/>
+          <w:rtl w:val="0"/>
+        </w:rPr>
+        <w:t xml:space="preserve">Test items: (what do you test): </w:t>
+      </w:r>
+      <w:r>
+        <w:rPr>
+          <w:b w:val="1"/>
+          <w:sz w:val="19"/>
+          <w:szCs w:val="19"/>
+          <w:highlight w:val="white"/>
+          <w:rtl w:val="0"/>
+        </w:rPr>
+        <w:t xml:space="preserve">Logout.js, Logout.test.js</w:t>
+      </w:r>
+      <w:r>
+        <w:rPr>
+          <w:rtl w:val="0"/>
+        </w:rPr>
+      </w:r>
+    </w:p>
+    <w:p>
+      <w:pPr>
+        <w:widowControl w:val="0"/>
+        <w:numPr>
+          <w:ilvl w:val="0"/>
+          <w:numId w:val="1"/>
+        </w:numPr>
+        <w:ind w:left="1440" w:hanging="360"/>
+        <w:rPr>
+          <w:sz w:val="19"/>
+          <w:szCs w:val="19"/>
+          <w:highlight w:val="white"/>
+          <w:u w:val="none"/>
+        </w:rPr>
+      </w:pPr>
+      <w:r>
+        <w:rPr>
+          <w:sz w:val="19"/>
+          <w:szCs w:val="19"/>
+          <w:highlight w:val="white"/>
+          <w:rtl w:val="0"/>
+        </w:rPr>
+        <w:t xml:space="preserve">Test priority (high/medium/low): </w:t>
+      </w:r>
+      <w:r>
+        <w:rPr>
+          <w:b w:val="1"/>
+          <w:sz w:val="19"/>
+          <w:szCs w:val="19"/>
+          <w:highlight w:val="white"/>
+          <w:rtl w:val="0"/>
+        </w:rPr>
+        <w:t xml:space="preserve">High</w:t>
+      </w:r>
+    </w:p>
+    <w:p>
+      <w:pPr>
+        <w:widowControl w:val="0"/>
+        <w:numPr>
+          <w:ilvl w:val="0"/>
+          <w:numId w:val="1"/>
+        </w:numPr>
+        <w:ind w:left="1440" w:hanging="360"/>
+        <w:rPr>
+          <w:sz w:val="19"/>
+          <w:szCs w:val="19"/>
+          <w:highlight w:val="white"/>
+          <w:u w:val="none"/>
+        </w:rPr>
+      </w:pPr>
+      <w:r>
+        <w:rPr>
+          <w:sz w:val="19"/>
+          <w:szCs w:val="19"/>
+          <w:highlight w:val="white"/>
+          <w:rtl w:val="0"/>
+        </w:rPr>
+        <w:t xml:space="preserve">Dependencies (to other test case/requirement if any): </w:t>
+      </w:r>
+      <w:r>
+        <w:rPr>
+          <w:b w:val="1"/>
+          <w:sz w:val="19"/>
+          <w:szCs w:val="19"/>
+          <w:highlight w:val="white"/>
+          <w:rtl w:val="0"/>
+        </w:rPr>
+        <w:t xml:space="preserve">N/A</w:t>
+      </w:r>
+    </w:p>
+    <w:p>
+      <w:pPr>
+        <w:widowControl w:val="0"/>
+        <w:numPr>
+          <w:ilvl w:val="0"/>
+          <w:numId w:val="1"/>
+        </w:numPr>
+        <w:ind w:left="1440" w:hanging="360"/>
+        <w:rPr>
+          <w:sz w:val="19"/>
+          <w:szCs w:val="19"/>
+          <w:highlight w:val="white"/>
+          <w:u w:val="none"/>
+        </w:rPr>
+      </w:pPr>
+      <w:r>
+        <w:rPr>
+          <w:sz w:val="19"/>
+          <w:szCs w:val="19"/>
+          <w:highlight w:val="white"/>
+          <w:rtl w:val="0"/>
+        </w:rPr>
+        <w:t xml:space="preserve">Preconditions: (if any): </w:t>
+      </w:r>
+      <w:r>
+        <w:rPr>
+          <w:b w:val="1"/>
+          <w:sz w:val="19"/>
+          <w:szCs w:val="19"/>
+          <w:highlight w:val="white"/>
+          <w:rtl w:val="0"/>
+        </w:rPr>
+        <w:t xml:space="preserve">Server and frontend are running</w:t>
+      </w:r>
+    </w:p>
+    <w:p>
+      <w:pPr>
+        <w:widowControl w:val="0"/>
+        <w:numPr>
+          <w:ilvl w:val="0"/>
+          <w:numId w:val="1"/>
+        </w:numPr>
+        <w:ind w:left="1440" w:hanging="360"/>
+        <w:rPr>
+          <w:sz w:val="19"/>
+          <w:szCs w:val="19"/>
+          <w:highlight w:val="white"/>
+          <w:u w:val="none"/>
+        </w:rPr>
+      </w:pPr>
+      <w:r>
+        <w:rPr>
+          <w:sz w:val="19"/>
+          <w:szCs w:val="19"/>
+          <w:highlight w:val="white"/>
+          <w:rtl w:val="0"/>
+        </w:rPr>
+        <w:t xml:space="preserve">Test steps: </w:t>
+      </w:r>
+      <w:r>
+        <w:rPr>
+          <w:b w:val="1"/>
+          <w:sz w:val="19"/>
+          <w:szCs w:val="19"/>
+          <w:highlight w:val="white"/>
+          <w:rtl w:val="0"/>
+        </w:rPr>
+        <w:t xml:space="preserve">Navigate to “Login” page in web browser after click the button</w:t>
+      </w:r>
+    </w:p>
+    <w:p>
+      <w:pPr>
+        <w:widowControl w:val="0"/>
+        <w:numPr>
+          <w:ilvl w:val="0"/>
+          <w:numId w:val="1"/>
+        </w:numPr>
+        <w:ind w:left="1440" w:hanging="360"/>
+        <w:rPr>
+          <w:sz w:val="19"/>
+          <w:szCs w:val="19"/>
+          <w:highlight w:val="white"/>
+          <w:u w:val="none"/>
+        </w:rPr>
+      </w:pPr>
+      <w:r>
+        <w:rPr>
+          <w:sz w:val="19"/>
+          <w:szCs w:val="19"/>
+          <w:highlight w:val="white"/>
+          <w:rtl w:val="0"/>
+        </w:rPr>
+        <w:t xml:space="preserve">Postconditions: Pass or Fail: </w:t>
+      </w:r>
+      <w:r>
+        <w:rPr>
+          <w:b w:val="1"/>
+          <w:sz w:val="19"/>
+          <w:szCs w:val="19"/>
+          <w:highlight w:val="white"/>
+          <w:rtl w:val="0"/>
+        </w:rPr>
+        <w:t xml:space="preserve">Pass</w:t>
+      </w:r>
+    </w:p>
+    <w:p>
+      <w:pPr>
+        <w:widowControl w:val="0"/>
+        <w:numPr>
+          <w:ilvl w:val="0"/>
+          <w:numId w:val="1"/>
+        </w:numPr>
+        <w:ind w:left="1440" w:hanging="360"/>
+        <w:rPr>
+          <w:sz w:val="19"/>
+          <w:szCs w:val="19"/>
+          <w:highlight w:val="white"/>
+          <w:u w:val="none"/>
+        </w:rPr>
+      </w:pPr>
+      <w:r>
+        <w:rPr>
+          <w:sz w:val="19"/>
+          <w:szCs w:val="19"/>
+          <w:highlight w:val="white"/>
+          <w:rtl w:val="0"/>
+        </w:rPr>
+        <w:t xml:space="preserve">Bug id/link: </w:t>
+      </w:r>
+      <w:hyperlink r:id="rId14">
+        <w:r>
+          <w:rPr>
+            <w:b w:val="1"/>
+            <w:color w:val="1155cc"/>
+            <w:sz w:val="19"/>
+            <w:szCs w:val="19"/>
+            <w:highlight w:val="white"/>
+            <w:u w:val="single"/>
+            <w:rtl w:val="0"/>
+          </w:rPr>
+          <w:t xml:space="preserve">https://seprojects-cs673olf24team3.atlassian.net/browse/HW-178</w:t>
+        </w:r>
+      </w:hyperlink>
+      <w:r>
+        <w:rPr>
+          <w:rtl w:val="0"/>
+        </w:rPr>
+      </w:r>
+    </w:p>
+    <w:p>
+      <w:pPr>
+        <w:widowControl w:val="0"/>
+        <w:numPr>
+          <w:ilvl w:val="0"/>
+          <w:numId w:val="1"/>
+        </w:numPr>
+        <w:ind w:left="1440" w:hanging="360"/>
+        <w:rPr>
+          <w:sz w:val="19"/>
+          <w:szCs w:val="19"/>
+          <w:highlight w:val="white"/>
+          <w:u w:val="none"/>
         </w:rPr>
       </w:pPr>
       <w:r>
@@ -5581,7 +6758,1500 @@
           <w:highlight w:val="white"/>
           <w:rtl w:val="0"/>
         </w:rPr>
-        <w:t xml:space="preserve">This test is to be run by admin and not users. This test ensures that the login system and password input are communicating properly and the front end flags an incorrectly input password. </w:t>
+        <w:t xml:space="preserve">This test is to be run by admin and not users. This test ensures that the logout button could make sure to redirect to the login page and all the information of users will be invisible.</w:t>
+      </w:r>
+    </w:p>
+    <w:p>
+      <w:pPr>
+        <w:widowControl w:val="0"/>
+        <w:rPr>
+          <w:b w:val="1"/>
+          <w:sz w:val="19"/>
+          <w:szCs w:val="19"/>
+          <w:highlight w:val="white"/>
+        </w:rPr>
+      </w:pPr>
+      <w:r>
+        <w:rPr>
+          <w:rtl w:val="0"/>
+        </w:rPr>
+      </w:r>
+    </w:p>
+    <w:p>
+      <w:pPr>
+        <w:pStyle w:val="Heading2"/>
+        <w:widowControl w:val="0"/>
+        <w:ind w:left="720" w:firstLine="0"/>
+        <w:rPr/>
+      </w:pPr>
+      <w:bookmarkStart w:colFirst="0" w:colLast="0" w:name="_heading=h.shv9znt0o8kf" w:id="8"/>
+      <w:bookmarkEnd w:id="8"/>
+      <w:r>
+        <w:rPr>
+          <w:rtl w:val="0"/>
+        </w:rPr>
+        <w:t xml:space="preserve">Test: Authentication</w:t>
+      </w:r>
+    </w:p>
+    <w:p>
+      <w:pPr>
+        <w:widowControl w:val="0"/>
+        <w:numPr>
+          <w:ilvl w:val="0"/>
+          <w:numId w:val="2"/>
+        </w:numPr>
+        <w:ind w:left="1440" w:hanging="360"/>
+        <w:rPr>
+          <w:sz w:val="19"/>
+          <w:szCs w:val="19"/>
+          <w:highlight w:val="white"/>
+        </w:rPr>
+      </w:pPr>
+      <w:r>
+        <w:rPr>
+          <w:sz w:val="19"/>
+          <w:szCs w:val="19"/>
+          <w:highlight w:val="white"/>
+          <w:rtl w:val="0"/>
+        </w:rPr>
+        <w:t xml:space="preserve">Test items: (what do you test): </w:t>
+      </w:r>
+      <w:r>
+        <w:rPr>
+          <w:b w:val="1"/>
+          <w:sz w:val="19"/>
+          <w:szCs w:val="19"/>
+          <w:highlight w:val="white"/>
+          <w:rtl w:val="0"/>
+        </w:rPr>
+        <w:t xml:space="preserve">utils/authenticate.js, Login.js</w:t>
+      </w:r>
+      <w:r>
+        <w:rPr>
+          <w:rtl w:val="0"/>
+        </w:rPr>
+      </w:r>
+    </w:p>
+    <w:p>
+      <w:pPr>
+        <w:widowControl w:val="0"/>
+        <w:numPr>
+          <w:ilvl w:val="0"/>
+          <w:numId w:val="2"/>
+        </w:numPr>
+        <w:ind w:left="1440" w:hanging="360"/>
+        <w:rPr>
+          <w:sz w:val="19"/>
+          <w:szCs w:val="19"/>
+          <w:highlight w:val="white"/>
+        </w:rPr>
+      </w:pPr>
+      <w:r>
+        <w:rPr>
+          <w:sz w:val="19"/>
+          <w:szCs w:val="19"/>
+          <w:highlight w:val="white"/>
+          <w:rtl w:val="0"/>
+        </w:rPr>
+        <w:t xml:space="preserve">Test priority (high/medium/low): </w:t>
+      </w:r>
+      <w:r>
+        <w:rPr>
+          <w:b w:val="1"/>
+          <w:sz w:val="19"/>
+          <w:szCs w:val="19"/>
+          <w:highlight w:val="white"/>
+          <w:rtl w:val="0"/>
+        </w:rPr>
+        <w:t xml:space="preserve">High</w:t>
+      </w:r>
+    </w:p>
+    <w:p>
+      <w:pPr>
+        <w:widowControl w:val="0"/>
+        <w:numPr>
+          <w:ilvl w:val="0"/>
+          <w:numId w:val="2"/>
+        </w:numPr>
+        <w:ind w:left="1440" w:hanging="360"/>
+        <w:rPr>
+          <w:sz w:val="19"/>
+          <w:szCs w:val="19"/>
+          <w:highlight w:val="white"/>
+        </w:rPr>
+      </w:pPr>
+      <w:r>
+        <w:rPr>
+          <w:sz w:val="19"/>
+          <w:szCs w:val="19"/>
+          <w:highlight w:val="white"/>
+          <w:rtl w:val="0"/>
+        </w:rPr>
+        <w:t xml:space="preserve">Dependencies (to other test case/requirement if any): </w:t>
+      </w:r>
+      <w:r>
+        <w:rPr>
+          <w:b w:val="1"/>
+          <w:sz w:val="19"/>
+          <w:szCs w:val="19"/>
+          <w:highlight w:val="white"/>
+          <w:rtl w:val="0"/>
+        </w:rPr>
+        <w:t xml:space="preserve">N/A</w:t>
+      </w:r>
+    </w:p>
+    <w:p>
+      <w:pPr>
+        <w:widowControl w:val="0"/>
+        <w:numPr>
+          <w:ilvl w:val="0"/>
+          <w:numId w:val="2"/>
+        </w:numPr>
+        <w:ind w:left="1440" w:hanging="360"/>
+        <w:rPr>
+          <w:sz w:val="19"/>
+          <w:szCs w:val="19"/>
+          <w:highlight w:val="white"/>
+        </w:rPr>
+      </w:pPr>
+      <w:r>
+        <w:rPr>
+          <w:sz w:val="19"/>
+          <w:szCs w:val="19"/>
+          <w:highlight w:val="white"/>
+          <w:rtl w:val="0"/>
+        </w:rPr>
+        <w:t xml:space="preserve">Preconditions: (if any): </w:t>
+      </w:r>
+      <w:r>
+        <w:rPr>
+          <w:b w:val="1"/>
+          <w:sz w:val="19"/>
+          <w:szCs w:val="19"/>
+          <w:highlight w:val="white"/>
+          <w:rtl w:val="0"/>
+        </w:rPr>
+        <w:t xml:space="preserve">Server and frontend are running, user is logged out</w:t>
+      </w:r>
+    </w:p>
+    <w:p>
+      <w:pPr>
+        <w:widowControl w:val="0"/>
+        <w:numPr>
+          <w:ilvl w:val="0"/>
+          <w:numId w:val="2"/>
+        </w:numPr>
+        <w:ind w:left="1440" w:hanging="360"/>
+        <w:rPr>
+          <w:sz w:val="19"/>
+          <w:szCs w:val="19"/>
+          <w:highlight w:val="white"/>
+        </w:rPr>
+      </w:pPr>
+      <w:r>
+        <w:rPr>
+          <w:sz w:val="19"/>
+          <w:szCs w:val="19"/>
+          <w:highlight w:val="white"/>
+          <w:rtl w:val="0"/>
+        </w:rPr>
+        <w:t xml:space="preserve">Test steps: </w:t>
+      </w:r>
+      <w:r>
+        <w:rPr>
+          <w:b w:val="1"/>
+          <w:sz w:val="19"/>
+          <w:szCs w:val="19"/>
+          <w:highlight w:val="white"/>
+          <w:rtl w:val="0"/>
+        </w:rPr>
+        <w:t xml:space="preserve">Navigate to any page aside from “Login”. Expect to be redirected to the Login page. Log in with correct credentials, and navigate to another page again. </w:t>
+      </w:r>
+    </w:p>
+    <w:p>
+      <w:pPr>
+        <w:widowControl w:val="0"/>
+        <w:numPr>
+          <w:ilvl w:val="0"/>
+          <w:numId w:val="2"/>
+        </w:numPr>
+        <w:ind w:left="1440" w:hanging="360"/>
+        <w:rPr>
+          <w:sz w:val="19"/>
+          <w:szCs w:val="19"/>
+          <w:highlight w:val="white"/>
+        </w:rPr>
+      </w:pPr>
+      <w:r>
+        <w:rPr>
+          <w:sz w:val="19"/>
+          <w:szCs w:val="19"/>
+          <w:highlight w:val="white"/>
+          <w:rtl w:val="0"/>
+        </w:rPr>
+        <w:t xml:space="preserve">Postconditions: </w:t>
+      </w:r>
+      <w:r>
+        <w:rPr>
+          <w:b w:val="1"/>
+          <w:sz w:val="19"/>
+          <w:szCs w:val="19"/>
+          <w:highlight w:val="white"/>
+          <w:rtl w:val="0"/>
+        </w:rPr>
+        <w:t xml:space="preserve"> Redirect to Login page when logged out, access other pages when logged in</w:t>
+      </w:r>
+    </w:p>
+    <w:p>
+      <w:pPr>
+        <w:widowControl w:val="0"/>
+        <w:numPr>
+          <w:ilvl w:val="0"/>
+          <w:numId w:val="2"/>
+        </w:numPr>
+        <w:ind w:left="1440" w:hanging="360"/>
+        <w:rPr>
+          <w:sz w:val="19"/>
+          <w:szCs w:val="19"/>
+          <w:highlight w:val="white"/>
+        </w:rPr>
+      </w:pPr>
+      <w:r>
+        <w:rPr>
+          <w:sz w:val="19"/>
+          <w:szCs w:val="19"/>
+          <w:highlight w:val="white"/>
+          <w:rtl w:val="0"/>
+        </w:rPr>
+        <w:t xml:space="preserve">Pass or Fail: </w:t>
+      </w:r>
+      <w:r>
+        <w:rPr>
+          <w:b w:val="1"/>
+          <w:sz w:val="19"/>
+          <w:szCs w:val="19"/>
+          <w:highlight w:val="white"/>
+          <w:rtl w:val="0"/>
+        </w:rPr>
+        <w:t xml:space="preserve">Pass</w:t>
+      </w:r>
+    </w:p>
+    <w:p>
+      <w:pPr>
+        <w:widowControl w:val="0"/>
+        <w:numPr>
+          <w:ilvl w:val="0"/>
+          <w:numId w:val="2"/>
+        </w:numPr>
+        <w:ind w:left="1440" w:hanging="360"/>
+        <w:rPr>
+          <w:sz w:val="19"/>
+          <w:szCs w:val="19"/>
+          <w:highlight w:val="white"/>
+        </w:rPr>
+      </w:pPr>
+      <w:r>
+        <w:rPr>
+          <w:sz w:val="19"/>
+          <w:szCs w:val="19"/>
+          <w:highlight w:val="white"/>
+          <w:rtl w:val="0"/>
+        </w:rPr>
+        <w:t xml:space="preserve">Bug id/link: </w:t>
+      </w:r>
+      <w:hyperlink r:id="rId15">
+        <w:r>
+          <w:rPr>
+            <w:b w:val="1"/>
+            <w:color w:val="1155cc"/>
+            <w:sz w:val="19"/>
+            <w:szCs w:val="19"/>
+            <w:highlight w:val="white"/>
+            <w:u w:val="single"/>
+            <w:rtl w:val="0"/>
+          </w:rPr>
+          <w:t xml:space="preserve">https://seprojects-cs673olf24team3.atlassian.net/browse/HW-163</w:t>
+        </w:r>
+      </w:hyperlink>
+      <w:r>
+        <w:rPr>
+          <w:b w:val="1"/>
+          <w:sz w:val="19"/>
+          <w:szCs w:val="19"/>
+          <w:highlight w:val="white"/>
+          <w:rtl w:val="0"/>
+        </w:rPr>
+        <w:t xml:space="preserve"> </w:t>
+      </w:r>
+    </w:p>
+    <w:p>
+      <w:pPr>
+        <w:widowControl w:val="0"/>
+        <w:numPr>
+          <w:ilvl w:val="0"/>
+          <w:numId w:val="2"/>
+        </w:numPr>
+        <w:ind w:left="1440" w:hanging="360"/>
+        <w:rPr>
+          <w:sz w:val="19"/>
+          <w:szCs w:val="19"/>
+          <w:highlight w:val="white"/>
+        </w:rPr>
+      </w:pPr>
+      <w:r>
+        <w:rPr>
+          <w:sz w:val="19"/>
+          <w:szCs w:val="19"/>
+          <w:highlight w:val="white"/>
+          <w:rtl w:val="0"/>
+        </w:rPr>
+        <w:t xml:space="preserve">Additional notes: </w:t>
+      </w:r>
+      <w:r>
+        <w:rPr>
+          <w:b w:val="1"/>
+          <w:sz w:val="19"/>
+          <w:szCs w:val="19"/>
+          <w:highlight w:val="white"/>
+          <w:rtl w:val="0"/>
+        </w:rPr>
+        <w:t xml:space="preserve">Validate that your JWT is stored in your local storage with Inspect. Under “Application”, there should be an “authToken” in “Local storage”</w:t>
+      </w:r>
+      <w:r>
+        <w:rPr>
+          <w:rtl w:val="0"/>
+        </w:rPr>
+      </w:r>
+    </w:p>
+    <w:p>
+      <w:pPr>
+        <w:widowControl w:val="0"/>
+        <w:rPr>
+          <w:b w:val="1"/>
+          <w:sz w:val="19"/>
+          <w:szCs w:val="19"/>
+          <w:highlight w:val="white"/>
+        </w:rPr>
+      </w:pPr>
+      <w:r>
+        <w:rPr>
+          <w:rtl w:val="0"/>
+        </w:rPr>
+      </w:r>
+    </w:p>
+    <w:p>
+      <w:pPr>
+        <w:pStyle w:val="Heading2"/>
+        <w:widowControl w:val="0"/>
+        <w:ind w:left="720" w:firstLine="0"/>
+        <w:rPr>
+          <w:sz w:val="19"/>
+          <w:szCs w:val="19"/>
+          <w:highlight w:val="white"/>
+        </w:rPr>
+      </w:pPr>
+      <w:bookmarkStart w:colFirst="0" w:colLast="0" w:name="_heading=h.wt9hdgdomwop" w:id="9"/>
+      <w:bookmarkEnd w:id="9"/>
+      <w:r>
+        <w:rPr>
+          <w:rtl w:val="0"/>
+        </w:rPr>
+        <w:t xml:space="preserve">Test: Manage Profile </w:t>
+      </w:r>
+      <w:r>
+        <w:rPr>
+          <w:rtl w:val="0"/>
+        </w:rPr>
+      </w:r>
+    </w:p>
+    <w:p>
+      <w:pPr>
+        <w:widowControl w:val="0"/>
+        <w:numPr>
+          <w:ilvl w:val="0"/>
+          <w:numId w:val="4"/>
+        </w:numPr>
+        <w:ind w:left="1440" w:hanging="360"/>
+        <w:rPr>
+          <w:color w:val="444444"/>
+          <w:sz w:val="19"/>
+          <w:szCs w:val="19"/>
+          <w:highlight w:val="white"/>
+        </w:rPr>
+      </w:pPr>
+      <w:r>
+        <w:rPr>
+          <w:color w:val="444444"/>
+          <w:sz w:val="19"/>
+          <w:szCs w:val="19"/>
+          <w:highlight w:val="white"/>
+          <w:rtl w:val="0"/>
+        </w:rPr>
+        <w:t xml:space="preserve">Test items: (what do you test): </w:t>
+      </w:r>
+      <w:r>
+        <w:rPr>
+          <w:b w:val="1"/>
+          <w:color w:val="444444"/>
+          <w:sz w:val="19"/>
+          <w:szCs w:val="19"/>
+          <w:highlight w:val="white"/>
+          <w:rtl w:val="0"/>
+        </w:rPr>
+        <w:t xml:space="preserve">ManageProfile.js </w:t>
+      </w:r>
+    </w:p>
+    <w:p>
+      <w:pPr>
+        <w:widowControl w:val="0"/>
+        <w:numPr>
+          <w:ilvl w:val="0"/>
+          <w:numId w:val="4"/>
+        </w:numPr>
+        <w:ind w:left="1440" w:hanging="360"/>
+        <w:rPr>
+          <w:color w:val="444444"/>
+          <w:sz w:val="19"/>
+          <w:szCs w:val="19"/>
+          <w:highlight w:val="white"/>
+        </w:rPr>
+      </w:pPr>
+      <w:r>
+        <w:rPr>
+          <w:color w:val="444444"/>
+          <w:sz w:val="19"/>
+          <w:szCs w:val="19"/>
+          <w:highlight w:val="white"/>
+          <w:rtl w:val="0"/>
+        </w:rPr>
+        <w:t xml:space="preserve">Test priority (high/medium/low): </w:t>
+      </w:r>
+      <w:r>
+        <w:rPr>
+          <w:b w:val="1"/>
+          <w:color w:val="444444"/>
+          <w:sz w:val="19"/>
+          <w:szCs w:val="19"/>
+          <w:highlight w:val="white"/>
+          <w:rtl w:val="0"/>
+        </w:rPr>
+        <w:t xml:space="preserve">High</w:t>
+      </w:r>
+    </w:p>
+    <w:p>
+      <w:pPr>
+        <w:widowControl w:val="0"/>
+        <w:numPr>
+          <w:ilvl w:val="0"/>
+          <w:numId w:val="4"/>
+        </w:numPr>
+        <w:ind w:left="1440" w:hanging="360"/>
+        <w:rPr>
+          <w:color w:val="444444"/>
+          <w:sz w:val="19"/>
+          <w:szCs w:val="19"/>
+          <w:highlight w:val="white"/>
+        </w:rPr>
+      </w:pPr>
+      <w:r>
+        <w:rPr>
+          <w:color w:val="444444"/>
+          <w:sz w:val="19"/>
+          <w:szCs w:val="19"/>
+          <w:highlight w:val="white"/>
+          <w:rtl w:val="0"/>
+        </w:rPr>
+        <w:t xml:space="preserve">Dependencies (to other test case/requirement if any): </w:t>
+      </w:r>
+      <w:r>
+        <w:rPr>
+          <w:b w:val="1"/>
+          <w:color w:val="444444"/>
+          <w:sz w:val="19"/>
+          <w:szCs w:val="19"/>
+          <w:highlight w:val="white"/>
+          <w:rtl w:val="0"/>
+        </w:rPr>
+        <w:t xml:space="preserve">No</w:t>
+      </w:r>
+    </w:p>
+    <w:p>
+      <w:pPr>
+        <w:widowControl w:val="0"/>
+        <w:numPr>
+          <w:ilvl w:val="0"/>
+          <w:numId w:val="4"/>
+        </w:numPr>
+        <w:ind w:left="1440" w:hanging="360"/>
+        <w:rPr>
+          <w:color w:val="444444"/>
+          <w:sz w:val="19"/>
+          <w:szCs w:val="19"/>
+          <w:highlight w:val="white"/>
+        </w:rPr>
+      </w:pPr>
+      <w:r>
+        <w:rPr>
+          <w:color w:val="444444"/>
+          <w:sz w:val="19"/>
+          <w:szCs w:val="19"/>
+          <w:highlight w:val="white"/>
+          <w:rtl w:val="0"/>
+        </w:rPr>
+        <w:t xml:space="preserve">Preconditions: (if any): </w:t>
+      </w:r>
+      <w:r>
+        <w:rPr>
+          <w:b w:val="1"/>
+          <w:color w:val="444444"/>
+          <w:sz w:val="19"/>
+          <w:szCs w:val="19"/>
+          <w:highlight w:val="white"/>
+          <w:rtl w:val="0"/>
+        </w:rPr>
+        <w:t xml:space="preserve">Server and front end are running and user is logged in</w:t>
+      </w:r>
+    </w:p>
+    <w:p>
+      <w:pPr>
+        <w:widowControl w:val="0"/>
+        <w:numPr>
+          <w:ilvl w:val="0"/>
+          <w:numId w:val="4"/>
+        </w:numPr>
+        <w:ind w:left="1440" w:hanging="360"/>
+        <w:rPr>
+          <w:color w:val="444444"/>
+          <w:sz w:val="19"/>
+          <w:szCs w:val="19"/>
+          <w:highlight w:val="white"/>
+        </w:rPr>
+      </w:pPr>
+      <w:r>
+        <w:rPr>
+          <w:color w:val="444444"/>
+          <w:sz w:val="19"/>
+          <w:szCs w:val="19"/>
+          <w:highlight w:val="white"/>
+          <w:rtl w:val="0"/>
+        </w:rPr>
+        <w:t xml:space="preserve">Test steps: </w:t>
+      </w:r>
+      <w:r>
+        <w:rPr>
+          <w:b w:val="1"/>
+          <w:color w:val="444444"/>
+          <w:sz w:val="19"/>
+          <w:szCs w:val="19"/>
+          <w:highlight w:val="white"/>
+          <w:rtl w:val="0"/>
+        </w:rPr>
+        <w:t xml:space="preserve">Navigate to “Manage Profile” page, update any personal information and click “Update Profile” button. </w:t>
+      </w:r>
+    </w:p>
+    <w:p>
+      <w:pPr>
+        <w:widowControl w:val="0"/>
+        <w:numPr>
+          <w:ilvl w:val="0"/>
+          <w:numId w:val="4"/>
+        </w:numPr>
+        <w:ind w:left="1440" w:hanging="360"/>
+        <w:rPr>
+          <w:color w:val="444444"/>
+          <w:sz w:val="19"/>
+          <w:szCs w:val="19"/>
+          <w:highlight w:val="white"/>
+        </w:rPr>
+      </w:pPr>
+      <w:r>
+        <w:rPr>
+          <w:color w:val="444444"/>
+          <w:sz w:val="19"/>
+          <w:szCs w:val="19"/>
+          <w:highlight w:val="white"/>
+          <w:rtl w:val="0"/>
+        </w:rPr>
+        <w:t xml:space="preserve">Postconditions: </w:t>
+      </w:r>
+      <w:r>
+        <w:rPr>
+          <w:b w:val="1"/>
+          <w:color w:val="444444"/>
+          <w:sz w:val="19"/>
+          <w:szCs w:val="19"/>
+          <w:highlight w:val="white"/>
+          <w:rtl w:val="0"/>
+        </w:rPr>
+        <w:t xml:space="preserve">The “users” collection on MongoDB is appropriately updated, specifically for the logged-in user ID and no other user IDs are impacted.</w:t>
+      </w:r>
+    </w:p>
+    <w:p>
+      <w:pPr>
+        <w:widowControl w:val="0"/>
+        <w:numPr>
+          <w:ilvl w:val="0"/>
+          <w:numId w:val="4"/>
+        </w:numPr>
+        <w:ind w:left="1440" w:hanging="360"/>
+        <w:rPr>
+          <w:color w:val="444444"/>
+          <w:sz w:val="19"/>
+          <w:szCs w:val="19"/>
+          <w:highlight w:val="white"/>
+        </w:rPr>
+      </w:pPr>
+      <w:r>
+        <w:rPr>
+          <w:color w:val="444444"/>
+          <w:sz w:val="19"/>
+          <w:szCs w:val="19"/>
+          <w:highlight w:val="white"/>
+          <w:rtl w:val="0"/>
+        </w:rPr>
+        <w:t xml:space="preserve">Pass or Fail: </w:t>
+      </w:r>
+      <w:r>
+        <w:rPr>
+          <w:b w:val="1"/>
+          <w:color w:val="444444"/>
+          <w:sz w:val="19"/>
+          <w:szCs w:val="19"/>
+          <w:highlight w:val="white"/>
+          <w:rtl w:val="0"/>
+        </w:rPr>
+        <w:t xml:space="preserve">Pass</w:t>
+      </w:r>
+    </w:p>
+    <w:p>
+      <w:pPr>
+        <w:widowControl w:val="0"/>
+        <w:numPr>
+          <w:ilvl w:val="0"/>
+          <w:numId w:val="4"/>
+        </w:numPr>
+        <w:ind w:left="1440" w:hanging="360"/>
+        <w:rPr>
+          <w:color w:val="444444"/>
+          <w:sz w:val="19"/>
+          <w:szCs w:val="19"/>
+          <w:highlight w:val="white"/>
+        </w:rPr>
+      </w:pPr>
+      <w:r>
+        <w:rPr>
+          <w:color w:val="444444"/>
+          <w:sz w:val="19"/>
+          <w:szCs w:val="19"/>
+          <w:highlight w:val="white"/>
+          <w:rtl w:val="0"/>
+        </w:rPr>
+        <w:t xml:space="preserve">Bug id/link: </w:t>
+      </w:r>
+      <w:hyperlink r:id="rId16">
+        <w:r>
+          <w:rPr>
+            <w:b w:val="1"/>
+            <w:color w:val="1155cc"/>
+            <w:sz w:val="19"/>
+            <w:szCs w:val="19"/>
+            <w:highlight w:val="white"/>
+            <w:u w:val="single"/>
+            <w:rtl w:val="0"/>
+          </w:rPr>
+          <w:t xml:space="preserve">https://seprojects-cs673olf24team3.atlassian.net/browse/HW-27</w:t>
+        </w:r>
+      </w:hyperlink>
+      <w:r>
+        <w:rPr>
+          <w:rtl w:val="0"/>
+        </w:rPr>
+      </w:r>
+    </w:p>
+    <w:p>
+      <w:pPr>
+        <w:widowControl w:val="0"/>
+        <w:numPr>
+          <w:ilvl w:val="0"/>
+          <w:numId w:val="4"/>
+        </w:numPr>
+        <w:ind w:left="1440" w:hanging="360"/>
+        <w:rPr>
+          <w:color w:val="444444"/>
+          <w:sz w:val="19"/>
+          <w:szCs w:val="19"/>
+          <w:highlight w:val="white"/>
+          <w:u w:val="none"/>
+        </w:rPr>
+      </w:pPr>
+      <w:r>
+        <w:rPr>
+          <w:color w:val="444444"/>
+          <w:sz w:val="19"/>
+          <w:szCs w:val="19"/>
+          <w:highlight w:val="white"/>
+          <w:rtl w:val="0"/>
+        </w:rPr>
+        <w:t xml:space="preserve">Additional notes: </w:t>
+      </w:r>
+      <w:r>
+        <w:rPr>
+          <w:b w:val="1"/>
+          <w:color w:val="444444"/>
+          <w:sz w:val="19"/>
+          <w:szCs w:val="19"/>
+          <w:highlight w:val="white"/>
+          <w:rtl w:val="0"/>
+        </w:rPr>
+        <w:t xml:space="preserve">This test ensures that the front end and server are communicating properly, whereby the user input information is saved to the external DB.</w:t>
+      </w:r>
+    </w:p>
+    <w:p>
+      <w:pPr>
+        <w:widowControl w:val="0"/>
+        <w:ind w:left="1440" w:firstLine="0"/>
+        <w:rPr>
+          <w:b w:val="1"/>
+          <w:color w:val="444444"/>
+          <w:sz w:val="19"/>
+          <w:szCs w:val="19"/>
+          <w:highlight w:val="white"/>
+        </w:rPr>
+      </w:pPr>
+      <w:r>
+        <w:rPr>
+          <w:rtl w:val="0"/>
+        </w:rPr>
+      </w:r>
+    </w:p>
+    <w:p>
+      <w:pPr>
+        <w:widowControl w:val="0"/>
+        <w:ind w:left="1440" w:firstLine="0"/>
+        <w:rPr>
+          <w:b w:val="1"/>
+          <w:color w:val="444444"/>
+          <w:sz w:val="19"/>
+          <w:szCs w:val="19"/>
+          <w:highlight w:val="white"/>
+        </w:rPr>
+      </w:pPr>
+      <w:r>
+        <w:rPr>
+          <w:rtl w:val="0"/>
+        </w:rPr>
+      </w:r>
+    </w:p>
+    <w:p>
+      <w:pPr>
+        <w:pStyle w:val="Heading2"/>
+        <w:widowControl w:val="0"/>
+        <w:ind w:left="720" w:firstLine="0"/>
+        <w:rPr>
+          <w:sz w:val="19"/>
+          <w:szCs w:val="19"/>
+          <w:highlight w:val="white"/>
+        </w:rPr>
+      </w:pPr>
+      <w:bookmarkStart w:colFirst="0" w:colLast="0" w:name="_heading=h.sd0yqihqfstf" w:id="10"/>
+      <w:bookmarkEnd w:id="10"/>
+      <w:r>
+        <w:rPr>
+          <w:rtl w:val="0"/>
+        </w:rPr>
+        <w:t xml:space="preserve">Test: Manage Goal</w:t>
+      </w:r>
+      <w:r>
+        <w:rPr>
+          <w:rtl w:val="0"/>
+        </w:rPr>
+      </w:r>
+    </w:p>
+    <w:p>
+      <w:pPr>
+        <w:widowControl w:val="0"/>
+        <w:numPr>
+          <w:ilvl w:val="0"/>
+          <w:numId w:val="4"/>
+        </w:numPr>
+        <w:ind w:left="1440" w:hanging="360"/>
+        <w:rPr>
+          <w:sz w:val="19"/>
+          <w:szCs w:val="19"/>
+          <w:highlight w:val="white"/>
+        </w:rPr>
+      </w:pPr>
+      <w:r>
+        <w:rPr>
+          <w:sz w:val="19"/>
+          <w:szCs w:val="19"/>
+          <w:highlight w:val="white"/>
+          <w:rtl w:val="0"/>
+        </w:rPr>
+        <w:t xml:space="preserve">Test items: (what do you test): </w:t>
+      </w:r>
+      <w:r>
+        <w:rPr>
+          <w:b w:val="1"/>
+          <w:sz w:val="19"/>
+          <w:szCs w:val="19"/>
+          <w:highlight w:val="white"/>
+          <w:rtl w:val="0"/>
+        </w:rPr>
+        <w:t xml:space="preserve">CreateGoal.js, validateGoalForm.js,goalController.test.js </w:t>
+      </w:r>
+    </w:p>
+    <w:p>
+      <w:pPr>
+        <w:widowControl w:val="0"/>
+        <w:numPr>
+          <w:ilvl w:val="0"/>
+          <w:numId w:val="4"/>
+        </w:numPr>
+        <w:ind w:left="1440" w:hanging="360"/>
+        <w:rPr>
+          <w:sz w:val="19"/>
+          <w:szCs w:val="19"/>
+          <w:highlight w:val="white"/>
+        </w:rPr>
+      </w:pPr>
+      <w:r>
+        <w:rPr>
+          <w:sz w:val="19"/>
+          <w:szCs w:val="19"/>
+          <w:highlight w:val="white"/>
+          <w:rtl w:val="0"/>
+        </w:rPr>
+        <w:t xml:space="preserve">Test priority (high/medium/low): </w:t>
+      </w:r>
+      <w:r>
+        <w:rPr>
+          <w:b w:val="1"/>
+          <w:sz w:val="19"/>
+          <w:szCs w:val="19"/>
+          <w:highlight w:val="white"/>
+          <w:rtl w:val="0"/>
+        </w:rPr>
+        <w:t xml:space="preserve">High</w:t>
+      </w:r>
+    </w:p>
+    <w:p>
+      <w:pPr>
+        <w:widowControl w:val="0"/>
+        <w:numPr>
+          <w:ilvl w:val="0"/>
+          <w:numId w:val="4"/>
+        </w:numPr>
+        <w:ind w:left="1440" w:hanging="360"/>
+        <w:rPr>
+          <w:sz w:val="19"/>
+          <w:szCs w:val="19"/>
+          <w:highlight w:val="white"/>
+        </w:rPr>
+      </w:pPr>
+      <w:r>
+        <w:rPr>
+          <w:sz w:val="19"/>
+          <w:szCs w:val="19"/>
+          <w:highlight w:val="white"/>
+          <w:rtl w:val="0"/>
+        </w:rPr>
+        <w:t xml:space="preserve">Dependencies (to other test case/requirement if any): </w:t>
+      </w:r>
+      <w:r>
+        <w:rPr>
+          <w:b w:val="1"/>
+          <w:sz w:val="19"/>
+          <w:szCs w:val="19"/>
+          <w:highlight w:val="white"/>
+          <w:rtl w:val="0"/>
+        </w:rPr>
+        <w:t xml:space="preserve">No</w:t>
+      </w:r>
+    </w:p>
+    <w:p>
+      <w:pPr>
+        <w:widowControl w:val="0"/>
+        <w:numPr>
+          <w:ilvl w:val="0"/>
+          <w:numId w:val="4"/>
+        </w:numPr>
+        <w:ind w:left="1440" w:hanging="360"/>
+        <w:rPr>
+          <w:sz w:val="19"/>
+          <w:szCs w:val="19"/>
+          <w:highlight w:val="white"/>
+        </w:rPr>
+      </w:pPr>
+      <w:r>
+        <w:rPr>
+          <w:sz w:val="19"/>
+          <w:szCs w:val="19"/>
+          <w:highlight w:val="white"/>
+          <w:rtl w:val="0"/>
+        </w:rPr>
+        <w:t xml:space="preserve">Preconditions: (if any): </w:t>
+      </w:r>
+      <w:r>
+        <w:rPr>
+          <w:b w:val="1"/>
+          <w:sz w:val="19"/>
+          <w:szCs w:val="19"/>
+          <w:highlight w:val="white"/>
+          <w:rtl w:val="0"/>
+        </w:rPr>
+        <w:t xml:space="preserve">Server and front end are running and user is logged in</w:t>
+      </w:r>
+    </w:p>
+    <w:p>
+      <w:pPr>
+        <w:widowControl w:val="0"/>
+        <w:numPr>
+          <w:ilvl w:val="0"/>
+          <w:numId w:val="4"/>
+        </w:numPr>
+        <w:ind w:left="1440" w:hanging="360"/>
+        <w:rPr>
+          <w:sz w:val="19"/>
+          <w:szCs w:val="19"/>
+          <w:highlight w:val="white"/>
+        </w:rPr>
+      </w:pPr>
+      <w:r>
+        <w:rPr>
+          <w:sz w:val="19"/>
+          <w:szCs w:val="19"/>
+          <w:highlight w:val="white"/>
+          <w:rtl w:val="0"/>
+        </w:rPr>
+        <w:t xml:space="preserve">Test steps: </w:t>
+      </w:r>
+      <w:r>
+        <w:rPr>
+          <w:b w:val="1"/>
+          <w:sz w:val="19"/>
+          <w:szCs w:val="19"/>
+          <w:highlight w:val="white"/>
+          <w:rtl w:val="0"/>
+        </w:rPr>
+        <w:t xml:space="preserve">Navigate to the “Manage Goal” page, update any training goals and click the “Update Goal” button. </w:t>
+      </w:r>
+    </w:p>
+    <w:p>
+      <w:pPr>
+        <w:widowControl w:val="0"/>
+        <w:numPr>
+          <w:ilvl w:val="0"/>
+          <w:numId w:val="4"/>
+        </w:numPr>
+        <w:ind w:left="1440" w:hanging="360"/>
+        <w:rPr>
+          <w:sz w:val="19"/>
+          <w:szCs w:val="19"/>
+          <w:highlight w:val="white"/>
+        </w:rPr>
+      </w:pPr>
+      <w:r>
+        <w:rPr>
+          <w:sz w:val="19"/>
+          <w:szCs w:val="19"/>
+          <w:highlight w:val="white"/>
+          <w:rtl w:val="0"/>
+        </w:rPr>
+        <w:t xml:space="preserve">Postconditions: </w:t>
+      </w:r>
+      <w:r>
+        <w:rPr>
+          <w:b w:val="1"/>
+          <w:sz w:val="19"/>
+          <w:szCs w:val="19"/>
+          <w:highlight w:val="white"/>
+          <w:rtl w:val="0"/>
+        </w:rPr>
+        <w:t xml:space="preserve">The “goals” collection on MongoDB is appropriately updated, and </w:t>
+      </w:r>
+    </w:p>
+    <w:p>
+      <w:pPr>
+        <w:widowControl w:val="0"/>
+        <w:ind w:left="1440" w:firstLine="0"/>
+        <w:rPr>
+          <w:b w:val="1"/>
+          <w:sz w:val="19"/>
+          <w:szCs w:val="19"/>
+          <w:highlight w:val="white"/>
+        </w:rPr>
+      </w:pPr>
+      <w:r>
+        <w:rPr>
+          <w:b w:val="1"/>
+          <w:sz w:val="19"/>
+          <w:szCs w:val="19"/>
+          <w:highlight w:val="white"/>
+          <w:rtl w:val="0"/>
+        </w:rPr>
+        <w:t xml:space="preserve">The goals will be saved in the front end, making sure users could check that everytime after they login in.</w:t>
+      </w:r>
+    </w:p>
+    <w:p>
+      <w:pPr>
+        <w:widowControl w:val="0"/>
+        <w:numPr>
+          <w:ilvl w:val="0"/>
+          <w:numId w:val="4"/>
+        </w:numPr>
+        <w:ind w:left="1440" w:hanging="360"/>
+        <w:rPr>
+          <w:sz w:val="19"/>
+          <w:szCs w:val="19"/>
+          <w:highlight w:val="white"/>
+        </w:rPr>
+      </w:pPr>
+      <w:r>
+        <w:rPr>
+          <w:sz w:val="19"/>
+          <w:szCs w:val="19"/>
+          <w:highlight w:val="white"/>
+          <w:rtl w:val="0"/>
+        </w:rPr>
+        <w:t xml:space="preserve">Pass or Fail: </w:t>
+      </w:r>
+      <w:r>
+        <w:rPr>
+          <w:b w:val="1"/>
+          <w:sz w:val="19"/>
+          <w:szCs w:val="19"/>
+          <w:highlight w:val="white"/>
+          <w:rtl w:val="0"/>
+        </w:rPr>
+        <w:t xml:space="preserve">Pass</w:t>
+      </w:r>
+    </w:p>
+    <w:p>
+      <w:pPr>
+        <w:widowControl w:val="0"/>
+        <w:numPr>
+          <w:ilvl w:val="0"/>
+          <w:numId w:val="4"/>
+        </w:numPr>
+        <w:ind w:left="1440" w:hanging="360"/>
+        <w:rPr>
+          <w:sz w:val="19"/>
+          <w:szCs w:val="19"/>
+          <w:highlight w:val="white"/>
+        </w:rPr>
+      </w:pPr>
+      <w:r>
+        <w:rPr>
+          <w:sz w:val="19"/>
+          <w:szCs w:val="19"/>
+          <w:highlight w:val="white"/>
+          <w:rtl w:val="0"/>
+        </w:rPr>
+        <w:t xml:space="preserve">Bug id/link: </w:t>
+      </w:r>
+      <w:r>
+        <w:rPr>
+          <w:b w:val="1"/>
+          <w:sz w:val="19"/>
+          <w:szCs w:val="19"/>
+          <w:highlight w:val="white"/>
+          <w:rtl w:val="0"/>
+        </w:rPr>
+        <w:t xml:space="preserve">https://seprojects-cs673olf24team3.atlassian.net/browse/HW-180</w:t>
+      </w:r>
+    </w:p>
+    <w:p>
+      <w:pPr>
+        <w:widowControl w:val="0"/>
+        <w:numPr>
+          <w:ilvl w:val="0"/>
+          <w:numId w:val="4"/>
+        </w:numPr>
+        <w:ind w:left="1440" w:hanging="360"/>
+        <w:rPr>
+          <w:sz w:val="19"/>
+          <w:szCs w:val="19"/>
+          <w:highlight w:val="white"/>
+        </w:rPr>
+      </w:pPr>
+      <w:r>
+        <w:rPr>
+          <w:sz w:val="19"/>
+          <w:szCs w:val="19"/>
+          <w:highlight w:val="white"/>
+          <w:rtl w:val="0"/>
+        </w:rPr>
+        <w:t xml:space="preserve">Additional notes:</w:t>
+      </w:r>
+      <w:r>
+        <w:rPr>
+          <w:b w:val="1"/>
+          <w:sz w:val="19"/>
+          <w:szCs w:val="19"/>
+          <w:highlight w:val="white"/>
+          <w:rtl w:val="0"/>
+        </w:rPr>
+        <w:t xml:space="preserve">This test updated in Iteration3.</w:t>
+      </w:r>
+    </w:p>
+    <w:p>
+      <w:pPr>
+        <w:pStyle w:val="Heading2"/>
+        <w:widowControl w:val="0"/>
+        <w:ind w:left="720" w:firstLine="0"/>
+        <w:rPr>
+          <w:sz w:val="19"/>
+          <w:szCs w:val="19"/>
+          <w:highlight w:val="white"/>
+        </w:rPr>
+      </w:pPr>
+      <w:bookmarkStart w:colFirst="0" w:colLast="0" w:name="_heading=h.2gy089hjdqpf" w:id="11"/>
+      <w:bookmarkEnd w:id="11"/>
+      <w:r>
+        <w:rPr>
+          <w:rtl w:val="0"/>
+        </w:rPr>
+        <w:t xml:space="preserve">Test: Charts on home page</w:t>
+      </w:r>
+      <w:r>
+        <w:rPr>
+          <w:rtl w:val="0"/>
+        </w:rPr>
+      </w:r>
+    </w:p>
+    <w:p>
+      <w:pPr>
+        <w:widowControl w:val="0"/>
+        <w:numPr>
+          <w:ilvl w:val="0"/>
+          <w:numId w:val="4"/>
+        </w:numPr>
+        <w:ind w:left="1440" w:hanging="360"/>
+        <w:rPr>
+          <w:sz w:val="19"/>
+          <w:szCs w:val="19"/>
+          <w:highlight w:val="white"/>
+        </w:rPr>
+      </w:pPr>
+      <w:r>
+        <w:rPr>
+          <w:sz w:val="19"/>
+          <w:szCs w:val="19"/>
+          <w:highlight w:val="white"/>
+          <w:rtl w:val="0"/>
+        </w:rPr>
+        <w:t xml:space="preserve">Test items: (what do you test): </w:t>
+      </w:r>
+      <w:r>
+        <w:rPr>
+          <w:b w:val="1"/>
+          <w:sz w:val="19"/>
+          <w:szCs w:val="19"/>
+          <w:highlight w:val="white"/>
+          <w:rtl w:val="0"/>
+        </w:rPr>
+        <w:t xml:space="preserve">Home.js</w:t>
+      </w:r>
+    </w:p>
+    <w:p>
+      <w:pPr>
+        <w:widowControl w:val="0"/>
+        <w:numPr>
+          <w:ilvl w:val="0"/>
+          <w:numId w:val="4"/>
+        </w:numPr>
+        <w:ind w:left="1440" w:hanging="360"/>
+        <w:rPr>
+          <w:sz w:val="19"/>
+          <w:szCs w:val="19"/>
+          <w:highlight w:val="white"/>
+        </w:rPr>
+      </w:pPr>
+      <w:r>
+        <w:rPr>
+          <w:sz w:val="19"/>
+          <w:szCs w:val="19"/>
+          <w:highlight w:val="white"/>
+          <w:rtl w:val="0"/>
+        </w:rPr>
+        <w:t xml:space="preserve">Test priority (high/medium/low): </w:t>
+      </w:r>
+      <w:r>
+        <w:rPr>
+          <w:b w:val="1"/>
+          <w:sz w:val="19"/>
+          <w:szCs w:val="19"/>
+          <w:highlight w:val="white"/>
+          <w:rtl w:val="0"/>
+        </w:rPr>
+        <w:t xml:space="preserve">Medium</w:t>
+      </w:r>
+    </w:p>
+    <w:p>
+      <w:pPr>
+        <w:widowControl w:val="0"/>
+        <w:numPr>
+          <w:ilvl w:val="0"/>
+          <w:numId w:val="4"/>
+        </w:numPr>
+        <w:ind w:left="1440" w:hanging="360"/>
+        <w:rPr>
+          <w:sz w:val="19"/>
+          <w:szCs w:val="19"/>
+          <w:highlight w:val="white"/>
+        </w:rPr>
+      </w:pPr>
+      <w:r>
+        <w:rPr>
+          <w:sz w:val="19"/>
+          <w:szCs w:val="19"/>
+          <w:highlight w:val="white"/>
+          <w:rtl w:val="0"/>
+        </w:rPr>
+        <w:t xml:space="preserve">Dependencies (to other test case/requirement if any): </w:t>
+      </w:r>
+      <w:r>
+        <w:rPr>
+          <w:b w:val="1"/>
+          <w:sz w:val="19"/>
+          <w:szCs w:val="19"/>
+          <w:highlight w:val="white"/>
+          <w:rtl w:val="0"/>
+        </w:rPr>
+        <w:t xml:space="preserve">No</w:t>
+      </w:r>
+    </w:p>
+    <w:p>
+      <w:pPr>
+        <w:widowControl w:val="0"/>
+        <w:numPr>
+          <w:ilvl w:val="0"/>
+          <w:numId w:val="4"/>
+        </w:numPr>
+        <w:ind w:left="1440" w:hanging="360"/>
+        <w:rPr>
+          <w:sz w:val="19"/>
+          <w:szCs w:val="19"/>
+          <w:highlight w:val="white"/>
+        </w:rPr>
+      </w:pPr>
+      <w:r>
+        <w:rPr>
+          <w:sz w:val="19"/>
+          <w:szCs w:val="19"/>
+          <w:highlight w:val="white"/>
+          <w:rtl w:val="0"/>
+        </w:rPr>
+        <w:t xml:space="preserve">Preconditions: (if any): </w:t>
+      </w:r>
+      <w:r>
+        <w:rPr>
+          <w:b w:val="1"/>
+          <w:sz w:val="19"/>
+          <w:szCs w:val="19"/>
+          <w:highlight w:val="white"/>
+          <w:rtl w:val="0"/>
+        </w:rPr>
+        <w:t xml:space="preserve">Server and front end are running in a local environment and user is logged in, OR app is deployed via Heroku and user is viewing live site</w:t>
+      </w:r>
+    </w:p>
+    <w:p>
+      <w:pPr>
+        <w:widowControl w:val="0"/>
+        <w:numPr>
+          <w:ilvl w:val="0"/>
+          <w:numId w:val="4"/>
+        </w:numPr>
+        <w:ind w:left="1440" w:hanging="360"/>
+        <w:rPr>
+          <w:sz w:val="19"/>
+          <w:szCs w:val="19"/>
+          <w:highlight w:val="white"/>
+        </w:rPr>
+      </w:pPr>
+      <w:r>
+        <w:rPr>
+          <w:sz w:val="19"/>
+          <w:szCs w:val="19"/>
+          <w:highlight w:val="white"/>
+          <w:rtl w:val="0"/>
+        </w:rPr>
+        <w:t xml:space="preserve">Test steps:</w:t>
+      </w:r>
+      <w:r>
+        <w:rPr>
+          <w:b w:val="1"/>
+          <w:sz w:val="19"/>
+          <w:szCs w:val="19"/>
+          <w:highlight w:val="white"/>
+          <w:rtl w:val="0"/>
+        </w:rPr>
+        <w:t xml:space="preserve"> Enter data for the past one to seven days.</w:t>
+      </w:r>
+      <w:r>
+        <w:rPr>
+          <w:sz w:val="19"/>
+          <w:szCs w:val="19"/>
+          <w:highlight w:val="white"/>
+          <w:rtl w:val="0"/>
+        </w:rPr>
+        <w:t xml:space="preserve">  </w:t>
+      </w:r>
+      <w:r>
+        <w:rPr>
+          <w:b w:val="1"/>
+          <w:sz w:val="19"/>
+          <w:szCs w:val="19"/>
+          <w:highlight w:val="white"/>
+          <w:rtl w:val="0"/>
+        </w:rPr>
+        <w:t xml:space="preserve">Navigate to “Home” page.</w:t>
+      </w:r>
+    </w:p>
+    <w:p>
+      <w:pPr>
+        <w:widowControl w:val="0"/>
+        <w:numPr>
+          <w:ilvl w:val="0"/>
+          <w:numId w:val="4"/>
+        </w:numPr>
+        <w:ind w:left="1440" w:hanging="360"/>
+        <w:rPr>
+          <w:sz w:val="19"/>
+          <w:szCs w:val="19"/>
+          <w:highlight w:val="white"/>
+        </w:rPr>
+      </w:pPr>
+      <w:r>
+        <w:rPr>
+          <w:sz w:val="19"/>
+          <w:szCs w:val="19"/>
+          <w:highlight w:val="white"/>
+          <w:rtl w:val="0"/>
+        </w:rPr>
+        <w:t xml:space="preserve">Postconditions: </w:t>
+      </w:r>
+      <w:r>
+        <w:rPr>
+          <w:b w:val="1"/>
+          <w:sz w:val="19"/>
+          <w:szCs w:val="19"/>
+          <w:highlight w:val="white"/>
+          <w:rtl w:val="0"/>
+        </w:rPr>
+        <w:t xml:space="preserve">Five charts are visible with the latest data that you entered.</w:t>
+      </w:r>
+    </w:p>
+    <w:p>
+      <w:pPr>
+        <w:widowControl w:val="0"/>
+        <w:numPr>
+          <w:ilvl w:val="0"/>
+          <w:numId w:val="4"/>
+        </w:numPr>
+        <w:ind w:left="1440" w:hanging="360"/>
+        <w:rPr>
+          <w:sz w:val="19"/>
+          <w:szCs w:val="19"/>
+          <w:highlight w:val="white"/>
+        </w:rPr>
+      </w:pPr>
+      <w:r>
+        <w:rPr>
+          <w:sz w:val="19"/>
+          <w:szCs w:val="19"/>
+          <w:highlight w:val="white"/>
+          <w:rtl w:val="0"/>
+        </w:rPr>
+        <w:t xml:space="preserve">Pass or Fail: </w:t>
+      </w:r>
+      <w:r>
+        <w:rPr>
+          <w:b w:val="1"/>
+          <w:sz w:val="19"/>
+          <w:szCs w:val="19"/>
+          <w:highlight w:val="white"/>
+          <w:rtl w:val="0"/>
+        </w:rPr>
+        <w:t xml:space="preserve">Pass</w:t>
+      </w:r>
+    </w:p>
+    <w:p>
+      <w:pPr>
+        <w:widowControl w:val="0"/>
+        <w:numPr>
+          <w:ilvl w:val="0"/>
+          <w:numId w:val="4"/>
+        </w:numPr>
+        <w:ind w:left="1440" w:hanging="360"/>
+        <w:rPr>
+          <w:sz w:val="19"/>
+          <w:szCs w:val="19"/>
+          <w:highlight w:val="white"/>
+        </w:rPr>
+      </w:pPr>
+      <w:r>
+        <w:rPr>
+          <w:sz w:val="19"/>
+          <w:szCs w:val="19"/>
+          <w:highlight w:val="white"/>
+          <w:rtl w:val="0"/>
+        </w:rPr>
+        <w:t xml:space="preserve">Bug id/link: </w:t>
+      </w:r>
+      <w:hyperlink r:id="rId17">
+        <w:r>
+          <w:rPr>
+            <w:b w:val="1"/>
+            <w:color w:val="1155cc"/>
+            <w:sz w:val="19"/>
+            <w:szCs w:val="19"/>
+            <w:highlight w:val="white"/>
+            <w:u w:val="single"/>
+            <w:rtl w:val="0"/>
+          </w:rPr>
+          <w:t xml:space="preserve">https://seprojects-cs673olf24team3.atlassian.net/browse/HW-54</w:t>
+        </w:r>
+      </w:hyperlink>
+      <w:r>
+        <w:rPr>
+          <w:rtl w:val="0"/>
+        </w:rPr>
+      </w:r>
+    </w:p>
+    <w:p>
+      <w:pPr>
+        <w:widowControl w:val="0"/>
+        <w:numPr>
+          <w:ilvl w:val="0"/>
+          <w:numId w:val="4"/>
+        </w:numPr>
+        <w:ind w:left="1440" w:hanging="360"/>
+        <w:rPr>
+          <w:sz w:val="19"/>
+          <w:szCs w:val="19"/>
+          <w:highlight w:val="white"/>
+        </w:rPr>
+      </w:pPr>
+      <w:r>
+        <w:rPr>
+          <w:sz w:val="19"/>
+          <w:szCs w:val="19"/>
+          <w:highlight w:val="white"/>
+          <w:rtl w:val="0"/>
+        </w:rPr>
+        <w:t xml:space="preserve">Additional notes: </w:t>
+      </w:r>
+      <w:r>
+        <w:rPr>
+          <w:b w:val="1"/>
+          <w:sz w:val="19"/>
+          <w:szCs w:val="19"/>
+          <w:highlight w:val="white"/>
+          <w:rtl w:val="0"/>
+        </w:rPr>
+        <w:t xml:space="preserve">This test can be done iteratively, adding data, deleting data, to ensure things are working as expected.</w:t>
       </w:r>
     </w:p>
     <w:p>
@@ -5610,7 +8280,7 @@
         <w:widowControl w:val="0"/>
         <w:numPr>
           <w:ilvl w:val="0"/>
-          <w:numId w:val="1"/>
+          <w:numId w:val="3"/>
         </w:numPr>
         <w:pBdr>
           <w:top w:space="0" w:sz="0" w:val="nil"/>
@@ -5625,13 +8295,19 @@
           <w:u w:val="none"/>
         </w:rPr>
       </w:pPr>
-      <w:bookmarkStart w:colFirst="0" w:colLast="0" w:name="_heading=h.1fob9te" w:id="7"/>
-      <w:bookmarkEnd w:id="7"/>
-      <w:r>
-        <w:rPr>
-          <w:rtl w:val="0"/>
-        </w:rPr>
-        <w:t xml:space="preserve">Automated Testing Report</w:t>
+      <w:bookmarkStart w:colFirst="0" w:colLast="0" w:name="_heading=h.1fob9te" w:id="12"/>
+      <w:bookmarkEnd w:id="12"/>
+      <w:r>
+        <w:rPr>
+          <w:rtl w:val="0"/>
+        </w:rPr>
+        <w:t xml:space="preserve">Automated</w:t>
+      </w:r>
+      <w:r>
+        <w:rPr>
+          <w:rtl w:val="0"/>
+        </w:rPr>
+        <w:t xml:space="preserve"> Testing Report</w:t>
       </w:r>
       <w:r>
         <w:rPr>
@@ -5697,68 +8373,141 @@
         <w:rPr>
           <w:rtl w:val="0"/>
         </w:rPr>
-        <w:t xml:space="preserve">The test code resides in the following location in our repository: /code/client/src/__tests__. The plan is to have different test files to test different groupings of functionalities.</w:t>
+        <w:t xml:space="preserve">The test code resides in two locations in our repository, separated by the client side and server side. Each of these folders contain multiple test files, organized by the specific functionalities being tested.</w:t>
+      </w:r>
+    </w:p>
+    <w:p>
+      <w:pPr>
+        <w:ind w:left="0" w:firstLine="720"/>
+        <w:rPr/>
+      </w:pPr>
+      <w:r>
+        <w:rPr>
+          <w:rtl w:val="0"/>
+        </w:rPr>
+      </w:r>
+    </w:p>
+    <w:p>
+      <w:pPr>
+        <w:ind w:left="0" w:firstLine="720"/>
+        <w:rPr>
+          <w:b w:val="1"/>
+        </w:rPr>
+      </w:pPr>
+      <w:r>
+        <w:rPr>
+          <w:b w:val="1"/>
+          <w:rtl w:val="0"/>
+        </w:rPr>
+        <w:t xml:space="preserve">Client side testing folder: /code/client/src/__tests__</w:t>
+      </w:r>
+    </w:p>
+    <w:p>
+      <w:pPr>
+        <w:ind w:left="0" w:firstLine="720"/>
+        <w:rPr/>
+      </w:pPr>
+      <w:r>
+        <w:rPr>
+          <w:rtl w:val="0"/>
+        </w:rPr>
+        <w:t xml:space="preserve">This folder c</w:t>
+      </w:r>
+      <w:r>
+        <w:rPr>
+          <w:rtl w:val="0"/>
+        </w:rPr>
+        <w:t xml:space="preserve">ontains 10 testing suites with a total of 39 tests. It tests form</w:t>
+      </w:r>
+    </w:p>
+    <w:p>
+      <w:pPr>
+        <w:ind w:left="0" w:firstLine="720"/>
+        <w:rPr/>
+      </w:pPr>
+      <w:r>
+        <w:rPr>
+          <w:rtl w:val="0"/>
+        </w:rPr>
+        <w:t xml:space="preserve">validation for each of our pages, page rendering, chart rendering, user authentication</w:t>
+      </w:r>
+    </w:p>
+    <w:p>
+      <w:pPr>
+        <w:ind w:left="0" w:firstLine="720"/>
+        <w:rPr/>
+      </w:pPr>
+      <w:r>
+        <w:rPr>
+          <w:rtl w:val="0"/>
+        </w:rPr>
+        <w:t xml:space="preserve">and connection to the server.</w:t>
+      </w:r>
+    </w:p>
+    <w:p>
+      <w:pPr>
+        <w:ind w:left="1440" w:firstLine="0"/>
+        <w:rPr/>
+      </w:pPr>
+      <w:r>
+        <w:rPr>
+          <w:rtl w:val="0"/>
+        </w:rPr>
+      </w:r>
+    </w:p>
+    <w:p>
+      <w:pPr>
+        <w:ind w:left="0" w:firstLine="720"/>
+        <w:rPr>
+          <w:i w:val="1"/>
+        </w:rPr>
+      </w:pPr>
+      <w:r>
+        <w:rPr>
+          <w:i w:val="1"/>
+          <w:rtl w:val="0"/>
+        </w:rPr>
+        <w:t xml:space="preserve">Client side testing report:</w:t>
+      </w:r>
+    </w:p>
+    <w:p>
+      <w:pPr>
+        <w:ind w:left="0" w:firstLine="720"/>
+        <w:rPr>
+          <w:i w:val="1"/>
+        </w:rPr>
+      </w:pPr>
+      <w:r>
+        <w:rPr>
+          <w:rtl w:val="0"/>
+        </w:rPr>
       </w:r>
     </w:p>
     <w:p>
       <w:pPr>
         <w:ind w:left="720" w:firstLine="0"/>
-        <w:rPr/>
-      </w:pPr>
-      <w:r>
-        <w:rPr>
-          <w:rtl w:val="0"/>
-        </w:rPr>
-      </w:r>
-    </w:p>
-    <w:p>
-      <w:pPr>
-        <w:ind w:left="720" w:firstLine="0"/>
-        <w:rPr/>
-      </w:pPr>
-      <w:r>
-        <w:rPr>
-          <w:rtl w:val="0"/>
-        </w:rPr>
-        <w:t xml:space="preserve">We will be unit testing so that we can test individual components/functions in isolation. Currently we only have one test that tests the connection to the server. Further tests will be created as we develop our application. </w:t>
-      </w:r>
-    </w:p>
-    <w:p>
-      <w:pPr>
-        <w:ind w:left="720" w:firstLine="0"/>
-        <w:rPr/>
-      </w:pPr>
-      <w:r>
-        <w:rPr>
-          <w:rtl w:val="0"/>
-        </w:rPr>
-      </w:r>
-    </w:p>
-    <w:p>
-      <w:pPr>
-        <w:ind w:left="720" w:firstLine="0"/>
+        <w:rPr>
+          <w:i w:val="1"/>
+        </w:rPr>
+      </w:pPr>
+      <w:r>
         <w:rPr>
           <w:color w:val="6d9eeb"/>
         </w:rPr>
-      </w:pPr>
-      <w:r>
-        <w:rPr>
-          <w:color w:val="6d9eeb"/>
-        </w:rPr>
         <w:drawing>
-          <wp:inline distB="114300" distT="114300" distL="114300" distR="114300">
-            <wp:extent cx="5176838" cy="1725613"/>
+          <wp:inline distB="19050" distT="19050" distL="19050" distR="19050">
+            <wp:extent cx="3091106" cy="2071851"/>
             <wp:effectExtent b="0" l="0" r="0" t="0"/>
-            <wp:docPr id="4" name="image2.png"/>
+            <wp:docPr id="4" name="image4.png"/>
             <a:graphic>
               <a:graphicData uri="http://schemas.openxmlformats.org/drawingml/2006/picture">
                 <pic:pic>
                   <pic:nvPicPr>
-                    <pic:cNvPr id="0" name="image2.png"/>
+                    <pic:cNvPr id="0" name="image4.png"/>
                     <pic:cNvPicPr preferRelativeResize="0"/>
                   </pic:nvPicPr>
                   <pic:blipFill>
-                    <a:blip r:embed="rId14"/>
+                    <a:blip r:embed="rId18"/>
                     <a:srcRect b="0" l="0" r="0" t="0"/>
                     <a:stretch>
                       <a:fillRect/>
@@ -5767,7 +8516,7 @@
                   <pic:spPr>
                     <a:xfrm>
                       <a:off x="0" y="0"/>
-                      <a:ext cx="5176838" cy="1725613"/>
+                      <a:ext cx="3091106" cy="2071851"/>
                     </a:xfrm>
                     <a:prstGeom prst="rect"/>
                     <a:ln/>
@@ -5787,6 +8536,77 @@
     <w:p>
       <w:pPr>
         <w:ind w:left="720" w:firstLine="0"/>
+        <w:rPr/>
+      </w:pPr>
+      <w:r>
+        <w:rPr/>
+        <w:drawing>
+          <wp:inline distB="19050" distT="19050" distL="19050" distR="19050">
+            <wp:extent cx="2524433" cy="791775"/>
+            <wp:effectExtent b="0" l="0" r="0" t="0"/>
+            <wp:docPr id="3" name="image2.png"/>
+            <a:graphic>
+              <a:graphicData uri="http://schemas.openxmlformats.org/drawingml/2006/picture">
+                <pic:pic>
+                  <pic:nvPicPr>
+                    <pic:cNvPr id="0" name="image2.png"/>
+                    <pic:cNvPicPr preferRelativeResize="0"/>
+                  </pic:nvPicPr>
+                  <pic:blipFill>
+                    <a:blip r:embed="rId19"/>
+                    <a:srcRect b="0" l="0" r="0" t="0"/>
+                    <a:stretch>
+                      <a:fillRect/>
+                    </a:stretch>
+                  </pic:blipFill>
+                  <pic:spPr>
+                    <a:xfrm>
+                      <a:off x="0" y="0"/>
+                      <a:ext cx="2524433" cy="791775"/>
+                    </a:xfrm>
+                    <a:prstGeom prst="rect"/>
+                    <a:ln/>
+                  </pic:spPr>
+                </pic:pic>
+              </a:graphicData>
+            </a:graphic>
+          </wp:inline>
+        </w:drawing>
+      </w:r>
+      <w:r>
+        <w:rPr>
+          <w:rtl w:val="0"/>
+        </w:rPr>
+      </w:r>
+    </w:p>
+    <w:p>
+      <w:pPr>
+        <w:rPr/>
+      </w:pPr>
+      <w:r>
+        <w:rPr>
+          <w:rtl w:val="0"/>
+        </w:rPr>
+      </w:r>
+    </w:p>
+    <w:p>
+      <w:pPr>
+        <w:ind w:left="0" w:firstLine="720"/>
+        <w:rPr>
+          <w:b w:val="1"/>
+        </w:rPr>
+      </w:pPr>
+      <w:r>
+        <w:rPr>
+          <w:b w:val="1"/>
+          <w:rtl w:val="0"/>
+        </w:rPr>
+        <w:t xml:space="preserve">Server side testing folder: /code/server/__tests__</w:t>
+      </w:r>
+    </w:p>
+    <w:p>
+      <w:pPr>
+        <w:ind w:left="0" w:firstLine="720"/>
         <w:rPr>
           <w:color w:val="6d9eeb"/>
         </w:rPr>
@@ -5795,6 +8615,18 @@
         <w:rPr>
           <w:rtl w:val="0"/>
         </w:rPr>
+        <w:t xml:space="preserve">This folder c</w:t>
+      </w:r>
+      <w:r>
+        <w:rPr>
+          <w:rtl w:val="0"/>
+        </w:rPr>
+        <w:t xml:space="preserve">ontains 3 testing suites with a total of 17 tests. These test the user and goal endpoints, ensuring that users and goals are created successfully and that users can be retrieved. It also tests the login functionality is working as expected and the correct user is returned based on who logs in. </w:t>
+      </w:r>
+      <w:r>
+        <w:rPr>
+          <w:rtl w:val="0"/>
+        </w:rPr>
       </w:r>
     </w:p>
     <w:p>
@@ -5806,11 +8638,88 @@
       </w:pPr>
       <w:r>
         <w:rPr>
+          <w:rtl w:val="0"/>
+        </w:rPr>
+      </w:r>
+    </w:p>
+    <w:p>
+      <w:pPr>
+        <w:ind w:left="720" w:firstLine="0"/>
+        <w:rPr>
+          <w:i w:val="1"/>
+        </w:rPr>
+      </w:pPr>
+      <w:r>
+        <w:rPr>
+          <w:i w:val="1"/>
+          <w:rtl w:val="0"/>
+        </w:rPr>
+        <w:t xml:space="preserve">Server side testing report:</w:t>
+      </w:r>
+    </w:p>
+    <w:p>
+      <w:pPr>
+        <w:widowControl w:val="0"/>
+        <w:ind w:firstLine="720"/>
+        <w:rPr>
+          <w:i w:val="1"/>
+        </w:rPr>
+      </w:pPr>
+      <w:r>
+        <w:rPr/>
+        <w:drawing>
+          <wp:inline distB="19050" distT="19050" distL="19050" distR="19050">
+            <wp:extent cx="4586636" cy="1982250"/>
+            <wp:effectExtent b="0" l="0" r="0" t="0"/>
+            <wp:docPr id="5" name="image5.png"/>
+            <a:graphic>
+              <a:graphicData uri="http://schemas.openxmlformats.org/drawingml/2006/picture">
+                <pic:pic>
+                  <pic:nvPicPr>
+                    <pic:cNvPr id="0" name="image5.png"/>
+                    <pic:cNvPicPr preferRelativeResize="0"/>
+                  </pic:nvPicPr>
+                  <pic:blipFill>
+                    <a:blip r:embed="rId20"/>
+                    <a:srcRect b="0" l="0" r="0" t="0"/>
+                    <a:stretch>
+                      <a:fillRect/>
+                    </a:stretch>
+                  </pic:blipFill>
+                  <pic:spPr>
+                    <a:xfrm>
+                      <a:off x="0" y="0"/>
+                      <a:ext cx="4586636" cy="1982250"/>
+                    </a:xfrm>
+                    <a:prstGeom prst="rect"/>
+                    <a:ln/>
+                  </pic:spPr>
+                </pic:pic>
+              </a:graphicData>
+            </a:graphic>
+          </wp:inline>
+        </w:drawing>
+      </w:r>
+      <w:r>
+        <w:rPr>
+          <w:rtl w:val="0"/>
+        </w:rPr>
+      </w:r>
+    </w:p>
+    <w:p>
+      <w:pPr>
+        <w:ind w:left="720" w:firstLine="0"/>
+        <w:rPr>
           <w:color w:val="6d9eeb"/>
         </w:rPr>
+      </w:pPr>
+      <w:r>
+        <w:rPr>
+          <w:color w:val="6d9eeb"/>
+        </w:rPr>
         <w:drawing>
-          <wp:inline distB="114300" distT="114300" distL="114300" distR="114300">
-            <wp:extent cx="5357813" cy="1571282"/>
+          <wp:inline distB="19050" distT="19050" distL="19050" distR="19050">
+            <wp:extent cx="2524425" cy="817314"/>
             <wp:effectExtent b="0" l="0" r="0" t="0"/>
             <wp:docPr id="2" name="image3.png"/>
             <a:graphic>
@@ -5821,7 +8730,7 @@
                     <pic:cNvPicPr preferRelativeResize="0"/>
                   </pic:nvPicPr>
                   <pic:blipFill>
-                    <a:blip r:embed="rId15"/>
+                    <a:blip r:embed="rId21"/>
                     <a:srcRect b="0" l="0" r="0" t="0"/>
                     <a:stretch>
                       <a:fillRect/>
@@ -5830,7 +8739,7 @@
                   <pic:spPr>
                     <a:xfrm>
                       <a:off x="0" y="0"/>
-                      <a:ext cx="5357813" cy="1571282"/>
+                      <a:ext cx="2524425" cy="817314"/>
                     </a:xfrm>
                     <a:prstGeom prst="rect"/>
                     <a:ln/>
@@ -5862,6 +8771,29 @@
     </w:p>
     <w:p>
       <w:pPr>
+        <w:ind w:left="0" w:firstLine="720"/>
+        <w:rPr/>
+      </w:pPr>
+      <w:r>
+        <w:rPr>
+          <w:rtl w:val="0"/>
+        </w:rPr>
+        <w:t xml:space="preserve">Additional tests will be created as we develop our application. </w:t>
+      </w:r>
+    </w:p>
+    <w:p>
+      <w:pPr>
+        <w:ind w:firstLine="720"/>
+        <w:rPr/>
+      </w:pPr>
+      <w:r>
+        <w:rPr>
+          <w:rtl w:val="0"/>
+        </w:rPr>
+      </w:r>
+    </w:p>
+    <w:p>
+      <w:pPr>
         <w:pStyle w:val="Heading1"/>
         <w:keepNext w:val="0"/>
         <w:keepLines w:val="0"/>
@@ -5869,7 +8801,7 @@
         <w:widowControl w:val="0"/>
         <w:numPr>
           <w:ilvl w:val="0"/>
-          <w:numId w:val="1"/>
+          <w:numId w:val="3"/>
         </w:numPr>
         <w:pBdr>
           <w:top w:space="0" w:sz="0" w:val="nil"/>
@@ -5884,8 +8816,8 @@
           <w:u w:val="none"/>
         </w:rPr>
       </w:pPr>
-      <w:bookmarkStart w:colFirst="0" w:colLast="0" w:name="_heading=h.3znysh7" w:id="8"/>
-      <w:bookmarkEnd w:id="8"/>
+      <w:bookmarkStart w:colFirst="0" w:colLast="0" w:name="_heading=h.3znysh7" w:id="13"/>
+      <w:bookmarkEnd w:id="13"/>
       <w:r>
         <w:rPr>
           <w:rtl w:val="0"/>
@@ -5958,7 +8890,7 @@
         <w:widowControl w:val="0"/>
         <w:numPr>
           <w:ilvl w:val="1"/>
-          <w:numId w:val="1"/>
+          <w:numId w:val="3"/>
         </w:numPr>
         <w:pBdr>
           <w:top w:space="0" w:sz="0" w:val="nil"/>
@@ -5969,15 +8901,13 @@
         </w:pBdr>
         <w:shd w:fill="auto" w:val="clear"/>
         <w:ind w:left="1440" w:hanging="360"/>
-        <w:rPr>
-          <w:u w:val="none"/>
-        </w:rPr>
-      </w:pPr>
-      <w:r>
-        <w:rPr>
-          <w:rtl w:val="0"/>
-        </w:rPr>
-        <w:t xml:space="preserve">Test Case Count: 2</w:t>
+        <w:rPr/>
+      </w:pPr>
+      <w:r>
+        <w:rPr>
+          <w:rtl w:val="0"/>
+        </w:rPr>
+        <w:t xml:space="preserve">Test Case Count: 56</w:t>
       </w:r>
     </w:p>
     <w:p>
@@ -5986,6 +8916,10 @@
         <w:keepLines w:val="0"/>
         <w:pageBreakBefore w:val="0"/>
         <w:widowControl w:val="0"/>
+        <w:numPr>
+          <w:ilvl w:val="1"/>
+          <w:numId w:val="3"/>
+        </w:numPr>
         <w:pBdr>
           <w:top w:space="0" w:sz="0" w:val="nil"/>
           <w:left w:space="0" w:sz="0" w:val="nil"/>
@@ -5994,7 +8928,75 @@
           <w:between w:space="0" w:sz="0" w:val="nil"/>
         </w:pBdr>
         <w:shd w:fill="auto" w:val="clear"/>
-        <w:ind w:left="1440" w:firstLine="0"/>
+        <w:ind w:left="1440" w:hanging="360"/>
+        <w:rPr/>
+      </w:pPr>
+      <w:r>
+        <w:rPr>
+          <w:rtl w:val="0"/>
+        </w:rPr>
+        <w:t xml:space="preserve">Test Pass Rate: 100% </w:t>
+      </w:r>
+      <w:r>
+        <w:rPr>
+          <w:rtl w:val="0"/>
+        </w:rPr>
+      </w:r>
+    </w:p>
+    <w:p>
+      <w:pPr>
+        <w:widowControl w:val="0"/>
+        <w:numPr>
+          <w:ilvl w:val="1"/>
+          <w:numId w:val="3"/>
+        </w:numPr>
+        <w:ind w:left="1440" w:hanging="360"/>
+        <w:rPr/>
+      </w:pPr>
+      <w:r>
+        <w:rPr>
+          <w:rtl w:val="0"/>
+        </w:rPr>
+        <w:t xml:space="preserve">Test Coverage for Statements (server): 76.99%</w:t>
+      </w:r>
+    </w:p>
+    <w:p>
+      <w:pPr>
+        <w:widowControl w:val="0"/>
+        <w:numPr>
+          <w:ilvl w:val="1"/>
+          <w:numId w:val="3"/>
+        </w:numPr>
+        <w:ind w:left="1440" w:hanging="360"/>
+        <w:rPr/>
+      </w:pPr>
+      <w:r>
+        <w:rPr>
+          <w:rtl w:val="0"/>
+        </w:rPr>
+        <w:t xml:space="preserve">Test Coverage for Statements (client): 36.57%</w:t>
+      </w:r>
+      <w:r>
+        <w:rPr>
+          <w:rtl w:val="0"/>
+        </w:rPr>
+      </w:r>
+    </w:p>
+    <w:p>
+      <w:pPr>
+        <w:keepNext w:val="0"/>
+        <w:keepLines w:val="0"/>
+        <w:pageBreakBefore w:val="0"/>
+        <w:widowControl w:val="0"/>
+        <w:pBdr>
+          <w:top w:space="0" w:sz="0" w:val="nil"/>
+          <w:left w:space="0" w:sz="0" w:val="nil"/>
+          <w:bottom w:space="0" w:sz="0" w:val="nil"/>
+          <w:right w:space="0" w:sz="0" w:val="nil"/>
+          <w:between w:space="0" w:sz="0" w:val="nil"/>
+        </w:pBdr>
+        <w:shd w:fill="auto" w:val="clear"/>
+        <w:ind w:left="0" w:firstLine="720"/>
         <w:rPr/>
       </w:pPr>
       <w:r>
@@ -6012,7 +9014,7 @@
         <w:widowControl w:val="0"/>
         <w:numPr>
           <w:ilvl w:val="0"/>
-          <w:numId w:val="1"/>
+          <w:numId w:val="3"/>
         </w:numPr>
         <w:pBdr>
           <w:top w:space="0" w:sz="0" w:val="nil"/>
@@ -6027,8 +9029,8 @@
           <w:u w:val="none"/>
         </w:rPr>
       </w:pPr>
-      <w:bookmarkStart w:colFirst="0" w:colLast="0" w:name="_heading=h.2et92p0" w:id="9"/>
-      <w:bookmarkEnd w:id="9"/>
+      <w:bookmarkStart w:colFirst="0" w:colLast="0" w:name="_heading=h.2et92p0" w:id="14"/>
+      <w:bookmarkEnd w:id="14"/>
       <w:r>
         <w:rPr>
           <w:rFonts w:ascii="Trebuchet MS" w:cs="Trebuchet MS" w:eastAsia="Trebuchet MS" w:hAnsi="Trebuchet MS"/>
@@ -6048,7 +9050,7 @@
       <w:pPr>
         <w:numPr>
           <w:ilvl w:val="1"/>
-          <w:numId w:val="1"/>
+          <w:numId w:val="3"/>
         </w:numPr>
         <w:ind w:left="1440" w:hanging="360"/>
       </w:pPr>
@@ -6058,7 +9060,7 @@
         </w:rPr>
         <w:t xml:space="preserve">Jest Framework: </w:t>
       </w:r>
-      <w:hyperlink r:id="rId16">
+      <w:hyperlink r:id="rId22">
         <w:r>
           <w:rPr>
             <w:color w:val="1155cc"/>
@@ -6094,7 +9096,7 @@
         <w:widowControl w:val="0"/>
         <w:numPr>
           <w:ilvl w:val="0"/>
-          <w:numId w:val="1"/>
+          <w:numId w:val="3"/>
         </w:numPr>
         <w:pBdr>
           <w:top w:space="0" w:sz="0" w:val="nil"/>
@@ -6109,8 +9111,8 @@
           <w:u w:val="none"/>
         </w:rPr>
       </w:pPr>
-      <w:bookmarkStart w:colFirst="0" w:colLast="0" w:name="_heading=h.tyjcwt" w:id="10"/>
-      <w:bookmarkEnd w:id="10"/>
+      <w:bookmarkStart w:colFirst="0" w:colLast="0" w:name="_heading=h.tyjcwt" w:id="15"/>
+      <w:bookmarkEnd w:id="15"/>
       <w:r>
         <w:rPr>
           <w:rFonts w:ascii="Trebuchet MS" w:cs="Trebuchet MS" w:eastAsia="Trebuchet MS" w:hAnsi="Trebuchet MS"/>
@@ -6150,7 +9152,7 @@
       </w:r>
     </w:p>
     <w:sectPr>
-      <w:headerReference r:id="rId17" w:type="default"/>
+      <w:headerReference r:id="rId23" w:type="default"/>
       <w:pgSz w:h="15840" w:w="12240" w:orient="portrait"/>
       <w:pgMar w:bottom="1440" w:top="1440" w:left="1440" w:right="1440" w:header="0" w:footer="720"/>
       <w:pgNumType w:start="1"/>
@@ -6202,7 +9204,7 @@
       <w:lvlText w:val="●"/>
       <w:lvlJc w:val="left"/>
       <w:pPr>
-        <w:ind w:left="720" w:hanging="360"/>
+        <w:ind w:left="1440" w:hanging="360"/>
       </w:pPr>
       <w:rPr>
         <w:u w:val="none"/>
@@ -6214,7 +9216,7 @@
       <w:lvlText w:val="○"/>
       <w:lvlJc w:val="left"/>
       <w:pPr>
-        <w:ind w:left="1440" w:hanging="360"/>
+        <w:ind w:left="2160" w:hanging="360"/>
       </w:pPr>
       <w:rPr>
         <w:u w:val="none"/>
@@ -6226,7 +9228,7 @@
       <w:lvlText w:val="■"/>
       <w:lvlJc w:val="left"/>
       <w:pPr>
-        <w:ind w:left="2160" w:hanging="360"/>
+        <w:ind w:left="2880" w:hanging="360"/>
       </w:pPr>
       <w:rPr>
         <w:u w:val="none"/>
@@ -6238,7 +9240,7 @@
       <w:lvlText w:val="●"/>
       <w:lvlJc w:val="left"/>
       <w:pPr>
-        <w:ind w:left="2880" w:hanging="360"/>
+        <w:ind w:left="3600" w:hanging="360"/>
       </w:pPr>
       <w:rPr>
         <w:u w:val="none"/>
@@ -6250,7 +9252,7 @@
       <w:lvlText w:val="○"/>
       <w:lvlJc w:val="left"/>
       <w:pPr>
-        <w:ind w:left="3600" w:hanging="360"/>
+        <w:ind w:left="4320" w:hanging="360"/>
       </w:pPr>
       <w:rPr>
         <w:u w:val="none"/>
@@ -6262,7 +9264,7 @@
       <w:lvlText w:val="■"/>
       <w:lvlJc w:val="left"/>
       <w:pPr>
-        <w:ind w:left="4320" w:hanging="360"/>
+        <w:ind w:left="5040" w:hanging="360"/>
       </w:pPr>
       <w:rPr>
         <w:u w:val="none"/>
@@ -6274,7 +9276,7 @@
       <w:lvlText w:val="●"/>
       <w:lvlJc w:val="left"/>
       <w:pPr>
-        <w:ind w:left="5040" w:hanging="360"/>
+        <w:ind w:left="5760" w:hanging="360"/>
       </w:pPr>
       <w:rPr>
         <w:u w:val="none"/>
@@ -6286,7 +9288,7 @@
       <w:lvlText w:val="○"/>
       <w:lvlJc w:val="left"/>
       <w:pPr>
-        <w:ind w:left="5760" w:hanging="360"/>
+        <w:ind w:left="6480" w:hanging="360"/>
       </w:pPr>
       <w:rPr>
         <w:u w:val="none"/>
@@ -6298,7 +9300,7 @@
       <w:lvlText w:val="■"/>
       <w:lvlJc w:val="left"/>
       <w:pPr>
-        <w:ind w:left="6480" w:hanging="360"/>
+        <w:ind w:left="7200" w:hanging="360"/>
       </w:pPr>
       <w:rPr>
         <w:u w:val="none"/>
@@ -6415,11 +9417,237 @@
       </w:rPr>
     </w:lvl>
   </w:abstractNum>
+  <w:abstractNum w:abstractNumId="3">
+    <w:lvl w:ilvl="0">
+      <w:start w:val="1"/>
+      <w:numFmt w:val="bullet"/>
+      <w:lvlText w:val="●"/>
+      <w:lvlJc w:val="left"/>
+      <w:pPr>
+        <w:ind w:left="720" w:hanging="360"/>
+      </w:pPr>
+      <w:rPr>
+        <w:u w:val="none"/>
+      </w:rPr>
+    </w:lvl>
+    <w:lvl w:ilvl="1">
+      <w:start w:val="1"/>
+      <w:numFmt w:val="bullet"/>
+      <w:lvlText w:val="○"/>
+      <w:lvlJc w:val="left"/>
+      <w:pPr>
+        <w:ind w:left="1440" w:hanging="360"/>
+      </w:pPr>
+      <w:rPr>
+        <w:u w:val="none"/>
+      </w:rPr>
+    </w:lvl>
+    <w:lvl w:ilvl="2">
+      <w:start w:val="1"/>
+      <w:numFmt w:val="bullet"/>
+      <w:lvlText w:val="■"/>
+      <w:lvlJc w:val="left"/>
+      <w:pPr>
+        <w:ind w:left="2160" w:hanging="360"/>
+      </w:pPr>
+      <w:rPr>
+        <w:u w:val="none"/>
+      </w:rPr>
+    </w:lvl>
+    <w:lvl w:ilvl="3">
+      <w:start w:val="1"/>
+      <w:numFmt w:val="bullet"/>
+      <w:lvlText w:val="●"/>
+      <w:lvlJc w:val="left"/>
+      <w:pPr>
+        <w:ind w:left="2880" w:hanging="360"/>
+      </w:pPr>
+      <w:rPr>
+        <w:u w:val="none"/>
+      </w:rPr>
+    </w:lvl>
+    <w:lvl w:ilvl="4">
+      <w:start w:val="1"/>
+      <w:numFmt w:val="bullet"/>
+      <w:lvlText w:val="○"/>
+      <w:lvlJc w:val="left"/>
+      <w:pPr>
+        <w:ind w:left="3600" w:hanging="360"/>
+      </w:pPr>
+      <w:rPr>
+        <w:u w:val="none"/>
+      </w:rPr>
+    </w:lvl>
+    <w:lvl w:ilvl="5">
+      <w:start w:val="1"/>
+      <w:numFmt w:val="bullet"/>
+      <w:lvlText w:val="■"/>
+      <w:lvlJc w:val="left"/>
+      <w:pPr>
+        <w:ind w:left="4320" w:hanging="360"/>
+      </w:pPr>
+      <w:rPr>
+        <w:u w:val="none"/>
+      </w:rPr>
+    </w:lvl>
+    <w:lvl w:ilvl="6">
+      <w:start w:val="1"/>
+      <w:numFmt w:val="bullet"/>
+      <w:lvlText w:val="●"/>
+      <w:lvlJc w:val="left"/>
+      <w:pPr>
+        <w:ind w:left="5040" w:hanging="360"/>
+      </w:pPr>
+      <w:rPr>
+        <w:u w:val="none"/>
+      </w:rPr>
+    </w:lvl>
+    <w:lvl w:ilvl="7">
+      <w:start w:val="1"/>
+      <w:numFmt w:val="bullet"/>
+      <w:lvlText w:val="○"/>
+      <w:lvlJc w:val="left"/>
+      <w:pPr>
+        <w:ind w:left="5760" w:hanging="360"/>
+      </w:pPr>
+      <w:rPr>
+        <w:u w:val="none"/>
+      </w:rPr>
+    </w:lvl>
+    <w:lvl w:ilvl="8">
+      <w:start w:val="1"/>
+      <w:numFmt w:val="bullet"/>
+      <w:lvlText w:val="■"/>
+      <w:lvlJc w:val="left"/>
+      <w:pPr>
+        <w:ind w:left="6480" w:hanging="360"/>
+      </w:pPr>
+      <w:rPr>
+        <w:u w:val="none"/>
+      </w:rPr>
+    </w:lvl>
+  </w:abstractNum>
+  <w:abstractNum w:abstractNumId="4">
+    <w:lvl w:ilvl="0">
+      <w:start w:val="1"/>
+      <w:numFmt w:val="bullet"/>
+      <w:lvlText w:val="●"/>
+      <w:lvlJc w:val="left"/>
+      <w:pPr>
+        <w:ind w:left="1440" w:hanging="360"/>
+      </w:pPr>
+      <w:rPr>
+        <w:u w:val="none"/>
+      </w:rPr>
+    </w:lvl>
+    <w:lvl w:ilvl="1">
+      <w:start w:val="1"/>
+      <w:numFmt w:val="bullet"/>
+      <w:lvlText w:val="○"/>
+      <w:lvlJc w:val="left"/>
+      <w:pPr>
+        <w:ind w:left="2160" w:hanging="360"/>
+      </w:pPr>
+      <w:rPr>
+        <w:u w:val="none"/>
+      </w:rPr>
+    </w:lvl>
+    <w:lvl w:ilvl="2">
+      <w:start w:val="1"/>
+      <w:numFmt w:val="bullet"/>
+      <w:lvlText w:val="■"/>
+      <w:lvlJc w:val="left"/>
+      <w:pPr>
+        <w:ind w:left="2880" w:hanging="360"/>
+      </w:pPr>
+      <w:rPr>
+        <w:u w:val="none"/>
+      </w:rPr>
+    </w:lvl>
+    <w:lvl w:ilvl="3">
+      <w:start w:val="1"/>
+      <w:numFmt w:val="bullet"/>
+      <w:lvlText w:val="●"/>
+      <w:lvlJc w:val="left"/>
+      <w:pPr>
+        <w:ind w:left="3600" w:hanging="360"/>
+      </w:pPr>
+      <w:rPr>
+        <w:u w:val="none"/>
+      </w:rPr>
+    </w:lvl>
+    <w:lvl w:ilvl="4">
+      <w:start w:val="1"/>
+      <w:numFmt w:val="bullet"/>
+      <w:lvlText w:val="○"/>
+      <w:lvlJc w:val="left"/>
+      <w:pPr>
+        <w:ind w:left="4320" w:hanging="360"/>
+      </w:pPr>
+      <w:rPr>
+        <w:u w:val="none"/>
+      </w:rPr>
+    </w:lvl>
+    <w:lvl w:ilvl="5">
+      <w:start w:val="1"/>
+      <w:numFmt w:val="bullet"/>
+      <w:lvlText w:val="■"/>
+      <w:lvlJc w:val="left"/>
+      <w:pPr>
+        <w:ind w:left="5040" w:hanging="360"/>
+      </w:pPr>
+      <w:rPr>
+        <w:u w:val="none"/>
+      </w:rPr>
+    </w:lvl>
+    <w:lvl w:ilvl="6">
+      <w:start w:val="1"/>
+      <w:numFmt w:val="bullet"/>
+      <w:lvlText w:val="●"/>
+      <w:lvlJc w:val="left"/>
+      <w:pPr>
+        <w:ind w:left="5760" w:hanging="360"/>
+      </w:pPr>
+      <w:rPr>
+        <w:u w:val="none"/>
+      </w:rPr>
+    </w:lvl>
+    <w:lvl w:ilvl="7">
+      <w:start w:val="1"/>
+      <w:numFmt w:val="bullet"/>
+      <w:lvlText w:val="○"/>
+      <w:lvlJc w:val="left"/>
+      <w:pPr>
+        <w:ind w:left="6480" w:hanging="360"/>
+      </w:pPr>
+      <w:rPr>
+        <w:u w:val="none"/>
+      </w:rPr>
+    </w:lvl>
+    <w:lvl w:ilvl="8">
+      <w:start w:val="1"/>
+      <w:numFmt w:val="bullet"/>
+      <w:lvlText w:val="■"/>
+      <w:lvlJc w:val="left"/>
+      <w:pPr>
+        <w:ind w:left="7200" w:hanging="360"/>
+      </w:pPr>
+      <w:rPr>
+        <w:u w:val="none"/>
+      </w:rPr>
+    </w:lvl>
+  </w:abstractNum>
   <w:num w:numId="1">
     <w:abstractNumId w:val="1"/>
   </w:num>
   <w:num w:numId="2">
     <w:abstractNumId w:val="2"/>
+  </w:num>
+  <w:num w:numId="3">
+    <w:abstractNumId w:val="3"/>
+  </w:num>
+  <w:num w:numId="4">
+    <w:abstractNumId w:val="4"/>
   </w:num>
 </w:numbering>
 </file>
@@ -7106,7 +10334,7 @@
 
 <file path=customXML/item1.xml><?xml version="1.0" encoding="utf-8"?>
 <go:gDocsCustomXmlDataStorage xmlns:go="http://customooxmlschemas.google.com/" xmlns:r="http://schemas.openxmlformats.org/officeDocument/2006/relationships" uri="GoogleDocsCustomDataVersion2">
-  <go:docsCustomData xmlns:go="http://customooxmlschemas.google.com/" roundtripDataSignature="AMtx7mgj2iEt+bfdmf2MWF6nMyBUfEQ8tg==">CgMxLjAyCGguZ2pkZ3hzMgloLjMwajB6bGwyDmguODR0OWZjd3dyZWV5Mg5oLm55dmlobGh2cTVodDIOaC5kMDdnZHptOTc2N2syDmgudzV1MTl6OWFwZjJpMg5oLjdmYmJ1dnZieTU3ZjIJaC4xZm9iOXRlMgloLjN6bnlzaDcyCWguMmV0OTJwMDIIaC50eWpjd3Q4AHIhMTJBOGFDTWpmOWhuRlNsYWxQOUc3NXJJWThfWXZzdDdv</go:docsCustomData>
+  <go:docsCustomData xmlns:go="http://customooxmlschemas.google.com/" roundtripDataSignature="AMtx7mhgSsw91Z0gbSmtPJC9uqs4G4s++Q==">CgMxLjAyCGguZ2pkZ3hzMgloLjMwajB6bGwyDmguODR0OWZjd3dyZWV5Mg5oLm55dmlobGh2cTVodDIOaC5kMDdnZHptOTc2N2syDmgudzV1MTl6OWFwZjJpMg5oLjdmYmJ1dnZieTU3ZjIOaC5jOGxueWlrM3B5djMyDmguc2h2OXpudDBvOGtmMg5oLnd0OWhkZ2RvbXdvcDIOaC5zZDB5cWlocWZzdGYyDmguMmd5MDg5aGpkcXBmMgloLjFmb2I5dGUyCWguM3pueXNoNzIJaC4yZXQ5MnAwMghoLnR5amN3dDgAciExMkE4YUNNamY5aG5GU2xhbFA5Rzc1cklZOF9ZdnN0N28=</go:docsCustomData>
 </go:gDocsCustomXmlDataStorage>
 </file>
 
